--- a/Atividade 2/Documento de Especificação.docx
+++ b/Atividade 2/Documento de Especificação.docx
@@ -502,366 +502,294 @@
     </w:p>
     <w:tbl>
       <w:tblPr>
-        <w:tblW w:w="0" w:type="auto"/>
-        <w:tblCellMar>
-          <w:top w:w="15" w:type="dxa"/>
-          <w:left w:w="15" w:type="dxa"/>
-          <w:bottom w:w="15" w:type="dxa"/>
-          <w:right w:w="15" w:type="dxa"/>
-        </w:tblCellMar>
-        <w:tblLook w:val="04A0"/>
+        <w:tblStyle w:val="PlainTable1"/>
+        <w:tblW w:w="9027" w:type="dxa"/>
+        <w:tblLayout w:type="fixed"/>
+        <w:tblLook w:val="0400"/>
       </w:tblPr>
       <w:tblGrid>
-        <w:gridCol w:w="922"/>
-        <w:gridCol w:w="1066"/>
-        <w:gridCol w:w="4392"/>
-        <w:gridCol w:w="2679"/>
+        <w:gridCol w:w="1276"/>
+        <w:gridCol w:w="1276"/>
+        <w:gridCol w:w="3686"/>
+        <w:gridCol w:w="2789"/>
       </w:tblGrid>
       <w:tr>
         <w:trPr>
-          <w:trHeight w:val="360"/>
+          <w:cnfStyle w:val="000000100000"/>
+          <w:trHeight w:val="373"/>
         </w:trPr>
         <w:tc>
           <w:tcPr>
-            <w:tcW w:w="0" w:type="auto"/>
+            <w:tcW w:w="9027" w:type="dxa"/>
             <w:gridSpan w:val="4"/>
-            <w:tcBorders>
-              <w:top w:val="single" w:sz="6" w:space="0" w:color="BFBFBF"/>
-              <w:left w:val="single" w:sz="6" w:space="0" w:color="BFBFBF"/>
-              <w:bottom w:val="single" w:sz="6" w:space="0" w:color="808080"/>
-              <w:right w:val="single" w:sz="6" w:space="0" w:color="BFBFBF"/>
-            </w:tcBorders>
-            <w:shd w:val="clear" w:color="auto" w:fill="F2F2F2"/>
-            <w:hideMark/>
           </w:tcPr>
           <w:p>
             <w:pPr>
-              <w:spacing w:line="240" w:lineRule="auto"/>
-              <w:ind w:left="60" w:right="60"/>
+              <w:pStyle w:val="PSC-TabelaCabecalho"/>
+              <w:spacing w:line="360" w:lineRule="auto"/>
               <w:jc w:val="center"/>
               <w:rPr>
-                <w:rFonts w:ascii="Times New Roman" w:eastAsia="Times New Roman" w:hAnsi="Times New Roman" w:cs="Times New Roman"/>
-                <w:color w:val="auto"/>
+                <w:rFonts w:cstheme="minorHAnsi"/>
+                <w:spacing w:val="8"/>
+                <w:kern w:val="20"/>
                 <w:sz w:val="24"/>
                 <w:szCs w:val="24"/>
               </w:rPr>
             </w:pPr>
             <w:r>
               <w:rPr>
-                <w:rFonts w:ascii="Calibri" w:eastAsia="Times New Roman" w:hAnsi="Calibri" w:cs="Calibri"/>
-                <w:b/>
-                <w:bCs/>
-                <w:sz w:val="24"/>
-                <w:szCs w:val="24"/>
-                <w:shd w:val="clear" w:color="auto" w:fill="F2F2F2"/>
-              </w:rPr>
-              <w:t xml:space="preserve">HISTÓRICO DE REVISÕES </w:t>
+                <w:rFonts w:cstheme="minorHAnsi"/>
+                <w:spacing w:val="8"/>
+                <w:kern w:val="20"/>
+                <w:sz w:val="24"/>
+                <w:szCs w:val="24"/>
+              </w:rPr>
+              <w:t>HISTÓRICO DE REVISÕES</w:t>
             </w:r>
           </w:p>
         </w:tc>
       </w:tr>
       <w:tr>
         <w:trPr>
-          <w:trHeight w:val="300"/>
+          <w:trHeight w:val="326"/>
         </w:trPr>
         <w:tc>
           <w:tcPr>
-            <w:tcW w:w="0" w:type="auto"/>
-            <w:tcBorders>
-              <w:top w:val="single" w:sz="6" w:space="0" w:color="808080"/>
-              <w:left w:val="single" w:sz="6" w:space="0" w:color="BFBFBF"/>
-              <w:bottom w:val="single" w:sz="6" w:space="0" w:color="808080"/>
-              <w:right w:val="single" w:sz="6" w:space="0" w:color="808080"/>
-            </w:tcBorders>
-            <w:hideMark/>
+            <w:tcW w:w="1276" w:type="dxa"/>
           </w:tcPr>
           <w:p>
             <w:pPr>
-              <w:spacing w:line="240" w:lineRule="auto"/>
-              <w:ind w:left="60" w:right="60"/>
+              <w:pStyle w:val="PSC-TabelaCabecalho"/>
+              <w:spacing w:line="360" w:lineRule="auto"/>
               <w:jc w:val="center"/>
               <w:rPr>
-                <w:rFonts w:ascii="Times New Roman" w:eastAsia="Times New Roman" w:hAnsi="Times New Roman" w:cs="Times New Roman"/>
-                <w:color w:val="auto"/>
+                <w:rFonts w:cstheme="minorHAnsi"/>
+                <w:spacing w:val="8"/>
+                <w:kern w:val="20"/>
                 <w:sz w:val="24"/>
                 <w:szCs w:val="24"/>
               </w:rPr>
             </w:pPr>
             <w:r>
               <w:rPr>
-                <w:rFonts w:ascii="Calibri" w:eastAsia="Times New Roman" w:hAnsi="Calibri" w:cs="Calibri"/>
-                <w:b/>
-                <w:bCs/>
-                <w:sz w:val="24"/>
-                <w:szCs w:val="24"/>
-              </w:rPr>
-              <w:t xml:space="preserve">Revisão </w:t>
+                <w:rFonts w:cstheme="minorHAnsi"/>
+                <w:spacing w:val="8"/>
+                <w:kern w:val="20"/>
+                <w:sz w:val="24"/>
+                <w:szCs w:val="24"/>
+              </w:rPr>
+              <w:t>Revisão</w:t>
             </w:r>
           </w:p>
         </w:tc>
         <w:tc>
           <w:tcPr>
-            <w:tcW w:w="0" w:type="auto"/>
-            <w:tcBorders>
-              <w:top w:val="single" w:sz="6" w:space="0" w:color="808080"/>
-              <w:left w:val="single" w:sz="6" w:space="0" w:color="808080"/>
-              <w:bottom w:val="single" w:sz="6" w:space="0" w:color="808080"/>
-              <w:right w:val="single" w:sz="6" w:space="0" w:color="808080"/>
-            </w:tcBorders>
-            <w:hideMark/>
+            <w:tcW w:w="1276" w:type="dxa"/>
           </w:tcPr>
           <w:p>
             <w:pPr>
-              <w:spacing w:line="240" w:lineRule="auto"/>
-              <w:ind w:left="60" w:right="60"/>
+              <w:pStyle w:val="PSC-TabelaCabecalho"/>
+              <w:spacing w:line="360" w:lineRule="auto"/>
               <w:jc w:val="center"/>
               <w:rPr>
-                <w:rFonts w:ascii="Times New Roman" w:eastAsia="Times New Roman" w:hAnsi="Times New Roman" w:cs="Times New Roman"/>
-                <w:color w:val="auto"/>
+                <w:rFonts w:cstheme="minorHAnsi"/>
+                <w:spacing w:val="8"/>
+                <w:kern w:val="20"/>
                 <w:sz w:val="24"/>
                 <w:szCs w:val="24"/>
               </w:rPr>
             </w:pPr>
             <w:r>
               <w:rPr>
-                <w:rFonts w:ascii="Calibri" w:eastAsia="Times New Roman" w:hAnsi="Calibri" w:cs="Calibri"/>
-                <w:b/>
-                <w:bCs/>
-                <w:sz w:val="24"/>
-                <w:szCs w:val="24"/>
-              </w:rPr>
-              <w:t xml:space="preserve">Data </w:t>
+                <w:rFonts w:cstheme="minorHAnsi"/>
+                <w:spacing w:val="8"/>
+                <w:kern w:val="20"/>
+                <w:sz w:val="24"/>
+                <w:szCs w:val="24"/>
+              </w:rPr>
+              <w:t>Data</w:t>
             </w:r>
           </w:p>
         </w:tc>
         <w:tc>
           <w:tcPr>
-            <w:tcW w:w="0" w:type="auto"/>
-            <w:tcBorders>
-              <w:top w:val="single" w:sz="6" w:space="0" w:color="808080"/>
-              <w:left w:val="single" w:sz="6" w:space="0" w:color="808080"/>
-              <w:bottom w:val="single" w:sz="6" w:space="0" w:color="808080"/>
-              <w:right w:val="single" w:sz="6" w:space="0" w:color="808080"/>
-            </w:tcBorders>
-            <w:hideMark/>
+            <w:tcW w:w="3686" w:type="dxa"/>
           </w:tcPr>
           <w:p>
             <w:pPr>
-              <w:spacing w:line="240" w:lineRule="auto"/>
-              <w:ind w:left="60" w:right="60"/>
+              <w:pStyle w:val="PSC-TabelaCabecalho"/>
+              <w:spacing w:line="360" w:lineRule="auto"/>
               <w:jc w:val="center"/>
               <w:rPr>
-                <w:rFonts w:ascii="Times New Roman" w:eastAsia="Times New Roman" w:hAnsi="Times New Roman" w:cs="Times New Roman"/>
-                <w:color w:val="auto"/>
+                <w:rFonts w:cstheme="minorHAnsi"/>
+                <w:spacing w:val="8"/>
+                <w:kern w:val="20"/>
                 <w:sz w:val="24"/>
                 <w:szCs w:val="24"/>
               </w:rPr>
             </w:pPr>
             <w:r>
               <w:rPr>
-                <w:rFonts w:ascii="Calibri" w:eastAsia="Times New Roman" w:hAnsi="Calibri" w:cs="Calibri"/>
-                <w:b/>
-                <w:bCs/>
-                <w:sz w:val="24"/>
-                <w:szCs w:val="24"/>
-              </w:rPr>
-              <w:t xml:space="preserve">Descrição </w:t>
+                <w:rFonts w:cstheme="minorHAnsi"/>
+                <w:spacing w:val="8"/>
+                <w:kern w:val="20"/>
+                <w:sz w:val="24"/>
+                <w:szCs w:val="24"/>
+              </w:rPr>
+              <w:t>Descrição</w:t>
             </w:r>
           </w:p>
         </w:tc>
         <w:tc>
           <w:tcPr>
-            <w:tcW w:w="0" w:type="auto"/>
-            <w:tcBorders>
-              <w:top w:val="single" w:sz="6" w:space="0" w:color="808080"/>
-              <w:left w:val="single" w:sz="6" w:space="0" w:color="808080"/>
-              <w:bottom w:val="single" w:sz="6" w:space="0" w:color="808080"/>
-              <w:right w:val="single" w:sz="6" w:space="0" w:color="BFBFBF"/>
-            </w:tcBorders>
-            <w:hideMark/>
+            <w:tcW w:w="2789" w:type="dxa"/>
           </w:tcPr>
           <w:p>
             <w:pPr>
-              <w:spacing w:line="240" w:lineRule="auto"/>
-              <w:ind w:left="60" w:right="60"/>
+              <w:pStyle w:val="PSC-TabelaCabecalho"/>
+              <w:spacing w:line="360" w:lineRule="auto"/>
               <w:jc w:val="center"/>
               <w:rPr>
-                <w:rFonts w:ascii="Times New Roman" w:eastAsia="Times New Roman" w:hAnsi="Times New Roman" w:cs="Times New Roman"/>
-                <w:color w:val="auto"/>
+                <w:rFonts w:cstheme="minorHAnsi"/>
+                <w:spacing w:val="8"/>
+                <w:kern w:val="20"/>
                 <w:sz w:val="24"/>
                 <w:szCs w:val="24"/>
               </w:rPr>
             </w:pPr>
             <w:r>
               <w:rPr>
-                <w:rFonts w:ascii="Calibri" w:eastAsia="Times New Roman" w:hAnsi="Calibri" w:cs="Calibri"/>
-                <w:b/>
-                <w:bCs/>
-                <w:sz w:val="24"/>
-                <w:szCs w:val="24"/>
-              </w:rPr>
-              <w:t xml:space="preserve">Autor </w:t>
+                <w:rFonts w:cstheme="minorHAnsi"/>
+                <w:spacing w:val="8"/>
+                <w:kern w:val="20"/>
+                <w:sz w:val="24"/>
+                <w:szCs w:val="24"/>
+              </w:rPr>
+              <w:t>Autor</w:t>
             </w:r>
           </w:p>
         </w:tc>
       </w:tr>
       <w:tr>
         <w:trPr>
-          <w:trHeight w:val="860"/>
+          <w:cnfStyle w:val="000000100000"/>
+          <w:trHeight w:val="648"/>
         </w:trPr>
         <w:tc>
           <w:tcPr>
-            <w:tcW w:w="0" w:type="auto"/>
-            <w:tcBorders>
-              <w:top w:val="single" w:sz="6" w:space="0" w:color="808080"/>
-              <w:left w:val="single" w:sz="6" w:space="0" w:color="BFBFBF"/>
-              <w:bottom w:val="single" w:sz="6" w:space="0" w:color="808080"/>
-              <w:right w:val="single" w:sz="6" w:space="0" w:color="808080"/>
-            </w:tcBorders>
-            <w:shd w:val="clear" w:color="auto" w:fill="F2F2F2"/>
-            <w:hideMark/>
+            <w:tcW w:w="1276" w:type="dxa"/>
           </w:tcPr>
           <w:p>
             <w:pPr>
-              <w:spacing w:line="240" w:lineRule="auto"/>
-              <w:ind w:left="60" w:right="60"/>
+              <w:pStyle w:val="PSC-TabelaItem"/>
+              <w:spacing w:line="360" w:lineRule="auto"/>
               <w:jc w:val="center"/>
               <w:rPr>
-                <w:rFonts w:ascii="Times New Roman" w:eastAsia="Times New Roman" w:hAnsi="Times New Roman" w:cs="Times New Roman"/>
-                <w:color w:val="auto"/>
+                <w:rFonts w:cstheme="minorHAnsi"/>
+                <w:spacing w:val="8"/>
+                <w:kern w:val="20"/>
                 <w:sz w:val="24"/>
                 <w:szCs w:val="24"/>
               </w:rPr>
             </w:pPr>
             <w:r>
               <w:rPr>
-                <w:rFonts w:ascii="Calibri" w:eastAsia="Times New Roman" w:hAnsi="Calibri" w:cs="Calibri"/>
-                <w:sz w:val="24"/>
-                <w:szCs w:val="24"/>
-                <w:shd w:val="clear" w:color="auto" w:fill="F2F2F2"/>
-              </w:rPr>
-              <w:t xml:space="preserve">01 </w:t>
+                <w:rFonts w:cstheme="minorHAnsi"/>
+                <w:spacing w:val="8"/>
+                <w:kern w:val="20"/>
+                <w:sz w:val="24"/>
+                <w:szCs w:val="24"/>
+              </w:rPr>
+              <w:t>01</w:t>
             </w:r>
           </w:p>
         </w:tc>
         <w:tc>
           <w:tcPr>
-            <w:tcW w:w="0" w:type="auto"/>
-            <w:tcBorders>
-              <w:top w:val="single" w:sz="6" w:space="0" w:color="808080"/>
-              <w:left w:val="single" w:sz="6" w:space="0" w:color="808080"/>
-              <w:bottom w:val="single" w:sz="6" w:space="0" w:color="808080"/>
-              <w:right w:val="single" w:sz="6" w:space="0" w:color="808080"/>
-            </w:tcBorders>
-            <w:shd w:val="clear" w:color="auto" w:fill="F2F2F2"/>
-            <w:hideMark/>
+            <w:tcW w:w="1276" w:type="dxa"/>
           </w:tcPr>
           <w:p>
             <w:pPr>
-              <w:spacing w:line="240" w:lineRule="auto"/>
-              <w:ind w:left="60" w:right="60"/>
+              <w:pStyle w:val="PSC-TabelaItem"/>
+              <w:spacing w:line="360" w:lineRule="auto"/>
               <w:jc w:val="center"/>
               <w:rPr>
-                <w:rFonts w:ascii="Times New Roman" w:eastAsia="Times New Roman" w:hAnsi="Times New Roman" w:cs="Times New Roman"/>
-                <w:color w:val="auto"/>
+                <w:rFonts w:cstheme="minorHAnsi"/>
+                <w:spacing w:val="8"/>
+                <w:kern w:val="20"/>
                 <w:sz w:val="24"/>
                 <w:szCs w:val="24"/>
               </w:rPr>
             </w:pPr>
             <w:r>
               <w:rPr>
-                <w:rFonts w:ascii="Calibri" w:eastAsia="Times New Roman" w:hAnsi="Calibri" w:cs="Calibri"/>
-                <w:sz w:val="24"/>
-                <w:szCs w:val="24"/>
-                <w:shd w:val="clear" w:color="auto" w:fill="F2F2F2"/>
-              </w:rPr>
-              <w:t>18/05/1</w:t>
-            </w:r>
-            <w:r>
-              <w:rPr>
-                <w:rFonts w:ascii="Calibri" w:eastAsia="Times New Roman" w:hAnsi="Calibri" w:cs="Calibri"/>
-                <w:sz w:val="24"/>
-                <w:szCs w:val="24"/>
-                <w:shd w:val="clear" w:color="auto" w:fill="F2F2F2"/>
-              </w:rPr>
-              <w:t>7</w:t>
-            </w:r>
-            <w:r>
-              <w:rPr>
-                <w:rFonts w:ascii="Calibri" w:eastAsia="Times New Roman" w:hAnsi="Calibri" w:cs="Calibri"/>
-                <w:sz w:val="24"/>
-                <w:szCs w:val="24"/>
-                <w:shd w:val="clear" w:color="auto" w:fill="F2F2F2"/>
-              </w:rPr>
-              <w:t xml:space="preserve"> </w:t>
+                <w:rFonts w:cstheme="minorHAnsi"/>
+                <w:spacing w:val="8"/>
+                <w:kern w:val="20"/>
+                <w:sz w:val="24"/>
+                <w:szCs w:val="24"/>
+              </w:rPr>
+              <w:t>18/05/17</w:t>
             </w:r>
           </w:p>
         </w:tc>
         <w:tc>
           <w:tcPr>
-            <w:tcW w:w="0" w:type="auto"/>
-            <w:tcBorders>
-              <w:top w:val="single" w:sz="6" w:space="0" w:color="808080"/>
-              <w:left w:val="single" w:sz="6" w:space="0" w:color="808080"/>
-              <w:bottom w:val="single" w:sz="6" w:space="0" w:color="808080"/>
-              <w:right w:val="single" w:sz="6" w:space="0" w:color="808080"/>
-            </w:tcBorders>
-            <w:shd w:val="clear" w:color="auto" w:fill="F2F2F2"/>
-            <w:hideMark/>
+            <w:tcW w:w="3686" w:type="dxa"/>
           </w:tcPr>
           <w:p>
             <w:pPr>
-              <w:spacing w:line="240" w:lineRule="auto"/>
-              <w:ind w:left="60" w:right="60"/>
+              <w:pStyle w:val="Tabletext"/>
+              <w:spacing w:line="360" w:lineRule="auto"/>
               <w:jc w:val="center"/>
               <w:rPr>
-                <w:rFonts w:ascii="Times New Roman" w:eastAsia="Times New Roman" w:hAnsi="Times New Roman" w:cs="Times New Roman"/>
-                <w:color w:val="auto"/>
-                <w:sz w:val="24"/>
-                <w:szCs w:val="24"/>
+                <w:rFonts w:asciiTheme="minorHAnsi" w:hAnsiTheme="minorHAnsi" w:cstheme="minorHAnsi"/>
+                <w:spacing w:val="8"/>
+                <w:kern w:val="20"/>
+                <w:sz w:val="24"/>
+                <w:szCs w:val="24"/>
+                <w:lang w:val="pt-BR"/>
               </w:rPr>
             </w:pPr>
             <w:r>
               <w:rPr>
-                <w:rFonts w:ascii="Calibri" w:eastAsia="Times New Roman" w:hAnsi="Calibri" w:cs="Calibri"/>
-                <w:sz w:val="24"/>
-                <w:szCs w:val="24"/>
-                <w:shd w:val="clear" w:color="auto" w:fill="F2F2F2"/>
-              </w:rPr>
-              <w:t xml:space="preserve">Elaboração da primeira versão do documento. </w:t>
+                <w:rFonts w:asciiTheme="minorHAnsi" w:hAnsiTheme="minorHAnsi" w:cstheme="minorHAnsi"/>
+                <w:spacing w:val="8"/>
+                <w:kern w:val="20"/>
+                <w:sz w:val="24"/>
+                <w:szCs w:val="24"/>
+                <w:lang w:val="pt-BR"/>
+              </w:rPr>
+              <w:t>Elaboração da primeira versão do documento.</w:t>
             </w:r>
           </w:p>
         </w:tc>
         <w:tc>
           <w:tcPr>
-            <w:tcW w:w="0" w:type="auto"/>
-            <w:tcBorders>
-              <w:top w:val="single" w:sz="6" w:space="0" w:color="808080"/>
-              <w:left w:val="single" w:sz="6" w:space="0" w:color="808080"/>
-              <w:bottom w:val="single" w:sz="6" w:space="0" w:color="808080"/>
-              <w:right w:val="single" w:sz="6" w:space="0" w:color="BFBFBF"/>
-            </w:tcBorders>
-            <w:shd w:val="clear" w:color="auto" w:fill="F2F2F2"/>
-            <w:hideMark/>
+            <w:tcW w:w="2789" w:type="dxa"/>
           </w:tcPr>
           <w:p>
             <w:pPr>
-              <w:spacing w:line="240" w:lineRule="auto"/>
-              <w:ind w:left="60" w:right="60"/>
+              <w:pStyle w:val="PSC-TabelaItem"/>
+              <w:spacing w:line="360" w:lineRule="auto"/>
               <w:jc w:val="center"/>
               <w:rPr>
-                <w:rFonts w:ascii="Times New Roman" w:eastAsia="Times New Roman" w:hAnsi="Times New Roman" w:cs="Times New Roman"/>
-                <w:color w:val="auto"/>
-                <w:sz w:val="24"/>
-                <w:szCs w:val="24"/>
+                <w:rFonts w:cstheme="minorHAnsi"/>
+                <w:spacing w:val="8"/>
+                <w:kern w:val="20"/>
+                <w:sz w:val="24"/>
+                <w:szCs w:val="24"/>
+                <w:lang w:val="en-US"/>
               </w:rPr>
             </w:pPr>
             <w:r>
               <w:rPr>
-                <w:rFonts w:ascii="Calibri" w:eastAsia="Times New Roman" w:hAnsi="Calibri" w:cs="Calibri"/>
-                <w:sz w:val="24"/>
-                <w:szCs w:val="24"/>
-                <w:shd w:val="clear" w:color="auto" w:fill="F2F2F2"/>
+                <w:rFonts w:cstheme="minorHAnsi"/>
+                <w:spacing w:val="8"/>
+                <w:kern w:val="20"/>
+                <w:sz w:val="24"/>
+                <w:szCs w:val="24"/>
+                <w:lang w:val="en-US"/>
               </w:rPr>
               <w:t>Marina Balsamão Percebão</w:t>
             </w:r>
@@ -870,145 +798,478 @@
       </w:tr>
       <w:tr>
         <w:trPr>
-          <w:trHeight w:val="580"/>
+          <w:trHeight w:val="373"/>
         </w:trPr>
         <w:tc>
           <w:tcPr>
-            <w:tcW w:w="0" w:type="auto"/>
-            <w:tcBorders>
-              <w:top w:val="single" w:sz="6" w:space="0" w:color="808080"/>
-              <w:left w:val="single" w:sz="6" w:space="0" w:color="BFBFBF"/>
-              <w:bottom w:val="single" w:sz="6" w:space="0" w:color="BFBFBF"/>
-              <w:right w:val="single" w:sz="6" w:space="0" w:color="808080"/>
-            </w:tcBorders>
-            <w:hideMark/>
+            <w:tcW w:w="1276" w:type="dxa"/>
           </w:tcPr>
           <w:p>
             <w:pPr>
-              <w:spacing w:line="240" w:lineRule="auto"/>
-              <w:ind w:left="60" w:right="60"/>
+              <w:pStyle w:val="PSC-TabelaItem"/>
+              <w:spacing w:line="360" w:lineRule="auto"/>
               <w:jc w:val="center"/>
               <w:rPr>
-                <w:rFonts w:ascii="Times New Roman" w:eastAsia="Times New Roman" w:hAnsi="Times New Roman" w:cs="Times New Roman"/>
-                <w:color w:val="auto"/>
-                <w:sz w:val="24"/>
-                <w:szCs w:val="24"/>
+                <w:rFonts w:cstheme="minorHAnsi"/>
+                <w:spacing w:val="8"/>
+                <w:kern w:val="20"/>
+                <w:sz w:val="24"/>
+                <w:szCs w:val="24"/>
+                <w:lang w:val="en-US"/>
               </w:rPr>
             </w:pPr>
             <w:r>
               <w:rPr>
-                <w:rFonts w:ascii="Calibri" w:eastAsia="Times New Roman" w:hAnsi="Calibri" w:cs="Calibri"/>
-                <w:sz w:val="24"/>
-                <w:szCs w:val="24"/>
-              </w:rPr>
-              <w:t xml:space="preserve">02 </w:t>
+                <w:rFonts w:cstheme="minorHAnsi"/>
+                <w:spacing w:val="8"/>
+                <w:kern w:val="20"/>
+                <w:sz w:val="24"/>
+                <w:szCs w:val="24"/>
+                <w:lang w:val="en-US"/>
+              </w:rPr>
+              <w:t>02</w:t>
             </w:r>
           </w:p>
         </w:tc>
         <w:tc>
           <w:tcPr>
-            <w:tcW w:w="0" w:type="auto"/>
-            <w:tcBorders>
-              <w:top w:val="single" w:sz="6" w:space="0" w:color="808080"/>
-              <w:left w:val="single" w:sz="6" w:space="0" w:color="808080"/>
-              <w:bottom w:val="single" w:sz="6" w:space="0" w:color="BFBFBF"/>
-              <w:right w:val="single" w:sz="6" w:space="0" w:color="808080"/>
-            </w:tcBorders>
-            <w:hideMark/>
+            <w:tcW w:w="1276" w:type="dxa"/>
           </w:tcPr>
           <w:p>
             <w:pPr>
-              <w:spacing w:line="240" w:lineRule="auto"/>
-              <w:ind w:left="60" w:right="60"/>
+              <w:pStyle w:val="PSC-TabelaItem"/>
+              <w:spacing w:line="360" w:lineRule="auto"/>
               <w:jc w:val="center"/>
               <w:rPr>
-                <w:rFonts w:ascii="Times New Roman" w:eastAsia="Times New Roman" w:hAnsi="Times New Roman" w:cs="Times New Roman"/>
-                <w:color w:val="auto"/>
-                <w:sz w:val="24"/>
-                <w:szCs w:val="24"/>
+                <w:rFonts w:cstheme="minorHAnsi"/>
+                <w:spacing w:val="8"/>
+                <w:kern w:val="20"/>
+                <w:sz w:val="24"/>
+                <w:szCs w:val="24"/>
+                <w:lang w:val="en-US"/>
               </w:rPr>
             </w:pPr>
             <w:r>
               <w:rPr>
-                <w:rFonts w:ascii="Calibri" w:eastAsia="Times New Roman" w:hAnsi="Calibri" w:cs="Calibri"/>
-                <w:sz w:val="24"/>
-                <w:szCs w:val="24"/>
+                <w:rFonts w:cstheme="minorHAnsi"/>
+                <w:spacing w:val="8"/>
+                <w:kern w:val="20"/>
+                <w:sz w:val="24"/>
+                <w:szCs w:val="24"/>
+                <w:lang w:val="en-US"/>
               </w:rPr>
               <w:t>24/05/17</w:t>
-            </w:r>
-            <w:r>
-              <w:rPr>
-                <w:rFonts w:ascii="Calibri" w:eastAsia="Times New Roman" w:hAnsi="Calibri" w:cs="Calibri"/>
-                <w:sz w:val="24"/>
-                <w:szCs w:val="24"/>
-              </w:rPr>
-              <w:t xml:space="preserve"> </w:t>
             </w:r>
           </w:p>
         </w:tc>
         <w:tc>
           <w:tcPr>
-            <w:tcW w:w="0" w:type="auto"/>
-            <w:tcBorders>
-              <w:top w:val="single" w:sz="6" w:space="0" w:color="808080"/>
-              <w:left w:val="single" w:sz="6" w:space="0" w:color="808080"/>
-              <w:bottom w:val="single" w:sz="6" w:space="0" w:color="BFBFBF"/>
-              <w:right w:val="single" w:sz="6" w:space="0" w:color="808080"/>
-            </w:tcBorders>
-            <w:hideMark/>
+            <w:tcW w:w="3686" w:type="dxa"/>
           </w:tcPr>
           <w:p>
             <w:pPr>
-              <w:spacing w:line="240" w:lineRule="auto"/>
-              <w:ind w:left="60" w:right="60"/>
+              <w:pStyle w:val="Tabletext"/>
+              <w:spacing w:line="360" w:lineRule="auto"/>
               <w:jc w:val="center"/>
               <w:rPr>
-                <w:rFonts w:ascii="Times New Roman" w:eastAsia="Times New Roman" w:hAnsi="Times New Roman" w:cs="Times New Roman"/>
-                <w:color w:val="auto"/>
+                <w:rFonts w:asciiTheme="minorHAnsi" w:hAnsiTheme="minorHAnsi" w:cstheme="minorHAnsi"/>
+                <w:spacing w:val="8"/>
+                <w:kern w:val="20"/>
                 <w:sz w:val="24"/>
                 <w:szCs w:val="24"/>
               </w:rPr>
             </w:pPr>
             <w:r>
               <w:rPr>
-                <w:rFonts w:ascii="Calibri" w:eastAsia="Times New Roman" w:hAnsi="Calibri" w:cs="Calibri"/>
-                <w:sz w:val="24"/>
-                <w:szCs w:val="24"/>
-              </w:rPr>
-              <w:t xml:space="preserve">Melhoria do documento. </w:t>
+                <w:rFonts w:asciiTheme="minorHAnsi" w:hAnsiTheme="minorHAnsi" w:cstheme="minorHAnsi"/>
+                <w:spacing w:val="8"/>
+                <w:kern w:val="20"/>
+                <w:sz w:val="24"/>
+                <w:szCs w:val="24"/>
+                <w:lang w:val="pt-BR"/>
+              </w:rPr>
+              <w:t>Melhoria</w:t>
+            </w:r>
+            <w:r>
+              <w:rPr>
+                <w:rFonts w:asciiTheme="minorHAnsi" w:hAnsiTheme="minorHAnsi" w:cstheme="minorHAnsi"/>
+                <w:spacing w:val="8"/>
+                <w:kern w:val="20"/>
+                <w:sz w:val="24"/>
+                <w:szCs w:val="24"/>
+              </w:rPr>
+              <w:t xml:space="preserve"> do documento.</w:t>
             </w:r>
           </w:p>
         </w:tc>
         <w:tc>
           <w:tcPr>
-            <w:tcW w:w="0" w:type="auto"/>
-            <w:tcBorders>
-              <w:top w:val="single" w:sz="6" w:space="0" w:color="808080"/>
-              <w:left w:val="single" w:sz="6" w:space="0" w:color="808080"/>
-              <w:bottom w:val="single" w:sz="6" w:space="0" w:color="BFBFBF"/>
-              <w:right w:val="single" w:sz="6" w:space="0" w:color="BFBFBF"/>
-            </w:tcBorders>
-            <w:hideMark/>
+            <w:tcW w:w="2789" w:type="dxa"/>
           </w:tcPr>
           <w:p>
             <w:pPr>
-              <w:spacing w:line="240" w:lineRule="auto"/>
-              <w:ind w:left="60" w:right="60"/>
+              <w:pStyle w:val="PSC-TabelaItem"/>
+              <w:spacing w:line="360" w:lineRule="auto"/>
               <w:jc w:val="center"/>
               <w:rPr>
-                <w:rFonts w:ascii="Times New Roman" w:eastAsia="Times New Roman" w:hAnsi="Times New Roman" w:cs="Times New Roman"/>
-                <w:color w:val="auto"/>
-                <w:sz w:val="24"/>
-                <w:szCs w:val="24"/>
+                <w:rFonts w:cstheme="minorHAnsi"/>
+                <w:spacing w:val="8"/>
+                <w:kern w:val="20"/>
+                <w:sz w:val="24"/>
+                <w:szCs w:val="24"/>
+                <w:lang w:val="en-US"/>
               </w:rPr>
             </w:pPr>
             <w:r>
               <w:rPr>
-                <w:rFonts w:ascii="Calibri" w:eastAsia="Times New Roman" w:hAnsi="Calibri" w:cs="Calibri"/>
-                <w:sz w:val="24"/>
-                <w:szCs w:val="24"/>
-              </w:rPr>
-              <w:t>Marina Balsamão Pecebão</w:t>
+                <w:rFonts w:cstheme="minorHAnsi"/>
+                <w:spacing w:val="8"/>
+                <w:kern w:val="20"/>
+                <w:sz w:val="24"/>
+                <w:szCs w:val="24"/>
+                <w:lang w:val="en-US"/>
+              </w:rPr>
+              <w:t>Marina Balsamão Percebão</w:t>
+            </w:r>
+          </w:p>
+        </w:tc>
+      </w:tr>
+      <w:tr>
+        <w:trPr>
+          <w:cnfStyle w:val="000000100000"/>
+          <w:trHeight w:val="387"/>
+        </w:trPr>
+        <w:tc>
+          <w:tcPr>
+            <w:tcW w:w="1276" w:type="dxa"/>
+          </w:tcPr>
+          <w:p>
+            <w:pPr>
+              <w:pStyle w:val="PSC-TabelaItem"/>
+              <w:spacing w:line="360" w:lineRule="auto"/>
+              <w:jc w:val="center"/>
+              <w:rPr>
+                <w:rFonts w:cstheme="minorHAnsi"/>
+                <w:spacing w:val="8"/>
+                <w:kern w:val="20"/>
+                <w:sz w:val="24"/>
+                <w:szCs w:val="24"/>
+                <w:lang w:val="en-US"/>
+              </w:rPr>
+            </w:pPr>
+            <w:r>
+              <w:rPr>
+                <w:rFonts w:eastAsia="Arial" w:cstheme="minorHAnsi"/>
+                <w:sz w:val="24"/>
+                <w:szCs w:val="24"/>
+              </w:rPr>
+              <w:t>03</w:t>
+            </w:r>
+          </w:p>
+        </w:tc>
+        <w:tc>
+          <w:tcPr>
+            <w:tcW w:w="1276" w:type="dxa"/>
+          </w:tcPr>
+          <w:p>
+            <w:pPr>
+              <w:pStyle w:val="PSC-TabelaItem"/>
+              <w:spacing w:line="360" w:lineRule="auto"/>
+              <w:jc w:val="center"/>
+              <w:rPr>
+                <w:rFonts w:cstheme="minorHAnsi"/>
+                <w:spacing w:val="8"/>
+                <w:kern w:val="20"/>
+                <w:sz w:val="24"/>
+                <w:szCs w:val="24"/>
+                <w:lang w:val="en-US"/>
+              </w:rPr>
+            </w:pPr>
+            <w:r>
+              <w:rPr>
+                <w:rFonts w:eastAsia="Arial" w:cstheme="minorHAnsi"/>
+                <w:sz w:val="24"/>
+                <w:szCs w:val="24"/>
+              </w:rPr>
+              <w:t>02/06/17</w:t>
+            </w:r>
+          </w:p>
+        </w:tc>
+        <w:tc>
+          <w:tcPr>
+            <w:tcW w:w="3686" w:type="dxa"/>
+          </w:tcPr>
+          <w:p>
+            <w:pPr>
+              <w:pStyle w:val="Tabletext"/>
+              <w:spacing w:line="360" w:lineRule="auto"/>
+              <w:jc w:val="center"/>
+              <w:rPr>
+                <w:rFonts w:asciiTheme="minorHAnsi" w:hAnsiTheme="minorHAnsi" w:cstheme="minorHAnsi"/>
+                <w:spacing w:val="8"/>
+                <w:kern w:val="20"/>
+                <w:sz w:val="24"/>
+                <w:szCs w:val="24"/>
+              </w:rPr>
+            </w:pPr>
+            <w:r>
+              <w:rPr>
+                <w:rFonts w:asciiTheme="minorHAnsi" w:eastAsia="Arial" w:hAnsiTheme="minorHAnsi" w:cstheme="minorHAnsi"/>
+                <w:sz w:val="24"/>
+                <w:szCs w:val="24"/>
+                <w:lang w:val="pt-BR"/>
+              </w:rPr>
+              <w:t>Atualização</w:t>
+            </w:r>
+            <w:r>
+              <w:rPr>
+                <w:rFonts w:asciiTheme="minorHAnsi" w:eastAsia="Arial" w:hAnsiTheme="minorHAnsi" w:cstheme="minorHAnsi"/>
+                <w:sz w:val="24"/>
+                <w:szCs w:val="24"/>
+              </w:rPr>
+              <w:t xml:space="preserve"> dos </w:t>
+            </w:r>
+            <w:r>
+              <w:rPr>
+                <w:rFonts w:asciiTheme="minorHAnsi" w:eastAsia="Arial" w:hAnsiTheme="minorHAnsi" w:cstheme="minorHAnsi"/>
+                <w:sz w:val="24"/>
+                <w:szCs w:val="24"/>
+                <w:lang w:val="pt-BR"/>
+              </w:rPr>
+              <w:t>requisit</w:t>
+            </w:r>
+            <w:r>
+              <w:rPr>
+                <w:rFonts w:asciiTheme="minorHAnsi" w:eastAsia="Arial" w:hAnsiTheme="minorHAnsi" w:cstheme="minorHAnsi"/>
+                <w:sz w:val="24"/>
+                <w:szCs w:val="24"/>
+                <w:lang w:val="pt-BR"/>
+              </w:rPr>
+              <w:t>o</w:t>
+            </w:r>
+            <w:r>
+              <w:rPr>
+                <w:rFonts w:asciiTheme="minorHAnsi" w:eastAsia="Arial" w:hAnsiTheme="minorHAnsi" w:cstheme="minorHAnsi"/>
+                <w:sz w:val="24"/>
+                <w:szCs w:val="24"/>
+                <w:lang w:val="pt-BR"/>
+              </w:rPr>
+              <w:t>s</w:t>
+            </w:r>
+            <w:r>
+              <w:rPr>
+                <w:rFonts w:asciiTheme="minorHAnsi" w:eastAsia="Arial" w:hAnsiTheme="minorHAnsi" w:cstheme="minorHAnsi"/>
+                <w:sz w:val="24"/>
+                <w:szCs w:val="24"/>
+              </w:rPr>
+              <w:t xml:space="preserve"> e do </w:t>
+            </w:r>
+            <w:r>
+              <w:rPr>
+                <w:rFonts w:asciiTheme="minorHAnsi" w:eastAsia="Arial" w:hAnsiTheme="minorHAnsi" w:cstheme="minorHAnsi"/>
+                <w:sz w:val="24"/>
+                <w:szCs w:val="24"/>
+                <w:lang w:val="pt-BR"/>
+              </w:rPr>
+              <w:t>índice</w:t>
+            </w:r>
+            <w:r>
+              <w:rPr>
+                <w:rFonts w:asciiTheme="minorHAnsi" w:eastAsia="Arial" w:hAnsiTheme="minorHAnsi" w:cstheme="minorHAnsi"/>
+                <w:sz w:val="24"/>
+                <w:szCs w:val="24"/>
+              </w:rPr>
+              <w:t>.</w:t>
+            </w:r>
+          </w:p>
+        </w:tc>
+        <w:tc>
+          <w:tcPr>
+            <w:tcW w:w="2789" w:type="dxa"/>
+          </w:tcPr>
+          <w:p>
+            <w:pPr>
+              <w:pStyle w:val="PSC-TabelaItem"/>
+              <w:spacing w:line="360" w:lineRule="auto"/>
+              <w:jc w:val="center"/>
+              <w:rPr>
+                <w:rFonts w:cstheme="minorHAnsi"/>
+                <w:spacing w:val="8"/>
+                <w:kern w:val="20"/>
+                <w:sz w:val="24"/>
+                <w:szCs w:val="24"/>
+                <w:lang w:val="en-US"/>
+              </w:rPr>
+            </w:pPr>
+            <w:r>
+              <w:rPr>
+                <w:rFonts w:cstheme="minorHAnsi"/>
+                <w:spacing w:val="8"/>
+                <w:kern w:val="20"/>
+                <w:sz w:val="24"/>
+                <w:szCs w:val="24"/>
+                <w:lang w:val="en-US"/>
+              </w:rPr>
+              <w:t>Marina Balsamão Percebão</w:t>
+            </w:r>
+          </w:p>
+        </w:tc>
+      </w:tr>
+      <w:tr>
+        <w:trPr>
+          <w:trHeight w:val="373"/>
+        </w:trPr>
+        <w:tc>
+          <w:tcPr>
+            <w:tcW w:w="1276" w:type="dxa"/>
+          </w:tcPr>
+          <w:p>
+            <w:pPr>
+              <w:pStyle w:val="PSC-TabelaItem"/>
+              <w:spacing w:line="360" w:lineRule="auto"/>
+              <w:jc w:val="center"/>
+              <w:rPr>
+                <w:rFonts w:cstheme="minorHAnsi"/>
+                <w:spacing w:val="8"/>
+                <w:kern w:val="20"/>
+                <w:sz w:val="24"/>
+                <w:szCs w:val="24"/>
+                <w:lang w:val="en-US"/>
+              </w:rPr>
+            </w:pPr>
+            <w:r>
+              <w:rPr>
+                <w:rFonts w:cstheme="minorHAnsi"/>
+                <w:spacing w:val="8"/>
+                <w:kern w:val="20"/>
+                <w:sz w:val="24"/>
+                <w:szCs w:val="24"/>
+                <w:lang w:val="en-US"/>
+              </w:rPr>
+              <w:t>04</w:t>
+            </w:r>
+          </w:p>
+        </w:tc>
+        <w:tc>
+          <w:tcPr>
+            <w:tcW w:w="1276" w:type="dxa"/>
+          </w:tcPr>
+          <w:p>
+            <w:pPr>
+              <w:pStyle w:val="PSC-TabelaItem"/>
+              <w:spacing w:line="360" w:lineRule="auto"/>
+              <w:jc w:val="center"/>
+              <w:rPr>
+                <w:rFonts w:cstheme="minorHAnsi"/>
+                <w:spacing w:val="8"/>
+                <w:kern w:val="20"/>
+                <w:sz w:val="24"/>
+                <w:szCs w:val="24"/>
+                <w:lang w:val="en-US"/>
+              </w:rPr>
+            </w:pPr>
+            <w:r>
+              <w:rPr>
+                <w:rFonts w:cstheme="minorHAnsi"/>
+                <w:spacing w:val="8"/>
+                <w:kern w:val="20"/>
+                <w:sz w:val="24"/>
+                <w:szCs w:val="24"/>
+                <w:lang w:val="en-US"/>
+              </w:rPr>
+              <w:t>05/06/17</w:t>
+            </w:r>
+          </w:p>
+        </w:tc>
+        <w:tc>
+          <w:tcPr>
+            <w:tcW w:w="3686" w:type="dxa"/>
+          </w:tcPr>
+          <w:p>
+            <w:pPr>
+              <w:pStyle w:val="Tabletext"/>
+              <w:spacing w:line="360" w:lineRule="auto"/>
+              <w:jc w:val="center"/>
+              <w:rPr>
+                <w:rFonts w:asciiTheme="minorHAnsi" w:hAnsiTheme="minorHAnsi" w:cstheme="minorHAnsi"/>
+                <w:spacing w:val="8"/>
+                <w:kern w:val="20"/>
+                <w:sz w:val="24"/>
+                <w:szCs w:val="24"/>
+              </w:rPr>
+            </w:pPr>
+            <w:r>
+              <w:rPr>
+                <w:rFonts w:asciiTheme="minorHAnsi" w:hAnsiTheme="minorHAnsi" w:cstheme="minorHAnsi"/>
+                <w:spacing w:val="8"/>
+                <w:kern w:val="20"/>
+                <w:sz w:val="24"/>
+                <w:szCs w:val="24"/>
+                <w:lang w:val="pt-BR"/>
+              </w:rPr>
+              <w:t>Atualização</w:t>
+            </w:r>
+            <w:r>
+              <w:rPr>
+                <w:rFonts w:asciiTheme="minorHAnsi" w:hAnsiTheme="minorHAnsi" w:cstheme="minorHAnsi"/>
+                <w:spacing w:val="8"/>
+                <w:kern w:val="20"/>
+                <w:sz w:val="24"/>
+                <w:szCs w:val="24"/>
+              </w:rPr>
+              <w:t xml:space="preserve"> dos stakeholders, do </w:t>
+            </w:r>
+            <w:r>
+              <w:rPr>
+                <w:rFonts w:asciiTheme="minorHAnsi" w:hAnsiTheme="minorHAnsi" w:cstheme="minorHAnsi"/>
+                <w:spacing w:val="8"/>
+                <w:kern w:val="20"/>
+                <w:sz w:val="24"/>
+                <w:szCs w:val="24"/>
+                <w:lang w:val="pt-BR"/>
+              </w:rPr>
+              <w:t>sumário</w:t>
+            </w:r>
+            <w:r>
+              <w:rPr>
+                <w:rFonts w:asciiTheme="minorHAnsi" w:hAnsiTheme="minorHAnsi" w:cstheme="minorHAnsi"/>
+                <w:spacing w:val="8"/>
+                <w:kern w:val="20"/>
+                <w:sz w:val="24"/>
+                <w:szCs w:val="24"/>
+              </w:rPr>
+              <w:t xml:space="preserve"> e finalização do documento.</w:t>
+            </w:r>
+          </w:p>
+        </w:tc>
+        <w:tc>
+          <w:tcPr>
+            <w:tcW w:w="2789" w:type="dxa"/>
+          </w:tcPr>
+          <w:p>
+            <w:pPr>
+              <w:pStyle w:val="PSC-TabelaItem"/>
+              <w:spacing w:line="360" w:lineRule="auto"/>
+              <w:jc w:val="center"/>
+              <w:rPr>
+                <w:rFonts w:cstheme="minorHAnsi"/>
+                <w:spacing w:val="8"/>
+                <w:kern w:val="20"/>
+                <w:sz w:val="24"/>
+                <w:szCs w:val="24"/>
+                <w:lang w:val="en-US"/>
+              </w:rPr>
+            </w:pPr>
+            <w:r>
+              <w:rPr>
+                <w:rFonts w:cstheme="minorHAnsi"/>
+                <w:spacing w:val="8"/>
+                <w:kern w:val="20"/>
+                <w:sz w:val="24"/>
+                <w:szCs w:val="24"/>
+                <w:lang w:val="en-US"/>
+              </w:rPr>
+              <w:t>Marina Balsamão Percebão</w:t>
             </w:r>
           </w:p>
         </w:tc>
@@ -1025,13 +1286,6 @@
     </w:p>
     <w:sdt>
       <w:sdtPr>
-        <w:id w:val="796037375"/>
-        <w:docPartObj>
-          <w:docPartGallery w:val="Table of Contents"/>
-          <w:docPartUnique/>
-        </w:docPartObj>
-      </w:sdtPr>
-      <w:sdtEndPr>
         <w:rPr>
           <w:rFonts w:ascii="Arial" w:eastAsia="Arial" w:hAnsi="Arial" w:cs="Arial"/>
           <w:b w:val="0"/>
@@ -1041,7 +1295,12 @@
           <w:szCs w:val="22"/>
           <w:lang w:eastAsia="pt-BR"/>
         </w:rPr>
-      </w:sdtEndPr>
+        <w:id w:val="796037375"/>
+        <w:docPartObj>
+          <w:docPartGallery w:val="Table of Contents"/>
+          <w:docPartUnique/>
+        </w:docPartObj>
+      </w:sdtPr>
       <w:sdtContent>
         <w:p>
           <w:pPr>
@@ -1293,11 +1552,11 @@
             <w:ind w:right="-43"/>
           </w:pPr>
           <w:r>
-            <w:t xml:space="preserve">3.2 Requisitos de qualidade </w:t>
+            <w:t xml:space="preserve">      3.1.2 Chaveamento </w:t>
           </w:r>
           <w:r>
             <w:tab/>
-            <w:t>3</w:t>
+            <w:t>4</w:t>
           </w:r>
         </w:p>
         <w:p>
@@ -1309,11 +1568,11 @@
             <w:ind w:right="-43"/>
           </w:pPr>
           <w:r>
-            <w:t xml:space="preserve">      3.2.1 Programa em Português</w:t>
+            <w:t xml:space="preserve">      3.1.3 Modo de jogo </w:t>
           </w:r>
           <w:r>
             <w:tab/>
-            <w:t>3</w:t>
+            <w:t>4</w:t>
           </w:r>
         </w:p>
         <w:p>
@@ -1325,7 +1584,80 @@
             <w:ind w:right="-43"/>
           </w:pPr>
           <w:r>
-            <w:t xml:space="preserve">      3.2.2 Manuseio simples</w:t>
+            <w:t xml:space="preserve">      3.1.4 Disputa do terceiro lugar </w:t>
+          </w:r>
+          <w:r>
+            <w:tab/>
+            <w:t>4</w:t>
+          </w:r>
+        </w:p>
+        <w:p>
+          <w:pPr>
+            <w:pStyle w:val="PargrafodaLista"/>
+            <w:tabs>
+              <w:tab w:val="right" w:leader="dot" w:pos="8789"/>
+            </w:tabs>
+            <w:ind w:right="-43"/>
+          </w:pPr>
+          <w:r>
+            <w:t xml:space="preserve">      3.1.5 Tela de classificação </w:t>
+          </w:r>
+          <w:r>
+            <w:tab/>
+            <w:t xml:space="preserve"> 4</w:t>
+          </w:r>
+        </w:p>
+        <w:p>
+          <w:pPr>
+            <w:pStyle w:val="PargrafodaLista"/>
+            <w:tabs>
+              <w:tab w:val="right" w:leader="dot" w:pos="8789"/>
+            </w:tabs>
+            <w:ind w:right="-43"/>
+          </w:pPr>
+          <w:r>
+            <w:t xml:space="preserve">3.2 Requisitos de qualidade </w:t>
+          </w:r>
+          <w:r>
+            <w:tab/>
+            <w:t>4</w:t>
+          </w:r>
+        </w:p>
+        <w:p>
+          <w:pPr>
+            <w:pStyle w:val="PargrafodaLista"/>
+            <w:tabs>
+              <w:tab w:val="right" w:leader="dot" w:pos="8789"/>
+            </w:tabs>
+            <w:ind w:right="-43"/>
+          </w:pPr>
+          <w:r>
+            <w:t xml:space="preserve">   </w:t>
+          </w:r>
+          <w:r>
+            <w:t xml:space="preserve">   3.2.1 </w:t>
+          </w:r>
+          <w:r>
+            <w:t>Cadastro dos jogadores</w:t>
+          </w:r>
+          <w:r>
+            <w:tab/>
+            <w:t>4</w:t>
+          </w:r>
+        </w:p>
+        <w:p>
+          <w:pPr>
+            <w:pStyle w:val="PargrafodaLista"/>
+            <w:tabs>
+              <w:tab w:val="right" w:leader="dot" w:pos="8789"/>
+            </w:tabs>
+            <w:ind w:right="-43"/>
+          </w:pPr>
+          <w:r>
+            <w:t xml:space="preserve">      3.2.2 </w:t>
+          </w:r>
+          <w:r>
+            <w:t xml:space="preserve">Verificação do vencedor </w:t>
           </w:r>
           <w:r>
             <w:tab/>
@@ -1483,46 +1815,176 @@
     <w:p>
       <w:pPr>
         <w:pStyle w:val="normal0"/>
-        <w:rPr>
-          <w:sz w:val="28"/>
-          <w:szCs w:val="28"/>
-        </w:rPr>
-      </w:pPr>
-    </w:p>
-    <w:p>
-      <w:pPr>
-        <w:pStyle w:val="normal0"/>
-        <w:rPr>
-          <w:sz w:val="28"/>
-          <w:szCs w:val="28"/>
-        </w:rPr>
-      </w:pPr>
-    </w:p>
-    <w:p>
-      <w:pPr>
-        <w:pStyle w:val="normal0"/>
-        <w:rPr>
-          <w:sz w:val="28"/>
-          <w:szCs w:val="28"/>
-        </w:rPr>
-      </w:pPr>
-    </w:p>
-    <w:p>
-      <w:pPr>
-        <w:pStyle w:val="normal0"/>
-        <w:rPr>
-          <w:sz w:val="28"/>
-          <w:szCs w:val="28"/>
-        </w:rPr>
-      </w:pPr>
-    </w:p>
-    <w:p>
-      <w:pPr>
-        <w:pStyle w:val="normal0"/>
-      </w:pPr>
-      <w:r>
-        <w:br w:type="page"/>
-      </w:r>
+        <w:numPr>
+          <w:ilvl w:val="0"/>
+          <w:numId w:val="5"/>
+        </w:numPr>
+        <w:spacing w:line="360" w:lineRule="auto"/>
+        <w:jc w:val="both"/>
+        <w:rPr>
+          <w:b/>
+        </w:rPr>
+      </w:pPr>
+      <w:r>
+        <w:rPr>
+          <w:b/>
+          <w:sz w:val="24"/>
+          <w:szCs w:val="24"/>
+        </w:rPr>
+        <w:lastRenderedPageBreak/>
+        <w:t>Introdução</w:t>
+      </w:r>
+    </w:p>
+    <w:p>
+      <w:pPr>
+        <w:pStyle w:val="normal0"/>
+        <w:spacing w:line="360" w:lineRule="auto"/>
+        <w:jc w:val="both"/>
+        <w:rPr>
+          <w:sz w:val="24"/>
+          <w:szCs w:val="24"/>
+        </w:rPr>
+      </w:pPr>
+      <w:r>
+        <w:rPr>
+          <w:b/>
+          <w:sz w:val="24"/>
+          <w:szCs w:val="24"/>
+        </w:rPr>
+        <w:t>1.1</w:t>
+      </w:r>
+      <w:r>
+        <w:rPr>
+          <w:b/>
+          <w:sz w:val="24"/>
+          <w:szCs w:val="24"/>
+        </w:rPr>
+        <w:t xml:space="preserve"> Escopo</w:t>
+      </w:r>
+    </w:p>
+    <w:p>
+      <w:pPr>
+        <w:pStyle w:val="normal0"/>
+        <w:spacing w:line="360" w:lineRule="auto"/>
+        <w:ind w:firstLine="720"/>
+        <w:jc w:val="both"/>
+        <w:rPr>
+          <w:sz w:val="24"/>
+          <w:szCs w:val="24"/>
+        </w:rPr>
+      </w:pPr>
+      <w:r>
+        <w:rPr>
+          <w:sz w:val="24"/>
+          <w:szCs w:val="24"/>
+        </w:rPr>
+        <w:t>O objetivo deste trabalho é a implementação de um jogo desenvolvido em Java similar ao Jogo da Velha. Este jogo tem por objetivo que um jogador consiga preencher uma linha, uma coluna ou uma diagonal com o seu símbolo.</w:t>
+      </w:r>
+    </w:p>
+    <w:p>
+      <w:pPr>
+        <w:pStyle w:val="normal0"/>
+        <w:spacing w:line="360" w:lineRule="auto"/>
+        <w:jc w:val="both"/>
+        <w:rPr>
+          <w:sz w:val="24"/>
+          <w:szCs w:val="24"/>
+        </w:rPr>
+      </w:pPr>
+    </w:p>
+    <w:p>
+      <w:pPr>
+        <w:pStyle w:val="normal0"/>
+        <w:spacing w:line="360" w:lineRule="auto"/>
+        <w:jc w:val="both"/>
+        <w:rPr>
+          <w:b/>
+          <w:sz w:val="24"/>
+          <w:szCs w:val="24"/>
+        </w:rPr>
+      </w:pPr>
+      <w:r>
+        <w:rPr>
+          <w:b/>
+          <w:sz w:val="24"/>
+          <w:szCs w:val="24"/>
+        </w:rPr>
+        <w:t>1.2</w:t>
+      </w:r>
+      <w:r>
+        <w:rPr>
+          <w:b/>
+          <w:sz w:val="24"/>
+          <w:szCs w:val="24"/>
+        </w:rPr>
+        <w:t xml:space="preserve"> Descrição dos Stakeholders</w:t>
+      </w:r>
+    </w:p>
+    <w:p>
+      <w:pPr>
+        <w:pStyle w:val="normal0"/>
+        <w:spacing w:line="360" w:lineRule="auto"/>
+        <w:jc w:val="both"/>
+        <w:rPr>
+          <w:sz w:val="24"/>
+          <w:szCs w:val="24"/>
+        </w:rPr>
+      </w:pPr>
+      <w:r>
+        <w:rPr>
+          <w:sz w:val="24"/>
+          <w:szCs w:val="24"/>
+        </w:rPr>
+        <w:tab/>
+        <w:t xml:space="preserve">Neste projeto há </w:t>
+      </w:r>
+      <w:r>
+        <w:rPr>
+          <w:sz w:val="24"/>
+          <w:szCs w:val="24"/>
+        </w:rPr>
+        <w:t>doze</w:t>
+      </w:r>
+      <w:r>
+        <w:rPr>
+          <w:sz w:val="24"/>
+          <w:szCs w:val="24"/>
+        </w:rPr>
+        <w:t xml:space="preserve"> stakeholders. O primeiro stakeholder é o gerente do projeto Guilherme Machado, que é o mediador</w:t>
+      </w:r>
+      <w:r>
+        <w:rPr>
+          <w:sz w:val="24"/>
+          <w:szCs w:val="24"/>
+        </w:rPr>
+        <w:t xml:space="preserve"> </w:t>
+      </w:r>
+      <w:r>
+        <w:rPr>
+          <w:sz w:val="24"/>
+          <w:szCs w:val="24"/>
+        </w:rPr>
+        <w:t>da comunicação entre o segundo stakeholder, Pedro Ivo Nunes, que auxiliará na construção do projeto, e os demais stakeholders envolvidos no projeto, os engenheiros de software e programadores Leonardo Muniz, Marcelo Faria, Marina Percebão, Nayara Rosa e Renan Inoue.</w:t>
+      </w:r>
+      <w:r>
+        <w:rPr>
+          <w:sz w:val="24"/>
+          <w:szCs w:val="24"/>
+        </w:rPr>
+        <w:t xml:space="preserve"> Por fim, os últimos cinco stakeholders são os clientes do projeto, André Luiz Rodrigues Estevam, Caio Felipe Mendes de Sousa, Ícaro Pavan Zago, Mayara Naomi Fustaino Ramos e Pedro Artico Rodrigues.</w:t>
+      </w:r>
+    </w:p>
+    <w:p>
+      <w:pPr>
+        <w:pStyle w:val="normal0"/>
+        <w:spacing w:line="360" w:lineRule="auto"/>
+        <w:ind w:firstLine="720"/>
+        <w:jc w:val="both"/>
+        <w:rPr>
+          <w:sz w:val="24"/>
+          <w:szCs w:val="24"/>
+        </w:rPr>
+      </w:pPr>
     </w:p>
     <w:p>
       <w:pPr>
@@ -1547,8 +2009,7 @@
           <w:sz w:val="24"/>
           <w:szCs w:val="24"/>
         </w:rPr>
-        <w:lastRenderedPageBreak/>
-        <w:t>Introdução</w:t>
+        <w:t>Descrição Geral</w:t>
       </w:r>
     </w:p>
     <w:p>
@@ -1557,44 +2018,26 @@
         <w:spacing w:line="360" w:lineRule="auto"/>
         <w:jc w:val="both"/>
         <w:rPr>
-          <w:sz w:val="24"/>
-          <w:szCs w:val="24"/>
-        </w:rPr>
-      </w:pPr>
-      <w:r>
-        <w:rPr>
-          <w:b/>
-          <w:sz w:val="24"/>
-          <w:szCs w:val="24"/>
-        </w:rPr>
-        <w:t>1.1</w:t>
-      </w:r>
-      <w:r>
-        <w:rPr>
-          <w:b/>
-          <w:sz w:val="24"/>
-          <w:szCs w:val="24"/>
-        </w:rPr>
-        <w:t xml:space="preserve"> Escopo</w:t>
-      </w:r>
-    </w:p>
-    <w:p>
-      <w:pPr>
-        <w:pStyle w:val="normal0"/>
-        <w:spacing w:line="360" w:lineRule="auto"/>
-        <w:ind w:firstLine="720"/>
-        <w:jc w:val="both"/>
-        <w:rPr>
-          <w:sz w:val="24"/>
-          <w:szCs w:val="24"/>
-        </w:rPr>
-      </w:pPr>
-      <w:r>
-        <w:rPr>
-          <w:sz w:val="24"/>
-          <w:szCs w:val="24"/>
-        </w:rPr>
-        <w:t>O objetivo deste trabalho é a implementação de um jogo desenvolvido em Java similar ao Jogo da Velha. Este jogo tem por objetivo que um jogador consiga preencher uma linha, uma coluna ou uma diagonal com o seu símbolo.</w:t>
+          <w:b/>
+          <w:sz w:val="24"/>
+          <w:szCs w:val="24"/>
+        </w:rPr>
+      </w:pPr>
+      <w:r>
+        <w:rPr>
+          <w:b/>
+          <w:sz w:val="24"/>
+          <w:szCs w:val="24"/>
+        </w:rPr>
+        <w:t>2.1</w:t>
+      </w:r>
+      <w:r>
+        <w:rPr>
+          <w:b/>
+          <w:sz w:val="24"/>
+          <w:szCs w:val="24"/>
+        </w:rPr>
+        <w:t xml:space="preserve"> Descrição do público-alvo</w:t>
       </w:r>
     </w:p>
     <w:p>
@@ -1607,6 +2050,21 @@
           <w:szCs w:val="24"/>
         </w:rPr>
       </w:pPr>
+      <w:r>
+        <w:rPr>
+          <w:b/>
+          <w:sz w:val="24"/>
+          <w:szCs w:val="24"/>
+        </w:rPr>
+        <w:tab/>
+      </w:r>
+      <w:r>
+        <w:rPr>
+          <w:sz w:val="24"/>
+          <w:szCs w:val="24"/>
+        </w:rPr>
+        <w:t>O público-alvo deste projeto são pessoas diversas, pois é um jogo de fácil compreensão e conhecido popularmente, concluindo que o perfil do usuário é casual, similar aos jogos “Paciência” e “Campo Minado”, distribuídos em computadores com sistema operacional Windows.</w:t>
+      </w:r>
     </w:p>
     <w:p>
       <w:pPr>
@@ -1614,27 +2072,10 @@
         <w:spacing w:line="360" w:lineRule="auto"/>
         <w:jc w:val="both"/>
         <w:rPr>
-          <w:b/>
-          <w:sz w:val="24"/>
-          <w:szCs w:val="24"/>
-        </w:rPr>
-      </w:pPr>
-      <w:r>
-        <w:rPr>
-          <w:b/>
-          <w:sz w:val="24"/>
-          <w:szCs w:val="24"/>
-        </w:rPr>
-        <w:t>1.2</w:t>
-      </w:r>
-      <w:r>
-        <w:rPr>
-          <w:b/>
-          <w:sz w:val="24"/>
-          <w:szCs w:val="24"/>
-        </w:rPr>
-        <w:t xml:space="preserve"> Descrição dos Stakeholders</w:t>
-      </w:r>
+          <w:sz w:val="24"/>
+          <w:szCs w:val="24"/>
+        </w:rPr>
+      </w:pPr>
     </w:p>
     <w:p>
       <w:pPr>
@@ -1642,12 +2083,53 @@
         <w:spacing w:line="360" w:lineRule="auto"/>
         <w:jc w:val="both"/>
         <w:rPr>
-          <w:sz w:val="24"/>
-          <w:szCs w:val="24"/>
-        </w:rPr>
-      </w:pPr>
-      <w:r>
-        <w:rPr>
+          <w:b/>
+          <w:sz w:val="24"/>
+          <w:szCs w:val="24"/>
+        </w:rPr>
+      </w:pPr>
+      <w:r>
+        <w:rPr>
+          <w:b/>
+          <w:sz w:val="24"/>
+          <w:szCs w:val="24"/>
+        </w:rPr>
+        <w:t>2.2 Restrições</w:t>
+      </w:r>
+    </w:p>
+    <w:p>
+      <w:pPr>
+        <w:pStyle w:val="normal0"/>
+        <w:spacing w:line="360" w:lineRule="auto"/>
+        <w:jc w:val="both"/>
+        <w:rPr>
+          <w:b/>
+          <w:sz w:val="24"/>
+          <w:szCs w:val="24"/>
+        </w:rPr>
+      </w:pPr>
+      <w:r>
+        <w:rPr>
+          <w:b/>
+          <w:sz w:val="24"/>
+          <w:szCs w:val="24"/>
+        </w:rPr>
+        <w:t>2.2.1 Prazo para entrega</w:t>
+      </w:r>
+    </w:p>
+    <w:p>
+      <w:pPr>
+        <w:pStyle w:val="normal0"/>
+        <w:spacing w:line="360" w:lineRule="auto"/>
+        <w:jc w:val="both"/>
+        <w:rPr>
+          <w:sz w:val="24"/>
+          <w:szCs w:val="24"/>
+        </w:rPr>
+      </w:pPr>
+      <w:r>
+        <w:rPr>
+          <w:b/>
           <w:sz w:val="24"/>
           <w:szCs w:val="24"/>
         </w:rPr>
@@ -1658,21 +2140,13 @@
           <w:sz w:val="24"/>
           <w:szCs w:val="24"/>
         </w:rPr>
-        <w:t xml:space="preserve">Neste projeto há sete stakeholders. O primeiro stakeholder é o gerente do projeto Guilherme Machado, que é o mediador  da comunicação entre o segundo stakeholder, Pedro Ivo Nunes, que auxiliará na construção do projeto, e os demais stakeholders envolvidos </w:t>
-      </w:r>
-      <w:r>
-        <w:rPr>
-          <w:sz w:val="24"/>
-          <w:szCs w:val="24"/>
-        </w:rPr>
-        <w:t>no projeto, os engenheiros de software e programadores Leonardo Muniz, Marcelo Faria, Marina Percebão, Nayara Rosa e Renan Inoue.</w:t>
+        <w:t>A primeira restrição exige que o sistema seja finalizado e seja entregue até o dia 09 de junho de 2017.</w:t>
       </w:r>
     </w:p>
     <w:p>
       <w:pPr>
         <w:pStyle w:val="normal0"/>
         <w:spacing w:line="360" w:lineRule="auto"/>
-        <w:ind w:firstLine="720"/>
         <w:jc w:val="both"/>
         <w:rPr>
           <w:sz w:val="24"/>
@@ -1703,7 +2177,7 @@
           <w:sz w:val="24"/>
           <w:szCs w:val="24"/>
         </w:rPr>
-        <w:t>Descrição Geral</w:t>
+        <w:t>Requisitos</w:t>
       </w:r>
     </w:p>
     <w:p>
@@ -1723,15 +2197,15 @@
           <w:sz w:val="24"/>
           <w:szCs w:val="24"/>
         </w:rPr>
-        <w:t>2.1</w:t>
-      </w:r>
-      <w:r>
-        <w:rPr>
-          <w:b/>
-          <w:sz w:val="24"/>
-          <w:szCs w:val="24"/>
-        </w:rPr>
-        <w:t xml:space="preserve"> Descrição do público-alvo</w:t>
+        <w:t>3.1</w:t>
+      </w:r>
+      <w:r>
+        <w:rPr>
+          <w:b/>
+          <w:sz w:val="24"/>
+          <w:szCs w:val="24"/>
+        </w:rPr>
+        <w:t xml:space="preserve"> Requisitos funcionais</w:t>
       </w:r>
     </w:p>
     <w:p>
@@ -1740,31 +2214,26 @@
         <w:spacing w:line="360" w:lineRule="auto"/>
         <w:jc w:val="both"/>
         <w:rPr>
-          <w:sz w:val="24"/>
-          <w:szCs w:val="24"/>
-        </w:rPr>
-      </w:pPr>
-      <w:r>
-        <w:rPr>
-          <w:b/>
-          <w:sz w:val="24"/>
-          <w:szCs w:val="24"/>
-        </w:rPr>
-        <w:tab/>
-      </w:r>
-      <w:r>
-        <w:rPr>
-          <w:sz w:val="24"/>
-          <w:szCs w:val="24"/>
-        </w:rPr>
-        <w:t>O público-alvo deste projeto são pessoas diversas, pois é um jogo de fácil co</w:t>
-      </w:r>
-      <w:r>
-        <w:rPr>
-          <w:sz w:val="24"/>
-          <w:szCs w:val="24"/>
-        </w:rPr>
-        <w:t>mpreensão e conhecido popularmente, concluindo que o perfil do usuário é casual, similar aos jogos “Paciência” e “Campo Minado”, distribuídos em computadores com sistema operacional Windows.</w:t>
+          <w:b/>
+          <w:sz w:val="24"/>
+          <w:szCs w:val="24"/>
+        </w:rPr>
+      </w:pPr>
+      <w:r>
+        <w:rPr>
+          <w:b/>
+          <w:sz w:val="24"/>
+          <w:szCs w:val="24"/>
+        </w:rPr>
+        <w:t>3.1.1</w:t>
+      </w:r>
+      <w:r>
+        <w:rPr>
+          <w:b/>
+          <w:sz w:val="24"/>
+          <w:szCs w:val="24"/>
+        </w:rPr>
+        <w:t xml:space="preserve"> Seleção do número de jogadores</w:t>
       </w:r>
     </w:p>
     <w:p>
@@ -1777,6 +2246,14 @@
           <w:szCs w:val="24"/>
         </w:rPr>
       </w:pPr>
+      <w:r>
+        <w:rPr>
+          <w:sz w:val="24"/>
+          <w:szCs w:val="24"/>
+        </w:rPr>
+        <w:tab/>
+        <w:t>O jogo deve permitir que o usuário escolha quantos jogadores vão participar do campeonato de Jogo da Velha. As opções são: 2, 4 ou 8.</w:t>
+      </w:r>
     </w:p>
     <w:p>
       <w:pPr>
@@ -1784,27 +2261,10 @@
         <w:spacing w:line="360" w:lineRule="auto"/>
         <w:jc w:val="both"/>
         <w:rPr>
-          <w:b/>
-          <w:sz w:val="24"/>
-          <w:szCs w:val="24"/>
-        </w:rPr>
-      </w:pPr>
-      <w:r>
-        <w:rPr>
-          <w:b/>
-          <w:sz w:val="24"/>
-          <w:szCs w:val="24"/>
-        </w:rPr>
-        <w:t>2.2</w:t>
-      </w:r>
-      <w:r>
-        <w:rPr>
-          <w:b/>
-          <w:sz w:val="24"/>
-          <w:szCs w:val="24"/>
-        </w:rPr>
-        <w:t xml:space="preserve"> Restrições</w:t>
-      </w:r>
+          <w:sz w:val="24"/>
+          <w:szCs w:val="24"/>
+        </w:rPr>
+      </w:pPr>
     </w:p>
     <w:p>
       <w:pPr>
@@ -1823,15 +2283,24 @@
           <w:sz w:val="24"/>
           <w:szCs w:val="24"/>
         </w:rPr>
-        <w:t>2.2.1</w:t>
-      </w:r>
-      <w:r>
-        <w:rPr>
-          <w:b/>
-          <w:sz w:val="24"/>
-          <w:szCs w:val="24"/>
-        </w:rPr>
-        <w:t xml:space="preserve"> Prazo para entrega</w:t>
+        <w:lastRenderedPageBreak/>
+        <w:t>3.1</w:t>
+      </w:r>
+      <w:r>
+        <w:rPr>
+          <w:b/>
+          <w:sz w:val="24"/>
+          <w:szCs w:val="24"/>
+        </w:rPr>
+        <w:t>.2</w:t>
+      </w:r>
+      <w:r>
+        <w:rPr>
+          <w:b/>
+          <w:sz w:val="24"/>
+          <w:szCs w:val="24"/>
+        </w:rPr>
+        <w:t xml:space="preserve"> Chaveamento</w:t>
       </w:r>
     </w:p>
     <w:p>
@@ -1846,25 +2315,11 @@
       </w:pPr>
       <w:r>
         <w:rPr>
-          <w:b/>
           <w:sz w:val="24"/>
           <w:szCs w:val="24"/>
         </w:rPr>
         <w:tab/>
-      </w:r>
-      <w:r>
-        <w:rPr>
-          <w:sz w:val="24"/>
-          <w:szCs w:val="24"/>
-        </w:rPr>
-        <w:t xml:space="preserve">A primeira restrição </w:t>
-      </w:r>
-      <w:r>
-        <w:rPr>
-          <w:sz w:val="24"/>
-          <w:szCs w:val="24"/>
-        </w:rPr>
-        <w:t>exige que o sistema seja finalizado e seja entregue até o dia 09 de junho de 2017.</w:t>
+        <w:t>Antes de o campeonato começar, o programa deve fazer o chaveamento dos participantes de forma aleatória.</w:t>
       </w:r>
     </w:p>
     <w:p>
@@ -1881,32 +2336,9 @@
     <w:p>
       <w:pPr>
         <w:pStyle w:val="normal0"/>
-        <w:numPr>
-          <w:ilvl w:val="0"/>
-          <w:numId w:val="1"/>
-        </w:numPr>
-        <w:spacing w:line="360" w:lineRule="auto"/>
-        <w:ind w:hanging="360"/>
-        <w:contextualSpacing/>
-        <w:jc w:val="both"/>
-        <w:rPr>
-          <w:b/>
-          <w:sz w:val="24"/>
-          <w:szCs w:val="24"/>
-        </w:rPr>
-      </w:pPr>
-      <w:r>
-        <w:rPr>
-          <w:b/>
-          <w:sz w:val="24"/>
-          <w:szCs w:val="24"/>
-        </w:rPr>
-        <w:t>Requisitos</w:t>
-      </w:r>
-    </w:p>
-    <w:p>
-      <w:pPr>
-        <w:pStyle w:val="normal0"/>
+        <w:tabs>
+          <w:tab w:val="left" w:pos="2744"/>
+        </w:tabs>
         <w:spacing w:line="360" w:lineRule="auto"/>
         <w:jc w:val="both"/>
         <w:rPr>
@@ -1921,15 +2353,7 @@
           <w:sz w:val="24"/>
           <w:szCs w:val="24"/>
         </w:rPr>
-        <w:t>3.1</w:t>
-      </w:r>
-      <w:r>
-        <w:rPr>
-          <w:b/>
-          <w:sz w:val="24"/>
-          <w:szCs w:val="24"/>
-        </w:rPr>
-        <w:t xml:space="preserve"> Requisitos funcionais</w:t>
+        <w:t>3.1.3 Modo de jogo</w:t>
       </w:r>
     </w:p>
     <w:p>
@@ -1938,26 +2362,17 @@
         <w:spacing w:line="360" w:lineRule="auto"/>
         <w:jc w:val="both"/>
         <w:rPr>
-          <w:b/>
-          <w:sz w:val="24"/>
-          <w:szCs w:val="24"/>
-        </w:rPr>
-      </w:pPr>
-      <w:r>
-        <w:rPr>
-          <w:b/>
-          <w:sz w:val="24"/>
-          <w:szCs w:val="24"/>
-        </w:rPr>
-        <w:t>3.1.1</w:t>
-      </w:r>
-      <w:r>
-        <w:rPr>
-          <w:b/>
-          <w:sz w:val="24"/>
-          <w:szCs w:val="24"/>
-        </w:rPr>
-        <w:t xml:space="preserve"> Seleção do número de jogadores</w:t>
+          <w:sz w:val="24"/>
+          <w:szCs w:val="24"/>
+        </w:rPr>
+      </w:pPr>
+      <w:r>
+        <w:rPr>
+          <w:sz w:val="24"/>
+          <w:szCs w:val="24"/>
+        </w:rPr>
+        <w:tab/>
+        <w:t>Os jogadores deverão ter a opção de fazer as jogadas tanto pelo teclado quanto pelo mouse.</w:t>
       </w:r>
     </w:p>
     <w:p>
@@ -1970,21 +2385,6 @@
           <w:szCs w:val="24"/>
         </w:rPr>
       </w:pPr>
-      <w:r>
-        <w:rPr>
-          <w:sz w:val="24"/>
-          <w:szCs w:val="24"/>
-        </w:rPr>
-        <w:tab/>
-        <w:t>O jogo deve permitir que o usuário escolha quantos jogadores vão participar do campeonato de Jo</w:t>
-      </w:r>
-      <w:r>
-        <w:rPr>
-          <w:sz w:val="24"/>
-          <w:szCs w:val="24"/>
-        </w:rPr>
-        <w:t>go da Velha. As opções são: 2, 4 ou 8.</w:t>
-      </w:r>
     </w:p>
     <w:p>
       <w:pPr>
@@ -1992,10 +2392,19 @@
         <w:spacing w:line="360" w:lineRule="auto"/>
         <w:jc w:val="both"/>
         <w:rPr>
-          <w:sz w:val="24"/>
-          <w:szCs w:val="24"/>
-        </w:rPr>
-      </w:pPr>
+          <w:b/>
+          <w:sz w:val="24"/>
+          <w:szCs w:val="24"/>
+        </w:rPr>
+      </w:pPr>
+      <w:r>
+        <w:rPr>
+          <w:b/>
+          <w:sz w:val="24"/>
+          <w:szCs w:val="24"/>
+        </w:rPr>
+        <w:t>3.1.4 Disputa do terceiro lugar</w:t>
+      </w:r>
     </w:p>
     <w:p>
       <w:pPr>
@@ -2003,26 +2412,17 @@
         <w:spacing w:line="360" w:lineRule="auto"/>
         <w:jc w:val="both"/>
         <w:rPr>
-          <w:b/>
-          <w:sz w:val="24"/>
-          <w:szCs w:val="24"/>
-        </w:rPr>
-      </w:pPr>
-      <w:r>
-        <w:rPr>
-          <w:b/>
-          <w:sz w:val="24"/>
-          <w:szCs w:val="24"/>
-        </w:rPr>
-        <w:t>3.2</w:t>
-      </w:r>
-      <w:r>
-        <w:rPr>
-          <w:b/>
-          <w:sz w:val="24"/>
-          <w:szCs w:val="24"/>
-        </w:rPr>
-        <w:t xml:space="preserve"> Requisitos de qualidade</w:t>
+          <w:sz w:val="24"/>
+          <w:szCs w:val="24"/>
+        </w:rPr>
+      </w:pPr>
+      <w:r>
+        <w:rPr>
+          <w:sz w:val="24"/>
+          <w:szCs w:val="24"/>
+        </w:rPr>
+        <w:tab/>
+        <w:t>Após a realização da final, uma nova partida é realizada entre os perdedores da rodada anterior para que eles disputem o terceiro lugar no campeonato.</w:t>
       </w:r>
     </w:p>
     <w:p>
@@ -2031,27 +2431,10 @@
         <w:spacing w:line="360" w:lineRule="auto"/>
         <w:jc w:val="both"/>
         <w:rPr>
-          <w:b/>
-          <w:sz w:val="24"/>
-          <w:szCs w:val="24"/>
-        </w:rPr>
-      </w:pPr>
-      <w:r>
-        <w:rPr>
-          <w:b/>
-          <w:sz w:val="24"/>
-          <w:szCs w:val="24"/>
-        </w:rPr>
-        <w:t>3.2.1</w:t>
-      </w:r>
-      <w:r>
-        <w:rPr>
-          <w:b/>
-          <w:sz w:val="24"/>
-          <w:szCs w:val="24"/>
-        </w:rPr>
-        <w:t xml:space="preserve"> Programa em português</w:t>
-      </w:r>
+          <w:sz w:val="24"/>
+          <w:szCs w:val="24"/>
+        </w:rPr>
+      </w:pPr>
     </w:p>
     <w:p>
       <w:pPr>
@@ -2059,17 +2442,18 @@
         <w:spacing w:line="360" w:lineRule="auto"/>
         <w:jc w:val="both"/>
         <w:rPr>
-          <w:sz w:val="24"/>
-          <w:szCs w:val="24"/>
-        </w:rPr>
-      </w:pPr>
-      <w:r>
-        <w:rPr>
-          <w:sz w:val="24"/>
-          <w:szCs w:val="24"/>
-        </w:rPr>
-        <w:tab/>
-        <w:t>O programa deve estar em português.</w:t>
+          <w:b/>
+          <w:sz w:val="24"/>
+          <w:szCs w:val="24"/>
+        </w:rPr>
+      </w:pPr>
+      <w:r>
+        <w:rPr>
+          <w:b/>
+          <w:sz w:val="24"/>
+          <w:szCs w:val="24"/>
+        </w:rPr>
+        <w:t>3.1.5 Tela de classificação</w:t>
       </w:r>
     </w:p>
     <w:p>
@@ -2078,27 +2462,17 @@
         <w:spacing w:line="360" w:lineRule="auto"/>
         <w:jc w:val="both"/>
         <w:rPr>
-          <w:b/>
-          <w:sz w:val="24"/>
-          <w:szCs w:val="24"/>
-        </w:rPr>
-      </w:pPr>
-      <w:r>
-        <w:rPr>
-          <w:b/>
-          <w:sz w:val="24"/>
-          <w:szCs w:val="24"/>
-        </w:rPr>
-        <w:lastRenderedPageBreak/>
-        <w:t>3.2.2</w:t>
-      </w:r>
-      <w:r>
-        <w:rPr>
-          <w:b/>
-          <w:sz w:val="24"/>
-          <w:szCs w:val="24"/>
-        </w:rPr>
-        <w:t xml:space="preserve"> Manuseio simples</w:t>
+          <w:sz w:val="24"/>
+          <w:szCs w:val="24"/>
+        </w:rPr>
+      </w:pPr>
+      <w:r>
+        <w:rPr>
+          <w:sz w:val="24"/>
+          <w:szCs w:val="24"/>
+        </w:rPr>
+        <w:tab/>
+        <w:t>Após a última partida (disputa para o terceiro colocado), uma nova tela com os três primeiros colocados deve aparecer gerando um pódio com o nome dos jogadores.</w:t>
       </w:r>
     </w:p>
     <w:p>
@@ -2111,22 +2485,6 @@
           <w:szCs w:val="24"/>
         </w:rPr>
       </w:pPr>
-      <w:r>
-        <w:rPr>
-          <w:sz w:val="24"/>
-          <w:szCs w:val="24"/>
-        </w:rPr>
-        <w:tab/>
-        <w:t>O programa deve ser fácil pois será usado por pessoas diversas, desde crianças até idosos.</w:t>
-      </w:r>
-    </w:p>
-    <w:p>
-      <w:pPr>
-        <w:pStyle w:val="normal0"/>
-      </w:pPr>
-      <w:r>
-        <w:br w:type="page"/>
-      </w:r>
     </w:p>
     <w:p>
       <w:pPr>
@@ -2138,6 +2496,138 @@
           <w:sz w:val="24"/>
           <w:szCs w:val="24"/>
         </w:rPr>
+      </w:pPr>
+      <w:r>
+        <w:rPr>
+          <w:b/>
+          <w:sz w:val="24"/>
+          <w:szCs w:val="24"/>
+        </w:rPr>
+        <w:t>3.2</w:t>
+      </w:r>
+      <w:r>
+        <w:rPr>
+          <w:b/>
+          <w:sz w:val="24"/>
+          <w:szCs w:val="24"/>
+        </w:rPr>
+        <w:t xml:space="preserve"> Requisitos de qualidade</w:t>
+      </w:r>
+    </w:p>
+    <w:p>
+      <w:pPr>
+        <w:pStyle w:val="normal0"/>
+        <w:spacing w:line="360" w:lineRule="auto"/>
+        <w:jc w:val="both"/>
+        <w:rPr>
+          <w:b/>
+          <w:sz w:val="24"/>
+          <w:szCs w:val="24"/>
+        </w:rPr>
+      </w:pPr>
+      <w:r>
+        <w:rPr>
+          <w:b/>
+          <w:sz w:val="24"/>
+          <w:szCs w:val="24"/>
+        </w:rPr>
+        <w:t>3.2.1 Cadastro dos jogadores</w:t>
+      </w:r>
+    </w:p>
+    <w:p>
+      <w:pPr>
+        <w:pStyle w:val="normal0"/>
+        <w:spacing w:line="360" w:lineRule="auto"/>
+        <w:jc w:val="both"/>
+        <w:rPr>
+          <w:sz w:val="24"/>
+          <w:szCs w:val="24"/>
+        </w:rPr>
+      </w:pPr>
+      <w:r>
+        <w:rPr>
+          <w:b/>
+          <w:sz w:val="24"/>
+          <w:szCs w:val="24"/>
+        </w:rPr>
+        <w:tab/>
+      </w:r>
+      <w:r>
+        <w:rPr>
+          <w:sz w:val="24"/>
+          <w:szCs w:val="24"/>
+        </w:rPr>
+        <w:t>Após o usuário selecionar o número dos jogadores, surgirá uma nova tela para a realização do cadastro dos jogadores. Nessa tela será guardado o nome dos jogadores que participarão do campeonato. Além disso, os dados salvos nessa tela são importantes para que o programa faça o chaveamento do campeonato.</w:t>
+      </w:r>
+    </w:p>
+    <w:p>
+      <w:pPr>
+        <w:pStyle w:val="normal0"/>
+        <w:spacing w:line="360" w:lineRule="auto"/>
+        <w:jc w:val="both"/>
+        <w:rPr>
+          <w:sz w:val="24"/>
+          <w:szCs w:val="24"/>
+        </w:rPr>
+      </w:pPr>
+    </w:p>
+    <w:p>
+      <w:pPr>
+        <w:pStyle w:val="normal0"/>
+        <w:spacing w:line="360" w:lineRule="auto"/>
+        <w:jc w:val="both"/>
+        <w:rPr>
+          <w:b/>
+          <w:sz w:val="24"/>
+          <w:szCs w:val="24"/>
+        </w:rPr>
+      </w:pPr>
+      <w:r>
+        <w:rPr>
+          <w:b/>
+          <w:sz w:val="24"/>
+          <w:szCs w:val="24"/>
+        </w:rPr>
+        <w:t>3.2.2 Verificação do vencedor</w:t>
+      </w:r>
+    </w:p>
+    <w:p>
+      <w:pPr>
+        <w:pStyle w:val="normal0"/>
+        <w:spacing w:line="360" w:lineRule="auto"/>
+        <w:jc w:val="both"/>
+        <w:rPr>
+          <w:sz w:val="24"/>
+          <w:szCs w:val="24"/>
+        </w:rPr>
+      </w:pPr>
+      <w:r>
+        <w:rPr>
+          <w:sz w:val="24"/>
+          <w:szCs w:val="24"/>
+        </w:rPr>
+        <w:tab/>
+        <w:t>O programa deve verificar no final de cada partida se há algum vencedor. Se não houve vencedores, a partida é reiniciada até que haja um vencedor. Após o término de cada partida, o sistema deve salvar o nome do vencedor para não perder o andamento do campeonato.</w:t>
+      </w:r>
+    </w:p>
+    <w:p>
+      <w:pPr>
+        <w:pStyle w:val="normal0"/>
+      </w:pPr>
+    </w:p>
+    <w:p>
+      <w:pPr>
+        <w:pStyle w:val="normal0"/>
+      </w:pPr>
+    </w:p>
+    <w:p>
+      <w:r>
+        <w:br w:type="page"/>
+      </w:r>
+    </w:p>
+    <w:p>
+      <w:pPr>
+        <w:pStyle w:val="normal0"/>
       </w:pPr>
       <w:r>
         <w:rPr>
@@ -2370,14 +2860,7 @@
           <w:sz w:val="24"/>
           <w:szCs w:val="24"/>
         </w:rPr>
-        <w:t>2. O usuário define no sistema a quantidade</w:t>
-      </w:r>
-      <w:r>
-        <w:rPr>
-          <w:sz w:val="24"/>
-          <w:szCs w:val="24"/>
-        </w:rPr>
-        <w:t xml:space="preserve"> de jogadores que participarão do torneio.</w:t>
+        <w:t>2. O usuário define no sistema a quantidade de jogadores que participarão do torneio.</w:t>
       </w:r>
     </w:p>
     <w:p>
@@ -2545,14 +3028,7 @@
           <w:sz w:val="24"/>
           <w:szCs w:val="24"/>
         </w:rPr>
-        <w:t>3. O Sistema verifica a chave atual, e chama os respectivos jogadores para realizar a partida. Será realizada uma única partida entre os jogadores, até que haja um vencedor. Será realizada apenas uma par</w:t>
-      </w:r>
-      <w:r>
-        <w:rPr>
-          <w:sz w:val="24"/>
-          <w:szCs w:val="24"/>
-        </w:rPr>
-        <w:t>tida por vez.</w:t>
+        <w:t>3. O Sistema verifica a chave atual, e chama os respectivos jogadores para realizar a partida. Será realizada uma única partida entre os jogadores, até que haja um vencedor. Será realizada apenas uma partida por vez.</w:t>
       </w:r>
     </w:p>
     <w:p>
@@ -2686,14 +3162,7 @@
           <w:sz w:val="24"/>
           <w:szCs w:val="24"/>
         </w:rPr>
-        <w:t>3.Após ser reali</w:t>
-      </w:r>
-      <w:r>
-        <w:rPr>
-          <w:sz w:val="24"/>
-          <w:szCs w:val="24"/>
-        </w:rPr>
-        <w:t>zada a última partida, o sistema gera um podium, indicando os jogadores que ficaram em primeiro, segundo e terceiro lugar.</w:t>
+        <w:t>3.Após ser realizada a última partida, o sistema gera um podium, indicando os jogadores que ficaram em primeiro, segundo e terceiro lugar.</w:t>
       </w:r>
     </w:p>
     <w:p>
@@ -3266,6 +3735,8 @@
     <w:p>
       <w:pPr>
         <w:pStyle w:val="normal0"/>
+        <w:spacing w:line="360" w:lineRule="auto"/>
+        <w:jc w:val="both"/>
         <w:rPr>
           <w:b/>
           <w:sz w:val="24"/>
@@ -3279,6 +3750,139 @@
           <w:szCs w:val="24"/>
         </w:rPr>
         <w:t>Índice</w:t>
+      </w:r>
+    </w:p>
+    <w:p>
+      <w:pPr>
+        <w:spacing w:line="360" w:lineRule="auto"/>
+        <w:jc w:val="both"/>
+        <w:rPr>
+          <w:sz w:val="24"/>
+          <w:szCs w:val="24"/>
+        </w:rPr>
+      </w:pPr>
+      <w:r>
+        <w:rPr>
+          <w:sz w:val="24"/>
+          <w:szCs w:val="24"/>
+        </w:rPr>
+        <w:t>Escopo,</w:t>
+      </w:r>
+      <w:r>
+        <w:rPr>
+          <w:sz w:val="24"/>
+          <w:szCs w:val="24"/>
+        </w:rPr>
+        <w:t xml:space="preserve"> 3</w:t>
+      </w:r>
+      <w:r>
+        <w:rPr>
+          <w:sz w:val="24"/>
+          <w:szCs w:val="24"/>
+        </w:rPr>
+        <w:t xml:space="preserve">, </w:t>
+      </w:r>
+      <w:r>
+        <w:rPr>
+          <w:sz w:val="24"/>
+          <w:szCs w:val="24"/>
+        </w:rPr>
+        <w:t>8</w:t>
+      </w:r>
+    </w:p>
+    <w:p>
+      <w:pPr>
+        <w:spacing w:line="360" w:lineRule="auto"/>
+        <w:jc w:val="both"/>
+        <w:rPr>
+          <w:sz w:val="24"/>
+          <w:szCs w:val="24"/>
+        </w:rPr>
+      </w:pPr>
+      <w:r>
+        <w:rPr>
+          <w:sz w:val="24"/>
+          <w:szCs w:val="24"/>
+        </w:rPr>
+        <w:t>Stakeholders,</w:t>
+      </w:r>
+      <w:r>
+        <w:rPr>
+          <w:sz w:val="24"/>
+          <w:szCs w:val="24"/>
+        </w:rPr>
+        <w:t xml:space="preserve"> 3</w:t>
+      </w:r>
+      <w:r>
+        <w:rPr>
+          <w:sz w:val="24"/>
+          <w:szCs w:val="24"/>
+        </w:rPr>
+        <w:t xml:space="preserve">, </w:t>
+      </w:r>
+      <w:r>
+        <w:rPr>
+          <w:sz w:val="24"/>
+          <w:szCs w:val="24"/>
+        </w:rPr>
+        <w:t>8</w:t>
+      </w:r>
+    </w:p>
+    <w:p>
+      <w:pPr>
+        <w:spacing w:line="360" w:lineRule="auto"/>
+        <w:jc w:val="both"/>
+        <w:rPr>
+          <w:sz w:val="24"/>
+          <w:szCs w:val="24"/>
+        </w:rPr>
+      </w:pPr>
+      <w:r>
+        <w:rPr>
+          <w:sz w:val="24"/>
+          <w:szCs w:val="24"/>
+        </w:rPr>
+        <w:t>Requisitos funcionais,</w:t>
+      </w:r>
+      <w:r>
+        <w:rPr>
+          <w:sz w:val="24"/>
+          <w:szCs w:val="24"/>
+        </w:rPr>
+        <w:t xml:space="preserve"> 3, 8</w:t>
+      </w:r>
+    </w:p>
+    <w:p>
+      <w:pPr>
+        <w:spacing w:line="360" w:lineRule="auto"/>
+        <w:jc w:val="both"/>
+        <w:rPr>
+          <w:sz w:val="24"/>
+          <w:szCs w:val="24"/>
+        </w:rPr>
+      </w:pPr>
+      <w:r>
+        <w:rPr>
+          <w:sz w:val="24"/>
+          <w:szCs w:val="24"/>
+        </w:rPr>
+        <w:t xml:space="preserve">Requisitos </w:t>
+      </w:r>
+      <w:bookmarkStart w:id="2" w:name="_GoBack"/>
+      <w:bookmarkEnd w:id="2"/>
+      <w:r>
+        <w:rPr>
+          <w:sz w:val="24"/>
+          <w:szCs w:val="24"/>
+        </w:rPr>
+        <w:t>de qualidade,</w:t>
+      </w:r>
+      <w:r>
+        <w:rPr>
+          <w:sz w:val="24"/>
+          <w:szCs w:val="24"/>
+        </w:rPr>
+        <w:t xml:space="preserve"> 4, 8</w:t>
       </w:r>
     </w:p>
     <w:p>
@@ -3436,6 +4040,299 @@
 <file path=word/numbering.xml><?xml version="1.0" encoding="utf-8"?>
 <w:numbering xmlns:ve="http://schemas.openxmlformats.org/markup-compatibility/2006" xmlns:o="urn:schemas-microsoft-com:office:office" xmlns:r="http://schemas.openxmlformats.org/officeDocument/2006/relationships" xmlns:m="http://schemas.openxmlformats.org/officeDocument/2006/math" xmlns:v="urn:schemas-microsoft-com:vml" xmlns:wp="http://schemas.openxmlformats.org/drawingml/2006/wordprocessingDrawing" xmlns:w10="urn:schemas-microsoft-com:office:word" xmlns:w="http://schemas.openxmlformats.org/wordprocessingml/2006/main" xmlns:wne="http://schemas.microsoft.com/office/word/2006/wordml">
   <w:abstractNum w:abstractNumId="0">
+    <w:nsid w:val="1E140FD0"/>
+    <w:multiLevelType w:val="multilevel"/>
+    <w:tmpl w:val="BCFED9B6"/>
+    <w:lvl w:ilvl="0">
+      <w:start w:val="1"/>
+      <w:numFmt w:val="decimal"/>
+      <w:lvlText w:val="%1"/>
+      <w:lvlJc w:val="left"/>
+      <w:pPr>
+        <w:ind w:left="360" w:hanging="360"/>
+      </w:pPr>
+      <w:rPr>
+        <w:rFonts w:hint="default"/>
+      </w:rPr>
+    </w:lvl>
+    <w:lvl w:ilvl="1">
+      <w:start w:val="1"/>
+      <w:numFmt w:val="decimal"/>
+      <w:lvlText w:val="%1.%2"/>
+      <w:lvlJc w:val="left"/>
+      <w:pPr>
+        <w:ind w:left="360" w:hanging="360"/>
+      </w:pPr>
+      <w:rPr>
+        <w:rFonts w:hint="default"/>
+      </w:rPr>
+    </w:lvl>
+    <w:lvl w:ilvl="2">
+      <w:start w:val="1"/>
+      <w:numFmt w:val="decimal"/>
+      <w:lvlText w:val="%1.%2.%3"/>
+      <w:lvlJc w:val="left"/>
+      <w:pPr>
+        <w:ind w:left="720" w:hanging="720"/>
+      </w:pPr>
+      <w:rPr>
+        <w:rFonts w:hint="default"/>
+      </w:rPr>
+    </w:lvl>
+    <w:lvl w:ilvl="3">
+      <w:start w:val="1"/>
+      <w:numFmt w:val="decimal"/>
+      <w:lvlText w:val="%1.%2.%3.%4"/>
+      <w:lvlJc w:val="left"/>
+      <w:pPr>
+        <w:ind w:left="720" w:hanging="720"/>
+      </w:pPr>
+      <w:rPr>
+        <w:rFonts w:hint="default"/>
+      </w:rPr>
+    </w:lvl>
+    <w:lvl w:ilvl="4">
+      <w:start w:val="1"/>
+      <w:numFmt w:val="decimal"/>
+      <w:lvlText w:val="%1.%2.%3.%4.%5"/>
+      <w:lvlJc w:val="left"/>
+      <w:pPr>
+        <w:ind w:left="1080" w:hanging="1080"/>
+      </w:pPr>
+      <w:rPr>
+        <w:rFonts w:hint="default"/>
+      </w:rPr>
+    </w:lvl>
+    <w:lvl w:ilvl="5">
+      <w:start w:val="1"/>
+      <w:numFmt w:val="decimal"/>
+      <w:lvlText w:val="%1.%2.%3.%4.%5.%6"/>
+      <w:lvlJc w:val="left"/>
+      <w:pPr>
+        <w:ind w:left="1080" w:hanging="1080"/>
+      </w:pPr>
+      <w:rPr>
+        <w:rFonts w:hint="default"/>
+      </w:rPr>
+    </w:lvl>
+    <w:lvl w:ilvl="6">
+      <w:start w:val="1"/>
+      <w:numFmt w:val="decimal"/>
+      <w:lvlText w:val="%1.%2.%3.%4.%5.%6.%7"/>
+      <w:lvlJc w:val="left"/>
+      <w:pPr>
+        <w:ind w:left="1440" w:hanging="1440"/>
+      </w:pPr>
+      <w:rPr>
+        <w:rFonts w:hint="default"/>
+      </w:rPr>
+    </w:lvl>
+    <w:lvl w:ilvl="7">
+      <w:start w:val="1"/>
+      <w:numFmt w:val="decimal"/>
+      <w:lvlText w:val="%1.%2.%3.%4.%5.%6.%7.%8"/>
+      <w:lvlJc w:val="left"/>
+      <w:pPr>
+        <w:ind w:left="1440" w:hanging="1440"/>
+      </w:pPr>
+      <w:rPr>
+        <w:rFonts w:hint="default"/>
+      </w:rPr>
+    </w:lvl>
+    <w:lvl w:ilvl="8">
+      <w:start w:val="1"/>
+      <w:numFmt w:val="decimal"/>
+      <w:lvlText w:val="%1.%2.%3.%4.%5.%6.%7.%8.%9"/>
+      <w:lvlJc w:val="left"/>
+      <w:pPr>
+        <w:ind w:left="1440" w:hanging="1440"/>
+      </w:pPr>
+      <w:rPr>
+        <w:rFonts w:hint="default"/>
+      </w:rPr>
+    </w:lvl>
+  </w:abstractNum>
+  <w:abstractNum w:abstractNumId="1">
+    <w:nsid w:val="346A7E7C"/>
+    <w:multiLevelType w:val="hybridMultilevel"/>
+    <w:tmpl w:val="572CCC3A"/>
+    <w:lvl w:ilvl="0" w:tplc="70B2C420">
+      <w:start w:val="1"/>
+      <w:numFmt w:val="decimal"/>
+      <w:lvlText w:val="%1-"/>
+      <w:lvlJc w:val="left"/>
+      <w:pPr>
+        <w:ind w:left="720" w:hanging="360"/>
+      </w:pPr>
+      <w:rPr>
+        <w:rFonts w:hint="default"/>
+        <w:b/>
+      </w:rPr>
+    </w:lvl>
+    <w:lvl w:ilvl="1" w:tplc="04160019" w:tentative="1">
+      <w:start w:val="1"/>
+      <w:numFmt w:val="lowerLetter"/>
+      <w:lvlText w:val="%2."/>
+      <w:lvlJc w:val="left"/>
+      <w:pPr>
+        <w:ind w:left="1440" w:hanging="360"/>
+      </w:pPr>
+    </w:lvl>
+    <w:lvl w:ilvl="2" w:tplc="0416001B" w:tentative="1">
+      <w:start w:val="1"/>
+      <w:numFmt w:val="lowerRoman"/>
+      <w:lvlText w:val="%3."/>
+      <w:lvlJc w:val="right"/>
+      <w:pPr>
+        <w:ind w:left="2160" w:hanging="180"/>
+      </w:pPr>
+    </w:lvl>
+    <w:lvl w:ilvl="3" w:tplc="0416000F" w:tentative="1">
+      <w:start w:val="1"/>
+      <w:numFmt w:val="decimal"/>
+      <w:lvlText w:val="%4."/>
+      <w:lvlJc w:val="left"/>
+      <w:pPr>
+        <w:ind w:left="2880" w:hanging="360"/>
+      </w:pPr>
+    </w:lvl>
+    <w:lvl w:ilvl="4" w:tplc="04160019" w:tentative="1">
+      <w:start w:val="1"/>
+      <w:numFmt w:val="lowerLetter"/>
+      <w:lvlText w:val="%5."/>
+      <w:lvlJc w:val="left"/>
+      <w:pPr>
+        <w:ind w:left="3600" w:hanging="360"/>
+      </w:pPr>
+    </w:lvl>
+    <w:lvl w:ilvl="5" w:tplc="0416001B" w:tentative="1">
+      <w:start w:val="1"/>
+      <w:numFmt w:val="lowerRoman"/>
+      <w:lvlText w:val="%6."/>
+      <w:lvlJc w:val="right"/>
+      <w:pPr>
+        <w:ind w:left="4320" w:hanging="180"/>
+      </w:pPr>
+    </w:lvl>
+    <w:lvl w:ilvl="6" w:tplc="0416000F" w:tentative="1">
+      <w:start w:val="1"/>
+      <w:numFmt w:val="decimal"/>
+      <w:lvlText w:val="%7."/>
+      <w:lvlJc w:val="left"/>
+      <w:pPr>
+        <w:ind w:left="5040" w:hanging="360"/>
+      </w:pPr>
+    </w:lvl>
+    <w:lvl w:ilvl="7" w:tplc="04160019" w:tentative="1">
+      <w:start w:val="1"/>
+      <w:numFmt w:val="lowerLetter"/>
+      <w:lvlText w:val="%8."/>
+      <w:lvlJc w:val="left"/>
+      <w:pPr>
+        <w:ind w:left="5760" w:hanging="360"/>
+      </w:pPr>
+    </w:lvl>
+    <w:lvl w:ilvl="8" w:tplc="0416001B" w:tentative="1">
+      <w:start w:val="1"/>
+      <w:numFmt w:val="lowerRoman"/>
+      <w:lvlText w:val="%9."/>
+      <w:lvlJc w:val="right"/>
+      <w:pPr>
+        <w:ind w:left="6480" w:hanging="180"/>
+      </w:pPr>
+    </w:lvl>
+  </w:abstractNum>
+  <w:abstractNum w:abstractNumId="2">
+    <w:nsid w:val="35233DB4"/>
+    <w:multiLevelType w:val="hybridMultilevel"/>
+    <w:tmpl w:val="3D509F06"/>
+    <w:lvl w:ilvl="0" w:tplc="48DA3240">
+      <w:start w:val="1"/>
+      <w:numFmt w:val="decimal"/>
+      <w:lvlText w:val="%1."/>
+      <w:lvlJc w:val="left"/>
+      <w:pPr>
+        <w:ind w:left="720" w:hanging="360"/>
+      </w:pPr>
+      <w:rPr>
+        <w:rFonts w:hint="default"/>
+        <w:sz w:val="24"/>
+      </w:rPr>
+    </w:lvl>
+    <w:lvl w:ilvl="1" w:tplc="04160019" w:tentative="1">
+      <w:start w:val="1"/>
+      <w:numFmt w:val="lowerLetter"/>
+      <w:lvlText w:val="%2."/>
+      <w:lvlJc w:val="left"/>
+      <w:pPr>
+        <w:ind w:left="1440" w:hanging="360"/>
+      </w:pPr>
+    </w:lvl>
+    <w:lvl w:ilvl="2" w:tplc="0416001B" w:tentative="1">
+      <w:start w:val="1"/>
+      <w:numFmt w:val="lowerRoman"/>
+      <w:lvlText w:val="%3."/>
+      <w:lvlJc w:val="right"/>
+      <w:pPr>
+        <w:ind w:left="2160" w:hanging="180"/>
+      </w:pPr>
+    </w:lvl>
+    <w:lvl w:ilvl="3" w:tplc="0416000F" w:tentative="1">
+      <w:start w:val="1"/>
+      <w:numFmt w:val="decimal"/>
+      <w:lvlText w:val="%4."/>
+      <w:lvlJc w:val="left"/>
+      <w:pPr>
+        <w:ind w:left="2880" w:hanging="360"/>
+      </w:pPr>
+    </w:lvl>
+    <w:lvl w:ilvl="4" w:tplc="04160019" w:tentative="1">
+      <w:start w:val="1"/>
+      <w:numFmt w:val="lowerLetter"/>
+      <w:lvlText w:val="%5."/>
+      <w:lvlJc w:val="left"/>
+      <w:pPr>
+        <w:ind w:left="3600" w:hanging="360"/>
+      </w:pPr>
+    </w:lvl>
+    <w:lvl w:ilvl="5" w:tplc="0416001B" w:tentative="1">
+      <w:start w:val="1"/>
+      <w:numFmt w:val="lowerRoman"/>
+      <w:lvlText w:val="%6."/>
+      <w:lvlJc w:val="right"/>
+      <w:pPr>
+        <w:ind w:left="4320" w:hanging="180"/>
+      </w:pPr>
+    </w:lvl>
+    <w:lvl w:ilvl="6" w:tplc="0416000F" w:tentative="1">
+      <w:start w:val="1"/>
+      <w:numFmt w:val="decimal"/>
+      <w:lvlText w:val="%7."/>
+      <w:lvlJc w:val="left"/>
+      <w:pPr>
+        <w:ind w:left="5040" w:hanging="360"/>
+      </w:pPr>
+    </w:lvl>
+    <w:lvl w:ilvl="7" w:tplc="04160019" w:tentative="1">
+      <w:start w:val="1"/>
+      <w:numFmt w:val="lowerLetter"/>
+      <w:lvlText w:val="%8."/>
+      <w:lvlJc w:val="left"/>
+      <w:pPr>
+        <w:ind w:left="5760" w:hanging="360"/>
+      </w:pPr>
+    </w:lvl>
+    <w:lvl w:ilvl="8" w:tplc="0416001B" w:tentative="1">
+      <w:start w:val="1"/>
+      <w:numFmt w:val="lowerRoman"/>
+      <w:lvlText w:val="%9."/>
+      <w:lvlJc w:val="right"/>
+      <w:pPr>
+        <w:ind w:left="6480" w:hanging="180"/>
+      </w:pPr>
+    </w:lvl>
+  </w:abstractNum>
+  <w:abstractNum w:abstractNumId="3">
     <w:nsid w:val="5DB8186C"/>
     <w:multiLevelType w:val="multilevel"/>
     <w:tmpl w:val="064E5770"/>
@@ -3556,7 +4453,7 @@
       </w:rPr>
     </w:lvl>
   </w:abstractNum>
-  <w:abstractNum w:abstractNumId="1">
+  <w:abstractNum w:abstractNumId="4">
     <w:nsid w:val="75272089"/>
     <w:multiLevelType w:val="multilevel"/>
     <w:tmpl w:val="1AA0AC56"/>
@@ -3670,10 +4567,19 @@
     </w:lvl>
   </w:abstractNum>
   <w:num w:numId="1">
+    <w:abstractNumId w:val="4"/>
+  </w:num>
+  <w:num w:numId="2">
+    <w:abstractNumId w:val="3"/>
+  </w:num>
+  <w:num w:numId="3">
+    <w:abstractNumId w:val="0"/>
+  </w:num>
+  <w:num w:numId="4">
     <w:abstractNumId w:val="1"/>
   </w:num>
-  <w:num w:numId="2">
-    <w:abstractNumId w:val="0"/>
+  <w:num w:numId="5">
+    <w:abstractNumId w:val="2"/>
   </w:num>
 </w:numbering>
 </file>
@@ -3838,6 +4744,7 @@
   <w:style w:type="paragraph" w:default="1" w:styleId="Normal">
     <w:name w:val="Normal"/>
     <w:qFormat/>
+    <w:rsid w:val="00FD2860"/>
   </w:style>
   <w:style w:type="paragraph" w:styleId="Ttulo1">
     <w:name w:val="heading 1"/>
@@ -3860,6 +4767,9 @@
     <w:name w:val="heading 2"/>
     <w:basedOn w:val="normal0"/>
     <w:next w:val="normal0"/>
+    <w:link w:val="Ttulo2Char"/>
+    <w:uiPriority w:val="9"/>
+    <w:qFormat/>
     <w:rsid w:val="001642AD"/>
     <w:pPr>
       <w:keepNext/>
@@ -4173,6 +5083,162 @@
       <w:contextualSpacing/>
     </w:pPr>
   </w:style>
+  <w:style w:type="paragraph" w:customStyle="1" w:styleId="Tabletext">
+    <w:name w:val="Tabletext"/>
+    <w:basedOn w:val="Normal"/>
+    <w:rsid w:val="0032121B"/>
+    <w:pPr>
+      <w:keepLines/>
+      <w:widowControl w:val="0"/>
+      <w:spacing w:after="120" w:line="240" w:lineRule="atLeast"/>
+    </w:pPr>
+    <w:rPr>
+      <w:rFonts w:ascii="Times New Roman" w:eastAsia="Times New Roman" w:hAnsi="Times New Roman" w:cs="Times New Roman"/>
+      <w:color w:val="auto"/>
+      <w:sz w:val="20"/>
+      <w:szCs w:val="20"/>
+      <w:lang w:val="en-US"/>
+    </w:rPr>
+  </w:style>
+  <w:style w:type="paragraph" w:customStyle="1" w:styleId="PSC-TabelaItem">
+    <w:name w:val="PSC - Tabela Item"/>
+    <w:basedOn w:val="Normal"/>
+    <w:rsid w:val="0032121B"/>
+    <w:pPr>
+      <w:spacing w:before="20" w:after="20" w:line="240" w:lineRule="auto"/>
+      <w:jc w:val="both"/>
+    </w:pPr>
+    <w:rPr>
+      <w:rFonts w:eastAsia="Times New Roman" w:cs="Times New Roman"/>
+      <w:color w:val="auto"/>
+      <w:szCs w:val="20"/>
+      <w:lang w:eastAsia="en-US"/>
+    </w:rPr>
+  </w:style>
+  <w:style w:type="paragraph" w:customStyle="1" w:styleId="PSC-TabelaCabecalho">
+    <w:name w:val="PSC - Tabela Cabecalho"/>
+    <w:basedOn w:val="Normal"/>
+    <w:rsid w:val="0032121B"/>
+    <w:pPr>
+      <w:spacing w:before="60" w:after="60" w:line="240" w:lineRule="auto"/>
+    </w:pPr>
+    <w:rPr>
+      <w:rFonts w:eastAsia="Times New Roman" w:cs="Times New Roman"/>
+      <w:b/>
+      <w:color w:val="auto"/>
+      <w:szCs w:val="20"/>
+      <w:lang w:eastAsia="en-US"/>
+    </w:rPr>
+  </w:style>
+  <w:style w:type="character" w:customStyle="1" w:styleId="Ttulo2Char">
+    <w:name w:val="Título 2 Char"/>
+    <w:basedOn w:val="Fontepargpadro"/>
+    <w:link w:val="Ttulo2"/>
+    <w:uiPriority w:val="9"/>
+    <w:rsid w:val="0032121B"/>
+    <w:rPr>
+      <w:sz w:val="32"/>
+      <w:szCs w:val="32"/>
+    </w:rPr>
+  </w:style>
+  <w:style w:type="paragraph" w:styleId="Sumrio1">
+    <w:name w:val="toc 1"/>
+    <w:basedOn w:val="Normal"/>
+    <w:next w:val="Normal"/>
+    <w:autoRedefine/>
+    <w:uiPriority w:val="39"/>
+    <w:unhideWhenUsed/>
+    <w:rsid w:val="0032121B"/>
+    <w:pPr>
+      <w:tabs>
+        <w:tab w:val="left" w:pos="440"/>
+        <w:tab w:val="right" w:leader="dot" w:pos="8494"/>
+      </w:tabs>
+      <w:spacing w:after="100" w:line="259" w:lineRule="auto"/>
+    </w:pPr>
+    <w:rPr>
+      <w:rFonts w:asciiTheme="minorHAnsi" w:eastAsiaTheme="minorHAnsi" w:hAnsiTheme="minorHAnsi"/>
+      <w:b/>
+      <w:noProof/>
+      <w:color w:val="auto"/>
+      <w:lang w:eastAsia="en-US"/>
+    </w:rPr>
+  </w:style>
+  <w:style w:type="table" w:customStyle="1" w:styleId="PlainTable1">
+    <w:name w:val="Plain Table 1"/>
+    <w:basedOn w:val="Tabelanormal"/>
+    <w:uiPriority w:val="41"/>
+    <w:rsid w:val="0032121B"/>
+    <w:pPr>
+      <w:spacing w:line="240" w:lineRule="auto"/>
+    </w:pPr>
+    <w:rPr>
+      <w:rFonts w:asciiTheme="minorHAnsi" w:eastAsiaTheme="minorHAnsi" w:hAnsiTheme="minorHAnsi" w:cstheme="minorBidi"/>
+      <w:color w:val="auto"/>
+      <w:lang w:eastAsia="en-US"/>
+    </w:rPr>
+    <w:tblPr>
+      <w:tblStyleRowBandSize w:val="1"/>
+      <w:tblStyleColBandSize w:val="1"/>
+      <w:tblInd w:w="0" w:type="dxa"/>
+      <w:tblBorders>
+        <w:top w:val="single" w:sz="4" w:space="0" w:color="BFBFBF" w:themeColor="background1" w:themeShade="BF"/>
+        <w:left w:val="single" w:sz="4" w:space="0" w:color="BFBFBF" w:themeColor="background1" w:themeShade="BF"/>
+        <w:bottom w:val="single" w:sz="4" w:space="0" w:color="BFBFBF" w:themeColor="background1" w:themeShade="BF"/>
+        <w:right w:val="single" w:sz="4" w:space="0" w:color="BFBFBF" w:themeColor="background1" w:themeShade="BF"/>
+        <w:insideH w:val="single" w:sz="4" w:space="0" w:color="BFBFBF" w:themeColor="background1" w:themeShade="BF"/>
+        <w:insideV w:val="single" w:sz="4" w:space="0" w:color="BFBFBF" w:themeColor="background1" w:themeShade="BF"/>
+      </w:tblBorders>
+      <w:tblCellMar>
+        <w:top w:w="0" w:type="dxa"/>
+        <w:left w:w="108" w:type="dxa"/>
+        <w:bottom w:w="0" w:type="dxa"/>
+        <w:right w:w="108" w:type="dxa"/>
+      </w:tblCellMar>
+    </w:tblPr>
+    <w:tblStylePr w:type="firstRow">
+      <w:rPr>
+        <w:b/>
+        <w:bCs/>
+      </w:rPr>
+    </w:tblStylePr>
+    <w:tblStylePr w:type="lastRow">
+      <w:rPr>
+        <w:b/>
+        <w:bCs/>
+      </w:rPr>
+      <w:tblPr/>
+      <w:tcPr>
+        <w:tcBorders>
+          <w:top w:val="double" w:sz="4" w:space="0" w:color="BFBFBF" w:themeColor="background1" w:themeShade="BF"/>
+        </w:tcBorders>
+      </w:tcPr>
+    </w:tblStylePr>
+    <w:tblStylePr w:type="firstCol">
+      <w:rPr>
+        <w:b/>
+        <w:bCs/>
+      </w:rPr>
+    </w:tblStylePr>
+    <w:tblStylePr w:type="lastCol">
+      <w:rPr>
+        <w:b/>
+        <w:bCs/>
+      </w:rPr>
+    </w:tblStylePr>
+    <w:tblStylePr w:type="band1Vert">
+      <w:tblPr/>
+      <w:tcPr>
+        <w:shd w:val="clear" w:color="auto" w:fill="F2F2F2" w:themeFill="background1" w:themeFillShade="F2"/>
+      </w:tcPr>
+    </w:tblStylePr>
+    <w:tblStylePr w:type="band1Horz">
+      <w:tblPr/>
+      <w:tcPr>
+        <w:shd w:val="clear" w:color="auto" w:fill="F2F2F2" w:themeFill="background1" w:themeFillShade="F2"/>
+      </w:tcPr>
+    </w:tblStylePr>
+  </w:style>
 </w:styles>
 </file>
 
@@ -4464,7 +5530,7 @@
 </file>
 
 <file path=customXml/itemProps1.xml><?xml version="1.0" encoding="utf-8"?>
-<ds:datastoreItem xmlns:ds="http://schemas.openxmlformats.org/officeDocument/2006/customXml" ds:itemID="{C02BE107-1ECE-491B-B68D-04EFADD90672}">
+<ds:datastoreItem xmlns:ds="http://schemas.openxmlformats.org/officeDocument/2006/customXml" ds:itemID="{2E66037B-920B-49ED-95FE-F7B3EC1315A9}">
   <ds:schemaRefs>
     <ds:schemaRef ds:uri="http://schemas.openxmlformats.org/officeDocument/2006/bibliography"/>
   </ds:schemaRefs>

--- a/Atividade 2/Documento de Especificação.docx
+++ b/Atividade 2/Documento de Especificação.docx
@@ -4,226 +4,10 @@
   <w:body>
     <w:p>
       <w:pPr>
-        <w:pStyle w:val="normal0"/>
+        <w:pStyle w:val="Normal1"/>
         <w:jc w:val="center"/>
         <w:rPr>
-          <w:b/>
-          <w:sz w:val="24"/>
-          <w:szCs w:val="24"/>
-        </w:rPr>
-      </w:pPr>
-      <w:r>
-        <w:rPr>
-          <w:b/>
-          <w:sz w:val="24"/>
-          <w:szCs w:val="24"/>
-        </w:rPr>
-        <w:t>Universidade Estadual de Campinas</w:t>
-      </w:r>
-    </w:p>
-    <w:p>
-      <w:pPr>
-        <w:pStyle w:val="normal0"/>
-        <w:jc w:val="center"/>
-        <w:rPr>
-          <w:b/>
-          <w:sz w:val="24"/>
-          <w:szCs w:val="24"/>
-        </w:rPr>
-      </w:pPr>
-    </w:p>
-    <w:p>
-      <w:pPr>
-        <w:pStyle w:val="normal0"/>
-        <w:jc w:val="center"/>
-        <w:rPr>
-          <w:b/>
-          <w:sz w:val="24"/>
-          <w:szCs w:val="24"/>
-        </w:rPr>
-      </w:pPr>
-    </w:p>
-    <w:p>
-      <w:pPr>
-        <w:pStyle w:val="normal0"/>
-        <w:jc w:val="center"/>
-        <w:rPr>
-          <w:b/>
-          <w:sz w:val="24"/>
-          <w:szCs w:val="24"/>
-        </w:rPr>
-      </w:pPr>
-    </w:p>
-    <w:p>
-      <w:pPr>
-        <w:pStyle w:val="normal0"/>
-        <w:jc w:val="center"/>
-        <w:rPr>
-          <w:b/>
-          <w:sz w:val="24"/>
-          <w:szCs w:val="24"/>
-        </w:rPr>
-      </w:pPr>
-    </w:p>
-    <w:p>
-      <w:pPr>
-        <w:pStyle w:val="normal0"/>
-        <w:jc w:val="center"/>
-        <w:rPr>
-          <w:b/>
-          <w:sz w:val="24"/>
-          <w:szCs w:val="24"/>
-        </w:rPr>
-      </w:pPr>
-    </w:p>
-    <w:p>
-      <w:pPr>
-        <w:pStyle w:val="normal0"/>
-        <w:jc w:val="center"/>
-        <w:rPr>
-          <w:b/>
-          <w:sz w:val="24"/>
-          <w:szCs w:val="24"/>
-        </w:rPr>
-      </w:pPr>
-    </w:p>
-    <w:p>
-      <w:pPr>
-        <w:pStyle w:val="normal0"/>
-        <w:jc w:val="center"/>
-        <w:rPr>
-          <w:b/>
-          <w:sz w:val="24"/>
-          <w:szCs w:val="24"/>
-        </w:rPr>
-      </w:pPr>
-    </w:p>
-    <w:p>
-      <w:pPr>
-        <w:pStyle w:val="normal0"/>
-        <w:jc w:val="center"/>
-        <w:rPr>
-          <w:b/>
-          <w:sz w:val="24"/>
-          <w:szCs w:val="24"/>
-        </w:rPr>
-      </w:pPr>
-    </w:p>
-    <w:p>
-      <w:pPr>
-        <w:pStyle w:val="normal0"/>
-        <w:jc w:val="center"/>
-        <w:rPr>
-          <w:b/>
-          <w:sz w:val="24"/>
-          <w:szCs w:val="24"/>
-        </w:rPr>
-      </w:pPr>
-    </w:p>
-    <w:p>
-      <w:pPr>
-        <w:pStyle w:val="normal0"/>
-        <w:jc w:val="center"/>
-        <w:rPr>
-          <w:b/>
-          <w:sz w:val="24"/>
-          <w:szCs w:val="24"/>
-        </w:rPr>
-      </w:pPr>
-    </w:p>
-    <w:p>
-      <w:pPr>
-        <w:pStyle w:val="normal0"/>
-        <w:jc w:val="center"/>
-        <w:rPr>
-          <w:b/>
-          <w:sz w:val="24"/>
-          <w:szCs w:val="24"/>
-        </w:rPr>
-      </w:pPr>
-    </w:p>
-    <w:p>
-      <w:pPr>
-        <w:pStyle w:val="normal0"/>
-        <w:jc w:val="center"/>
-        <w:rPr>
-          <w:b/>
-          <w:sz w:val="24"/>
-          <w:szCs w:val="24"/>
-        </w:rPr>
-      </w:pPr>
-    </w:p>
-    <w:p>
-      <w:pPr>
-        <w:pStyle w:val="normal0"/>
-        <w:jc w:val="center"/>
-        <w:rPr>
-          <w:b/>
-          <w:sz w:val="24"/>
-          <w:szCs w:val="24"/>
-        </w:rPr>
-      </w:pPr>
-    </w:p>
-    <w:p>
-      <w:pPr>
-        <w:pStyle w:val="normal0"/>
-        <w:jc w:val="center"/>
-        <w:rPr>
-          <w:b/>
-          <w:sz w:val="24"/>
-          <w:szCs w:val="24"/>
-        </w:rPr>
-      </w:pPr>
-    </w:p>
-    <w:p>
-      <w:pPr>
-        <w:pStyle w:val="normal0"/>
-        <w:jc w:val="center"/>
-        <w:rPr>
-          <w:b/>
-          <w:sz w:val="24"/>
-          <w:szCs w:val="24"/>
-        </w:rPr>
-      </w:pPr>
-    </w:p>
-    <w:p>
-      <w:pPr>
-        <w:pStyle w:val="normal0"/>
-        <w:jc w:val="center"/>
-        <w:rPr>
-          <w:b/>
-          <w:sz w:val="24"/>
-          <w:szCs w:val="24"/>
-        </w:rPr>
-      </w:pPr>
-    </w:p>
-    <w:p>
-      <w:pPr>
-        <w:pStyle w:val="normal0"/>
-        <w:jc w:val="center"/>
-        <w:rPr>
-          <w:b/>
-          <w:sz w:val="24"/>
-          <w:szCs w:val="24"/>
-        </w:rPr>
-      </w:pPr>
-    </w:p>
-    <w:p>
-      <w:pPr>
-        <w:pStyle w:val="normal0"/>
-        <w:jc w:val="center"/>
-        <w:rPr>
-          <w:b/>
-          <w:sz w:val="24"/>
-          <w:szCs w:val="24"/>
-        </w:rPr>
-      </w:pPr>
-    </w:p>
-    <w:p>
-      <w:pPr>
-        <w:pStyle w:val="normal0"/>
-        <w:jc w:val="center"/>
-        <w:rPr>
+          <w:rFonts w:ascii="Calibri" w:hAnsi="Calibri"/>
           <w:b/>
           <w:sz w:val="32"/>
           <w:szCs w:val="32"/>
@@ -231,296 +15,483 @@
       </w:pPr>
       <w:r>
         <w:rPr>
+          <w:rFonts w:ascii="Calibri" w:hAnsi="Calibri"/>
           <w:b/>
           <w:sz w:val="32"/>
           <w:szCs w:val="32"/>
         </w:rPr>
+        <w:t>Universidade Estadual de Campinas</w:t>
+      </w:r>
+    </w:p>
+    <w:p>
+      <w:pPr>
+        <w:pStyle w:val="Normal1"/>
+        <w:jc w:val="center"/>
+        <w:rPr>
+          <w:rFonts w:ascii="Calibri" w:hAnsi="Calibri"/>
+          <w:b/>
+          <w:sz w:val="26"/>
+          <w:szCs w:val="26"/>
+        </w:rPr>
+      </w:pPr>
+    </w:p>
+    <w:p>
+      <w:pPr>
+        <w:pStyle w:val="Normal1"/>
+        <w:jc w:val="center"/>
+        <w:rPr>
+          <w:rFonts w:ascii="Calibri" w:hAnsi="Calibri"/>
+          <w:b/>
+          <w:sz w:val="26"/>
+          <w:szCs w:val="26"/>
+        </w:rPr>
+      </w:pPr>
+    </w:p>
+    <w:p>
+      <w:pPr>
+        <w:pStyle w:val="Normal1"/>
+        <w:jc w:val="center"/>
+        <w:rPr>
+          <w:rFonts w:ascii="Calibri" w:hAnsi="Calibri"/>
+          <w:b/>
+          <w:sz w:val="26"/>
+          <w:szCs w:val="26"/>
+        </w:rPr>
+      </w:pPr>
+    </w:p>
+    <w:p>
+      <w:pPr>
+        <w:pStyle w:val="Normal1"/>
+        <w:jc w:val="center"/>
+        <w:rPr>
+          <w:rFonts w:ascii="Calibri" w:hAnsi="Calibri"/>
+          <w:b/>
+          <w:sz w:val="26"/>
+          <w:szCs w:val="26"/>
+        </w:rPr>
+      </w:pPr>
+    </w:p>
+    <w:p>
+      <w:pPr>
+        <w:pStyle w:val="Normal1"/>
+        <w:jc w:val="center"/>
+        <w:rPr>
+          <w:rFonts w:ascii="Calibri" w:hAnsi="Calibri"/>
+          <w:b/>
+          <w:sz w:val="26"/>
+          <w:szCs w:val="26"/>
+        </w:rPr>
+      </w:pPr>
+    </w:p>
+    <w:p>
+      <w:pPr>
+        <w:pStyle w:val="Normal1"/>
+        <w:jc w:val="center"/>
+        <w:rPr>
+          <w:rFonts w:ascii="Calibri" w:hAnsi="Calibri"/>
+          <w:b/>
+          <w:sz w:val="26"/>
+          <w:szCs w:val="26"/>
+        </w:rPr>
+      </w:pPr>
+    </w:p>
+    <w:p>
+      <w:pPr>
+        <w:pStyle w:val="Normal1"/>
+        <w:jc w:val="center"/>
+        <w:rPr>
+          <w:rFonts w:ascii="Calibri" w:hAnsi="Calibri"/>
+          <w:b/>
+          <w:sz w:val="26"/>
+          <w:szCs w:val="26"/>
+        </w:rPr>
+      </w:pPr>
+    </w:p>
+    <w:p>
+      <w:pPr>
+        <w:pStyle w:val="Normal1"/>
+        <w:jc w:val="center"/>
+        <w:rPr>
+          <w:rFonts w:ascii="Calibri" w:hAnsi="Calibri"/>
+          <w:b/>
+          <w:sz w:val="26"/>
+          <w:szCs w:val="26"/>
+        </w:rPr>
+      </w:pPr>
+    </w:p>
+    <w:p>
+      <w:pPr>
+        <w:pStyle w:val="Normal1"/>
+        <w:jc w:val="center"/>
+        <w:rPr>
+          <w:rFonts w:ascii="Calibri" w:hAnsi="Calibri"/>
+          <w:b/>
+          <w:sz w:val="26"/>
+          <w:szCs w:val="26"/>
+        </w:rPr>
+      </w:pPr>
+    </w:p>
+    <w:p>
+      <w:pPr>
+        <w:pStyle w:val="Normal1"/>
+        <w:jc w:val="center"/>
+        <w:rPr>
+          <w:rFonts w:ascii="Calibri" w:hAnsi="Calibri"/>
+          <w:b/>
+          <w:sz w:val="26"/>
+          <w:szCs w:val="26"/>
+        </w:rPr>
+      </w:pPr>
+    </w:p>
+    <w:p>
+      <w:pPr>
+        <w:pStyle w:val="Normal1"/>
+        <w:jc w:val="center"/>
+        <w:rPr>
+          <w:rFonts w:ascii="Calibri" w:hAnsi="Calibri"/>
+          <w:b/>
+          <w:sz w:val="26"/>
+          <w:szCs w:val="26"/>
+        </w:rPr>
+      </w:pPr>
+    </w:p>
+    <w:p>
+      <w:pPr>
+        <w:pStyle w:val="Normal1"/>
+        <w:jc w:val="center"/>
+        <w:rPr>
+          <w:rFonts w:ascii="Calibri" w:hAnsi="Calibri"/>
+          <w:b/>
+          <w:sz w:val="26"/>
+          <w:szCs w:val="26"/>
+        </w:rPr>
+      </w:pPr>
+    </w:p>
+    <w:p>
+      <w:pPr>
+        <w:pStyle w:val="Normal1"/>
+        <w:jc w:val="center"/>
+        <w:rPr>
+          <w:rFonts w:ascii="Calibri" w:hAnsi="Calibri"/>
+          <w:b/>
+          <w:sz w:val="26"/>
+          <w:szCs w:val="26"/>
+        </w:rPr>
+      </w:pPr>
+    </w:p>
+    <w:p>
+      <w:pPr>
+        <w:pStyle w:val="Normal1"/>
+        <w:jc w:val="center"/>
+        <w:rPr>
+          <w:rFonts w:ascii="Calibri" w:hAnsi="Calibri"/>
+          <w:b/>
+          <w:sz w:val="26"/>
+          <w:szCs w:val="26"/>
+        </w:rPr>
+      </w:pPr>
+    </w:p>
+    <w:p>
+      <w:pPr>
+        <w:pStyle w:val="Normal1"/>
+        <w:jc w:val="center"/>
+        <w:rPr>
+          <w:rFonts w:ascii="Calibri" w:hAnsi="Calibri"/>
+          <w:b/>
+          <w:sz w:val="26"/>
+          <w:szCs w:val="26"/>
+        </w:rPr>
+      </w:pPr>
+    </w:p>
+    <w:p>
+      <w:pPr>
+        <w:pStyle w:val="Normal1"/>
+        <w:jc w:val="center"/>
+        <w:rPr>
+          <w:rFonts w:ascii="Calibri" w:hAnsi="Calibri"/>
+          <w:b/>
+          <w:sz w:val="26"/>
+          <w:szCs w:val="26"/>
+        </w:rPr>
+      </w:pPr>
+    </w:p>
+    <w:p>
+      <w:pPr>
+        <w:pStyle w:val="Normal1"/>
+        <w:jc w:val="center"/>
+        <w:rPr>
+          <w:rFonts w:ascii="Calibri" w:hAnsi="Calibri"/>
+          <w:b/>
+          <w:sz w:val="26"/>
+          <w:szCs w:val="26"/>
+        </w:rPr>
+      </w:pPr>
+    </w:p>
+    <w:p>
+      <w:pPr>
+        <w:pStyle w:val="Normal1"/>
+        <w:jc w:val="center"/>
+        <w:rPr>
+          <w:rFonts w:ascii="Calibri" w:hAnsi="Calibri"/>
+          <w:b/>
+          <w:sz w:val="32"/>
+          <w:szCs w:val="32"/>
+        </w:rPr>
+      </w:pPr>
+      <w:r>
+        <w:rPr>
+          <w:rFonts w:ascii="Calibri" w:hAnsi="Calibri"/>
+          <w:b/>
+          <w:sz w:val="32"/>
+          <w:szCs w:val="32"/>
+        </w:rPr>
         <w:t>Documento de Especificação</w:t>
       </w:r>
     </w:p>
     <w:p>
       <w:pPr>
-        <w:pStyle w:val="normal0"/>
+        <w:pStyle w:val="Normal1"/>
         <w:jc w:val="center"/>
         <w:rPr>
-          <w:b/>
-          <w:sz w:val="24"/>
-          <w:szCs w:val="24"/>
-        </w:rPr>
-      </w:pPr>
-    </w:p>
-    <w:p>
-      <w:pPr>
-        <w:pStyle w:val="normal0"/>
-        <w:rPr>
-          <w:b/>
-          <w:sz w:val="24"/>
-          <w:szCs w:val="24"/>
-        </w:rPr>
-      </w:pPr>
-    </w:p>
-    <w:p>
-      <w:pPr>
-        <w:pStyle w:val="normal0"/>
-        <w:rPr>
-          <w:b/>
-          <w:sz w:val="24"/>
-          <w:szCs w:val="24"/>
-        </w:rPr>
-      </w:pPr>
-    </w:p>
-    <w:p>
-      <w:pPr>
-        <w:pStyle w:val="normal0"/>
-        <w:rPr>
-          <w:b/>
-          <w:sz w:val="24"/>
-          <w:szCs w:val="24"/>
-        </w:rPr>
-      </w:pPr>
-    </w:p>
-    <w:p>
-      <w:pPr>
-        <w:pStyle w:val="normal0"/>
-        <w:rPr>
-          <w:b/>
-          <w:sz w:val="24"/>
-          <w:szCs w:val="24"/>
-        </w:rPr>
-      </w:pPr>
-    </w:p>
-    <w:p>
-      <w:pPr>
-        <w:pStyle w:val="normal0"/>
+          <w:rFonts w:ascii="Calibri" w:hAnsi="Calibri"/>
+          <w:b/>
+          <w:sz w:val="26"/>
+          <w:szCs w:val="26"/>
+        </w:rPr>
+      </w:pPr>
+    </w:p>
+    <w:p>
+      <w:pPr>
+        <w:pStyle w:val="Normal1"/>
+        <w:rPr>
+          <w:rFonts w:ascii="Calibri" w:hAnsi="Calibri"/>
+          <w:b/>
+          <w:sz w:val="26"/>
+          <w:szCs w:val="26"/>
+        </w:rPr>
+      </w:pPr>
+    </w:p>
+    <w:p>
+      <w:pPr>
+        <w:pStyle w:val="Normal1"/>
+        <w:rPr>
+          <w:rFonts w:ascii="Calibri" w:hAnsi="Calibri"/>
+          <w:b/>
+          <w:sz w:val="26"/>
+          <w:szCs w:val="26"/>
+        </w:rPr>
+      </w:pPr>
+    </w:p>
+    <w:p>
+      <w:pPr>
+        <w:pStyle w:val="Normal1"/>
+        <w:rPr>
+          <w:rFonts w:ascii="Calibri" w:hAnsi="Calibri"/>
+          <w:b/>
+          <w:sz w:val="26"/>
+          <w:szCs w:val="26"/>
+        </w:rPr>
+      </w:pPr>
+    </w:p>
+    <w:p>
+      <w:pPr>
+        <w:pStyle w:val="Normal1"/>
+        <w:rPr>
+          <w:rFonts w:ascii="Calibri" w:hAnsi="Calibri"/>
+          <w:b/>
+          <w:sz w:val="26"/>
+          <w:szCs w:val="26"/>
+        </w:rPr>
+      </w:pPr>
+    </w:p>
+    <w:p>
+      <w:pPr>
+        <w:pStyle w:val="Normal1"/>
         <w:jc w:val="right"/>
-      </w:pPr>
-      <w:r>
-        <w:t>Marina Balsamão Percebão</w:t>
-      </w:r>
-    </w:p>
-    <w:p>
-      <w:pPr>
-        <w:pStyle w:val="normal0"/>
+        <w:rPr>
+          <w:rFonts w:ascii="Calibri" w:hAnsi="Calibri"/>
+          <w:sz w:val="26"/>
+          <w:szCs w:val="26"/>
+        </w:rPr>
+      </w:pPr>
+      <w:r>
+        <w:rPr>
+          <w:rFonts w:ascii="Calibri" w:hAnsi="Calibri"/>
+          <w:sz w:val="26"/>
+          <w:szCs w:val="26"/>
+        </w:rPr>
+        <w:t>Marina BalsamãoPercebão</w:t>
+      </w:r>
+    </w:p>
+    <w:p>
+      <w:pPr>
+        <w:pStyle w:val="Normal1"/>
         <w:jc w:val="center"/>
         <w:rPr>
-          <w:sz w:val="24"/>
-          <w:szCs w:val="24"/>
-        </w:rPr>
-      </w:pPr>
-    </w:p>
-    <w:p>
-      <w:pPr>
-        <w:pStyle w:val="normal0"/>
+          <w:rFonts w:ascii="Calibri" w:hAnsi="Calibri"/>
+          <w:sz w:val="26"/>
+          <w:szCs w:val="26"/>
+        </w:rPr>
+      </w:pPr>
+    </w:p>
+    <w:p>
+      <w:pPr>
+        <w:pStyle w:val="Normal1"/>
         <w:jc w:val="center"/>
         <w:rPr>
-          <w:sz w:val="24"/>
-          <w:szCs w:val="24"/>
-        </w:rPr>
-      </w:pPr>
-    </w:p>
-    <w:p>
-      <w:pPr>
-        <w:pStyle w:val="normal0"/>
+          <w:rFonts w:ascii="Calibri" w:hAnsi="Calibri"/>
+          <w:sz w:val="26"/>
+          <w:szCs w:val="26"/>
+        </w:rPr>
+      </w:pPr>
+    </w:p>
+    <w:p>
+      <w:pPr>
+        <w:pStyle w:val="Normal1"/>
         <w:jc w:val="center"/>
         <w:rPr>
-          <w:sz w:val="24"/>
-          <w:szCs w:val="24"/>
-        </w:rPr>
-      </w:pPr>
-    </w:p>
-    <w:p>
-      <w:pPr>
-        <w:pStyle w:val="normal0"/>
+          <w:rFonts w:ascii="Calibri" w:hAnsi="Calibri"/>
+          <w:sz w:val="26"/>
+          <w:szCs w:val="26"/>
+        </w:rPr>
+      </w:pPr>
+    </w:p>
+    <w:p>
+      <w:pPr>
+        <w:pStyle w:val="Normal1"/>
         <w:jc w:val="center"/>
         <w:rPr>
-          <w:sz w:val="24"/>
-          <w:szCs w:val="24"/>
-        </w:rPr>
-      </w:pPr>
-    </w:p>
-    <w:p>
-      <w:pPr>
-        <w:pStyle w:val="normal0"/>
+          <w:rFonts w:ascii="Calibri" w:hAnsi="Calibri"/>
+          <w:sz w:val="26"/>
+          <w:szCs w:val="26"/>
+        </w:rPr>
+      </w:pPr>
+    </w:p>
+    <w:p>
+      <w:pPr>
+        <w:pStyle w:val="Normal1"/>
+        <w:rPr>
+          <w:rFonts w:ascii="Calibri" w:hAnsi="Calibri"/>
+          <w:sz w:val="26"/>
+          <w:szCs w:val="26"/>
+        </w:rPr>
+      </w:pPr>
+    </w:p>
+    <w:p>
+      <w:pPr>
+        <w:pStyle w:val="Normal1"/>
         <w:jc w:val="center"/>
         <w:rPr>
-          <w:sz w:val="24"/>
-          <w:szCs w:val="24"/>
-        </w:rPr>
-      </w:pPr>
-    </w:p>
-    <w:p>
-      <w:pPr>
-        <w:pStyle w:val="normal0"/>
+          <w:rFonts w:ascii="Calibri" w:hAnsi="Calibri"/>
+          <w:sz w:val="26"/>
+          <w:szCs w:val="26"/>
+        </w:rPr>
+      </w:pPr>
+    </w:p>
+    <w:p>
+      <w:pPr>
+        <w:pStyle w:val="Normal1"/>
+        <w:rPr>
+          <w:rFonts w:ascii="Calibri" w:hAnsi="Calibri"/>
+          <w:sz w:val="26"/>
+          <w:szCs w:val="26"/>
+        </w:rPr>
+      </w:pPr>
+    </w:p>
+    <w:p>
+      <w:pPr>
+        <w:pStyle w:val="Normal1"/>
+        <w:rPr>
+          <w:rFonts w:ascii="Calibri" w:hAnsi="Calibri"/>
+          <w:sz w:val="26"/>
+          <w:szCs w:val="26"/>
+        </w:rPr>
+      </w:pPr>
+    </w:p>
+    <w:p>
+      <w:pPr>
+        <w:pStyle w:val="Normal1"/>
+        <w:rPr>
+          <w:rFonts w:ascii="Calibri" w:hAnsi="Calibri"/>
+          <w:sz w:val="26"/>
+          <w:szCs w:val="26"/>
+        </w:rPr>
+      </w:pPr>
+    </w:p>
+    <w:p>
+      <w:pPr>
+        <w:pStyle w:val="Normal1"/>
+        <w:rPr>
+          <w:rFonts w:ascii="Calibri" w:hAnsi="Calibri"/>
+          <w:sz w:val="26"/>
+          <w:szCs w:val="26"/>
+        </w:rPr>
+      </w:pPr>
+    </w:p>
+    <w:p>
+      <w:pPr>
+        <w:pStyle w:val="Normal1"/>
         <w:jc w:val="center"/>
         <w:rPr>
-          <w:sz w:val="24"/>
-          <w:szCs w:val="24"/>
-        </w:rPr>
-      </w:pPr>
-    </w:p>
-    <w:p>
-      <w:pPr>
-        <w:pStyle w:val="normal0"/>
-        <w:rPr>
-          <w:sz w:val="24"/>
-          <w:szCs w:val="24"/>
-        </w:rPr>
-      </w:pPr>
-    </w:p>
-    <w:p>
-      <w:pPr>
-        <w:pStyle w:val="normal0"/>
+          <w:rFonts w:ascii="Calibri" w:hAnsi="Calibri"/>
+          <w:b/>
+          <w:sz w:val="26"/>
+          <w:szCs w:val="26"/>
+        </w:rPr>
+      </w:pPr>
+      <w:r>
+        <w:rPr>
+          <w:rFonts w:ascii="Calibri" w:hAnsi="Calibri"/>
+          <w:b/>
+          <w:sz w:val="26"/>
+          <w:szCs w:val="26"/>
+        </w:rPr>
+        <w:t>Limeira</w:t>
+      </w:r>
+    </w:p>
+    <w:p>
+      <w:pPr>
+        <w:pStyle w:val="Normal1"/>
         <w:jc w:val="center"/>
         <w:rPr>
-          <w:sz w:val="24"/>
-          <w:szCs w:val="24"/>
-        </w:rPr>
-      </w:pPr>
-    </w:p>
-    <w:p>
-      <w:pPr>
-        <w:pStyle w:val="normal0"/>
-        <w:rPr>
-          <w:sz w:val="24"/>
-          <w:szCs w:val="24"/>
-        </w:rPr>
-      </w:pPr>
-    </w:p>
-    <w:p>
-      <w:pPr>
-        <w:pStyle w:val="normal0"/>
-        <w:jc w:val="center"/>
-        <w:rPr>
-          <w:sz w:val="24"/>
-          <w:szCs w:val="24"/>
-        </w:rPr>
-      </w:pPr>
-    </w:p>
-    <w:p>
-      <w:pPr>
-        <w:pStyle w:val="normal0"/>
-        <w:rPr>
-          <w:sz w:val="24"/>
-          <w:szCs w:val="24"/>
-        </w:rPr>
-      </w:pPr>
-    </w:p>
-    <w:p>
-      <w:pPr>
-        <w:pStyle w:val="normal0"/>
-        <w:rPr>
-          <w:sz w:val="24"/>
-          <w:szCs w:val="24"/>
-        </w:rPr>
-      </w:pPr>
-    </w:p>
-    <w:p>
-      <w:pPr>
-        <w:pStyle w:val="normal0"/>
-        <w:rPr>
-          <w:sz w:val="24"/>
-          <w:szCs w:val="24"/>
-        </w:rPr>
-      </w:pPr>
-    </w:p>
-    <w:p>
-      <w:pPr>
-        <w:pStyle w:val="normal0"/>
-        <w:rPr>
-          <w:sz w:val="24"/>
-          <w:szCs w:val="24"/>
-        </w:rPr>
-      </w:pPr>
-    </w:p>
-    <w:p>
-      <w:pPr>
-        <w:pStyle w:val="normal0"/>
-        <w:jc w:val="center"/>
-        <w:rPr>
-          <w:b/>
-          <w:sz w:val="24"/>
-          <w:szCs w:val="24"/>
-        </w:rPr>
-      </w:pPr>
-      <w:r>
-        <w:rPr>
-          <w:b/>
-          <w:sz w:val="24"/>
-          <w:szCs w:val="24"/>
-        </w:rPr>
-        <w:t>Limeira</w:t>
-      </w:r>
-    </w:p>
-    <w:p>
-      <w:pPr>
-        <w:pStyle w:val="normal0"/>
-        <w:jc w:val="center"/>
-        <w:rPr>
-          <w:b/>
-          <w:sz w:val="24"/>
-          <w:szCs w:val="24"/>
-        </w:rPr>
-      </w:pPr>
-      <w:r>
-        <w:rPr>
-          <w:b/>
-          <w:sz w:val="24"/>
-          <w:szCs w:val="24"/>
+          <w:rFonts w:ascii="Calibri" w:hAnsi="Calibri"/>
+          <w:b/>
+          <w:sz w:val="26"/>
+          <w:szCs w:val="26"/>
+        </w:rPr>
+      </w:pPr>
+      <w:r>
+        <w:rPr>
+          <w:rFonts w:ascii="Calibri" w:hAnsi="Calibri"/>
+          <w:b/>
+          <w:sz w:val="26"/>
+          <w:szCs w:val="26"/>
         </w:rPr>
         <w:t>2017</w:t>
-      </w:r>
-    </w:p>
-    <w:p>
-      <w:pPr>
-        <w:pStyle w:val="normal0"/>
-        <w:rPr>
-          <w:sz w:val="24"/>
-          <w:szCs w:val="24"/>
-        </w:rPr>
-      </w:pPr>
-    </w:p>
-    <w:p>
-      <w:pPr>
-        <w:spacing w:line="240" w:lineRule="auto"/>
-        <w:rPr>
-          <w:rFonts w:ascii="Times New Roman" w:eastAsia="Times New Roman" w:hAnsi="Times New Roman" w:cs="Times New Roman"/>
-          <w:color w:val="auto"/>
-          <w:sz w:val="24"/>
-          <w:szCs w:val="24"/>
-        </w:rPr>
-      </w:pPr>
-      <w:r>
-        <w:rPr>
-          <w:rFonts w:ascii="Times New Roman" w:eastAsia="Times New Roman" w:hAnsi="Times New Roman" w:cs="Times New Roman"/>
-          <w:color w:val="auto"/>
-          <w:sz w:val="24"/>
-          <w:szCs w:val="24"/>
-        </w:rPr>
-        <w:lastRenderedPageBreak/>
-        <w:t> </w:t>
       </w:r>
     </w:p>
     <w:tbl>
       <w:tblPr>
-        <w:tblStyle w:val="PlainTable1"/>
-        <w:tblW w:w="9027" w:type="dxa"/>
+        <w:tblStyle w:val="TabelaSimples11"/>
+        <w:tblW w:w="10065" w:type="dxa"/>
+        <w:tblInd w:w="-601" w:type="dxa"/>
         <w:tblLayout w:type="fixed"/>
         <w:tblLook w:val="0400"/>
       </w:tblPr>
       <w:tblGrid>
-        <w:gridCol w:w="1276"/>
-        <w:gridCol w:w="1276"/>
-        <w:gridCol w:w="3686"/>
-        <w:gridCol w:w="2789"/>
+        <w:gridCol w:w="1270"/>
+        <w:gridCol w:w="1411"/>
+        <w:gridCol w:w="4657"/>
+        <w:gridCol w:w="2727"/>
       </w:tblGrid>
       <w:tr>
         <w:trPr>
           <w:cnfStyle w:val="000000100000"/>
-          <w:trHeight w:val="373"/>
+          <w:trHeight w:val="346"/>
         </w:trPr>
         <w:tc>
           <w:tcPr>
-            <w:tcW w:w="9027" w:type="dxa"/>
+            <w:tcW w:w="10065" w:type="dxa"/>
             <w:gridSpan w:val="4"/>
           </w:tcPr>
           <w:p>
@@ -529,21 +500,22 @@
               <w:spacing w:line="360" w:lineRule="auto"/>
               <w:jc w:val="center"/>
               <w:rPr>
-                <w:rFonts w:cstheme="minorHAnsi"/>
+                <w:rFonts w:ascii="Calibri" w:hAnsi="Calibri" w:cstheme="minorHAnsi"/>
                 <w:spacing w:val="8"/>
                 <w:kern w:val="20"/>
-                <w:sz w:val="24"/>
-                <w:szCs w:val="24"/>
+                <w:sz w:val="26"/>
+                <w:szCs w:val="26"/>
               </w:rPr>
             </w:pPr>
             <w:r>
               <w:rPr>
-                <w:rFonts w:cstheme="minorHAnsi"/>
+                <w:rFonts w:ascii="Calibri" w:hAnsi="Calibri" w:cstheme="minorHAnsi"/>
                 <w:spacing w:val="8"/>
                 <w:kern w:val="20"/>
-                <w:sz w:val="24"/>
-                <w:szCs w:val="24"/>
-              </w:rPr>
+                <w:sz w:val="26"/>
+                <w:szCs w:val="26"/>
+              </w:rPr>
+              <w:lastRenderedPageBreak/>
               <w:t>HISTÓRICO DE REVISÕES</w:t>
             </w:r>
           </w:p>
@@ -551,11 +523,11 @@
       </w:tr>
       <w:tr>
         <w:trPr>
-          <w:trHeight w:val="326"/>
+          <w:trHeight w:val="302"/>
         </w:trPr>
         <w:tc>
           <w:tcPr>
-            <w:tcW w:w="1276" w:type="dxa"/>
+            <w:tcW w:w="1270" w:type="dxa"/>
           </w:tcPr>
           <w:p>
             <w:pPr>
@@ -563,20 +535,20 @@
               <w:spacing w:line="360" w:lineRule="auto"/>
               <w:jc w:val="center"/>
               <w:rPr>
-                <w:rFonts w:cstheme="minorHAnsi"/>
+                <w:rFonts w:ascii="Calibri" w:hAnsi="Calibri" w:cstheme="minorHAnsi"/>
                 <w:spacing w:val="8"/>
                 <w:kern w:val="20"/>
-                <w:sz w:val="24"/>
-                <w:szCs w:val="24"/>
+                <w:sz w:val="26"/>
+                <w:szCs w:val="26"/>
               </w:rPr>
             </w:pPr>
             <w:r>
               <w:rPr>
-                <w:rFonts w:cstheme="minorHAnsi"/>
+                <w:rFonts w:ascii="Calibri" w:hAnsi="Calibri" w:cstheme="minorHAnsi"/>
                 <w:spacing w:val="8"/>
                 <w:kern w:val="20"/>
-                <w:sz w:val="24"/>
-                <w:szCs w:val="24"/>
+                <w:sz w:val="26"/>
+                <w:szCs w:val="26"/>
               </w:rPr>
               <w:t>Revisão</w:t>
             </w:r>
@@ -584,7 +556,7 @@
         </w:tc>
         <w:tc>
           <w:tcPr>
-            <w:tcW w:w="1276" w:type="dxa"/>
+            <w:tcW w:w="1411" w:type="dxa"/>
           </w:tcPr>
           <w:p>
             <w:pPr>
@@ -592,20 +564,20 @@
               <w:spacing w:line="360" w:lineRule="auto"/>
               <w:jc w:val="center"/>
               <w:rPr>
-                <w:rFonts w:cstheme="minorHAnsi"/>
+                <w:rFonts w:ascii="Calibri" w:hAnsi="Calibri" w:cstheme="minorHAnsi"/>
                 <w:spacing w:val="8"/>
                 <w:kern w:val="20"/>
-                <w:sz w:val="24"/>
-                <w:szCs w:val="24"/>
+                <w:sz w:val="26"/>
+                <w:szCs w:val="26"/>
               </w:rPr>
             </w:pPr>
             <w:r>
               <w:rPr>
-                <w:rFonts w:cstheme="minorHAnsi"/>
+                <w:rFonts w:ascii="Calibri" w:hAnsi="Calibri" w:cstheme="minorHAnsi"/>
                 <w:spacing w:val="8"/>
                 <w:kern w:val="20"/>
-                <w:sz w:val="24"/>
-                <w:szCs w:val="24"/>
+                <w:sz w:val="26"/>
+                <w:szCs w:val="26"/>
               </w:rPr>
               <w:t>Data</w:t>
             </w:r>
@@ -613,7 +585,7 @@
         </w:tc>
         <w:tc>
           <w:tcPr>
-            <w:tcW w:w="3686" w:type="dxa"/>
+            <w:tcW w:w="4657" w:type="dxa"/>
           </w:tcPr>
           <w:p>
             <w:pPr>
@@ -621,20 +593,20 @@
               <w:spacing w:line="360" w:lineRule="auto"/>
               <w:jc w:val="center"/>
               <w:rPr>
-                <w:rFonts w:cstheme="minorHAnsi"/>
+                <w:rFonts w:ascii="Calibri" w:hAnsi="Calibri" w:cstheme="minorHAnsi"/>
                 <w:spacing w:val="8"/>
                 <w:kern w:val="20"/>
-                <w:sz w:val="24"/>
-                <w:szCs w:val="24"/>
+                <w:sz w:val="26"/>
+                <w:szCs w:val="26"/>
               </w:rPr>
             </w:pPr>
             <w:r>
               <w:rPr>
-                <w:rFonts w:cstheme="minorHAnsi"/>
+                <w:rFonts w:ascii="Calibri" w:hAnsi="Calibri" w:cstheme="minorHAnsi"/>
                 <w:spacing w:val="8"/>
                 <w:kern w:val="20"/>
-                <w:sz w:val="24"/>
-                <w:szCs w:val="24"/>
+                <w:sz w:val="26"/>
+                <w:szCs w:val="26"/>
               </w:rPr>
               <w:t>Descrição</w:t>
             </w:r>
@@ -642,7 +614,7 @@
         </w:tc>
         <w:tc>
           <w:tcPr>
-            <w:tcW w:w="2789" w:type="dxa"/>
+            <w:tcW w:w="2727" w:type="dxa"/>
           </w:tcPr>
           <w:p>
             <w:pPr>
@@ -650,20 +622,20 @@
               <w:spacing w:line="360" w:lineRule="auto"/>
               <w:jc w:val="center"/>
               <w:rPr>
-                <w:rFonts w:cstheme="minorHAnsi"/>
+                <w:rFonts w:ascii="Calibri" w:hAnsi="Calibri" w:cstheme="minorHAnsi"/>
                 <w:spacing w:val="8"/>
                 <w:kern w:val="20"/>
-                <w:sz w:val="24"/>
-                <w:szCs w:val="24"/>
+                <w:sz w:val="26"/>
+                <w:szCs w:val="26"/>
               </w:rPr>
             </w:pPr>
             <w:r>
               <w:rPr>
-                <w:rFonts w:cstheme="minorHAnsi"/>
+                <w:rFonts w:ascii="Calibri" w:hAnsi="Calibri" w:cstheme="minorHAnsi"/>
                 <w:spacing w:val="8"/>
                 <w:kern w:val="20"/>
-                <w:sz w:val="24"/>
-                <w:szCs w:val="24"/>
+                <w:sz w:val="26"/>
+                <w:szCs w:val="26"/>
               </w:rPr>
               <w:t>Autor</w:t>
             </w:r>
@@ -673,11 +645,12 @@
       <w:tr>
         <w:trPr>
           <w:cnfStyle w:val="000000100000"/>
-          <w:trHeight w:val="648"/>
+          <w:trHeight w:val="601"/>
         </w:trPr>
         <w:tc>
           <w:tcPr>
-            <w:tcW w:w="1276" w:type="dxa"/>
+            <w:tcW w:w="1270" w:type="dxa"/>
+            <w:vAlign w:val="center"/>
           </w:tcPr>
           <w:p>
             <w:pPr>
@@ -685,20 +658,20 @@
               <w:spacing w:line="360" w:lineRule="auto"/>
               <w:jc w:val="center"/>
               <w:rPr>
-                <w:rFonts w:cstheme="minorHAnsi"/>
+                <w:rFonts w:ascii="Calibri" w:hAnsi="Calibri" w:cstheme="minorHAnsi"/>
                 <w:spacing w:val="8"/>
                 <w:kern w:val="20"/>
-                <w:sz w:val="24"/>
-                <w:szCs w:val="24"/>
+                <w:sz w:val="26"/>
+                <w:szCs w:val="26"/>
               </w:rPr>
             </w:pPr>
             <w:r>
               <w:rPr>
-                <w:rFonts w:cstheme="minorHAnsi"/>
+                <w:rFonts w:ascii="Calibri" w:hAnsi="Calibri" w:cstheme="minorHAnsi"/>
                 <w:spacing w:val="8"/>
                 <w:kern w:val="20"/>
-                <w:sz w:val="24"/>
-                <w:szCs w:val="24"/>
+                <w:sz w:val="26"/>
+                <w:szCs w:val="26"/>
               </w:rPr>
               <w:t>01</w:t>
             </w:r>
@@ -706,7 +679,8 @@
         </w:tc>
         <w:tc>
           <w:tcPr>
-            <w:tcW w:w="1276" w:type="dxa"/>
+            <w:tcW w:w="1411" w:type="dxa"/>
+            <w:vAlign w:val="center"/>
           </w:tcPr>
           <w:p>
             <w:pPr>
@@ -714,20 +688,20 @@
               <w:spacing w:line="360" w:lineRule="auto"/>
               <w:jc w:val="center"/>
               <w:rPr>
-                <w:rFonts w:cstheme="minorHAnsi"/>
+                <w:rFonts w:ascii="Calibri" w:hAnsi="Calibri" w:cstheme="minorHAnsi"/>
                 <w:spacing w:val="8"/>
                 <w:kern w:val="20"/>
-                <w:sz w:val="24"/>
-                <w:szCs w:val="24"/>
+                <w:sz w:val="26"/>
+                <w:szCs w:val="26"/>
               </w:rPr>
             </w:pPr>
             <w:r>
               <w:rPr>
-                <w:rFonts w:cstheme="minorHAnsi"/>
+                <w:rFonts w:ascii="Calibri" w:hAnsi="Calibri" w:cstheme="minorHAnsi"/>
                 <w:spacing w:val="8"/>
                 <w:kern w:val="20"/>
-                <w:sz w:val="24"/>
-                <w:szCs w:val="24"/>
+                <w:sz w:val="26"/>
+                <w:szCs w:val="26"/>
               </w:rPr>
               <w:t>18/05/17</w:t>
             </w:r>
@@ -735,7 +709,8 @@
         </w:tc>
         <w:tc>
           <w:tcPr>
-            <w:tcW w:w="3686" w:type="dxa"/>
+            <w:tcW w:w="4657" w:type="dxa"/>
+            <w:vAlign w:val="center"/>
           </w:tcPr>
           <w:p>
             <w:pPr>
@@ -743,21 +718,21 @@
               <w:spacing w:line="360" w:lineRule="auto"/>
               <w:jc w:val="center"/>
               <w:rPr>
-                <w:rFonts w:asciiTheme="minorHAnsi" w:hAnsiTheme="minorHAnsi" w:cstheme="minorHAnsi"/>
+                <w:rFonts w:ascii="Calibri" w:hAnsi="Calibri" w:cstheme="minorHAnsi"/>
                 <w:spacing w:val="8"/>
                 <w:kern w:val="20"/>
-                <w:sz w:val="24"/>
-                <w:szCs w:val="24"/>
+                <w:sz w:val="26"/>
+                <w:szCs w:val="26"/>
                 <w:lang w:val="pt-BR"/>
               </w:rPr>
             </w:pPr>
             <w:r>
               <w:rPr>
-                <w:rFonts w:asciiTheme="minorHAnsi" w:hAnsiTheme="minorHAnsi" w:cstheme="minorHAnsi"/>
+                <w:rFonts w:ascii="Calibri" w:hAnsi="Calibri" w:cstheme="minorHAnsi"/>
                 <w:spacing w:val="8"/>
                 <w:kern w:val="20"/>
-                <w:sz w:val="24"/>
-                <w:szCs w:val="24"/>
+                <w:sz w:val="26"/>
+                <w:szCs w:val="26"/>
                 <w:lang w:val="pt-BR"/>
               </w:rPr>
               <w:t>Elaboração da primeira versão do documento.</w:t>
@@ -766,7 +741,8 @@
         </w:tc>
         <w:tc>
           <w:tcPr>
-            <w:tcW w:w="2789" w:type="dxa"/>
+            <w:tcW w:w="2727" w:type="dxa"/>
+            <w:vAlign w:val="center"/>
           </w:tcPr>
           <w:p>
             <w:pPr>
@@ -774,35 +750,58 @@
               <w:spacing w:line="360" w:lineRule="auto"/>
               <w:jc w:val="center"/>
               <w:rPr>
-                <w:rFonts w:cstheme="minorHAnsi"/>
+                <w:rFonts w:ascii="Calibri" w:hAnsi="Calibri" w:cstheme="minorHAnsi"/>
                 <w:spacing w:val="8"/>
                 <w:kern w:val="20"/>
-                <w:sz w:val="24"/>
-                <w:szCs w:val="24"/>
+                <w:sz w:val="26"/>
+                <w:szCs w:val="26"/>
                 <w:lang w:val="en-US"/>
               </w:rPr>
             </w:pPr>
             <w:r>
               <w:rPr>
-                <w:rFonts w:cstheme="minorHAnsi"/>
+                <w:rFonts w:ascii="Calibri" w:hAnsi="Calibri" w:cstheme="minorHAnsi"/>
                 <w:spacing w:val="8"/>
                 <w:kern w:val="20"/>
-                <w:sz w:val="24"/>
-                <w:szCs w:val="24"/>
+                <w:sz w:val="26"/>
+                <w:szCs w:val="26"/>
                 <w:lang w:val="en-US"/>
               </w:rPr>
-              <w:t>Marina Balsamão Percebão</w:t>
+              <w:t>Marina Balsamão</w:t>
+            </w:r>
+            <w:r>
+              <w:rPr>
+                <w:rFonts w:ascii="Calibri" w:hAnsi="Calibri" w:cstheme="minorHAnsi"/>
+                <w:spacing w:val="8"/>
+                <w:kern w:val="20"/>
+                <w:sz w:val="26"/>
+                <w:szCs w:val="26"/>
+                <w:lang w:val="en-US"/>
+              </w:rPr>
+              <w:t xml:space="preserve"> </w:t>
+            </w:r>
+            <w:r>
+              <w:rPr>
+                <w:rFonts w:ascii="Calibri" w:hAnsi="Calibri" w:cstheme="minorHAnsi"/>
+                <w:spacing w:val="8"/>
+                <w:kern w:val="20"/>
+                <w:sz w:val="26"/>
+                <w:szCs w:val="26"/>
+                <w:lang w:val="en-US"/>
+              </w:rPr>
+              <w:t>Percebão</w:t>
             </w:r>
           </w:p>
         </w:tc>
       </w:tr>
       <w:tr>
         <w:trPr>
-          <w:trHeight w:val="373"/>
+          <w:trHeight w:val="346"/>
         </w:trPr>
         <w:tc>
           <w:tcPr>
-            <w:tcW w:w="1276" w:type="dxa"/>
+            <w:tcW w:w="1270" w:type="dxa"/>
+            <w:vAlign w:val="center"/>
           </w:tcPr>
           <w:p>
             <w:pPr>
@@ -810,21 +809,21 @@
               <w:spacing w:line="360" w:lineRule="auto"/>
               <w:jc w:val="center"/>
               <w:rPr>
-                <w:rFonts w:cstheme="minorHAnsi"/>
+                <w:rFonts w:ascii="Calibri" w:hAnsi="Calibri" w:cstheme="minorHAnsi"/>
                 <w:spacing w:val="8"/>
                 <w:kern w:val="20"/>
-                <w:sz w:val="24"/>
-                <w:szCs w:val="24"/>
+                <w:sz w:val="26"/>
+                <w:szCs w:val="26"/>
                 <w:lang w:val="en-US"/>
               </w:rPr>
             </w:pPr>
             <w:r>
               <w:rPr>
-                <w:rFonts w:cstheme="minorHAnsi"/>
+                <w:rFonts w:ascii="Calibri" w:hAnsi="Calibri" w:cstheme="minorHAnsi"/>
                 <w:spacing w:val="8"/>
                 <w:kern w:val="20"/>
-                <w:sz w:val="24"/>
-                <w:szCs w:val="24"/>
+                <w:sz w:val="26"/>
+                <w:szCs w:val="26"/>
                 <w:lang w:val="en-US"/>
               </w:rPr>
               <w:t>02</w:t>
@@ -833,7 +832,8 @@
         </w:tc>
         <w:tc>
           <w:tcPr>
-            <w:tcW w:w="1276" w:type="dxa"/>
+            <w:tcW w:w="1411" w:type="dxa"/>
+            <w:vAlign w:val="center"/>
           </w:tcPr>
           <w:p>
             <w:pPr>
@@ -841,21 +841,21 @@
               <w:spacing w:line="360" w:lineRule="auto"/>
               <w:jc w:val="center"/>
               <w:rPr>
-                <w:rFonts w:cstheme="minorHAnsi"/>
+                <w:rFonts w:ascii="Calibri" w:hAnsi="Calibri" w:cstheme="minorHAnsi"/>
                 <w:spacing w:val="8"/>
                 <w:kern w:val="20"/>
-                <w:sz w:val="24"/>
-                <w:szCs w:val="24"/>
+                <w:sz w:val="26"/>
+                <w:szCs w:val="26"/>
                 <w:lang w:val="en-US"/>
               </w:rPr>
             </w:pPr>
             <w:r>
               <w:rPr>
-                <w:rFonts w:cstheme="minorHAnsi"/>
+                <w:rFonts w:ascii="Calibri" w:hAnsi="Calibri" w:cstheme="minorHAnsi"/>
                 <w:spacing w:val="8"/>
                 <w:kern w:val="20"/>
-                <w:sz w:val="24"/>
-                <w:szCs w:val="24"/>
+                <w:sz w:val="26"/>
+                <w:szCs w:val="26"/>
                 <w:lang w:val="en-US"/>
               </w:rPr>
               <w:t>24/05/17</w:t>
@@ -864,7 +864,8 @@
         </w:tc>
         <w:tc>
           <w:tcPr>
-            <w:tcW w:w="3686" w:type="dxa"/>
+            <w:tcW w:w="4657" w:type="dxa"/>
+            <w:vAlign w:val="center"/>
           </w:tcPr>
           <w:p>
             <w:pPr>
@@ -872,31 +873,31 @@
               <w:spacing w:line="360" w:lineRule="auto"/>
               <w:jc w:val="center"/>
               <w:rPr>
-                <w:rFonts w:asciiTheme="minorHAnsi" w:hAnsiTheme="minorHAnsi" w:cstheme="minorHAnsi"/>
+                <w:rFonts w:ascii="Calibri" w:hAnsi="Calibri" w:cstheme="minorHAnsi"/>
                 <w:spacing w:val="8"/>
                 <w:kern w:val="20"/>
-                <w:sz w:val="24"/>
-                <w:szCs w:val="24"/>
+                <w:sz w:val="26"/>
+                <w:szCs w:val="26"/>
               </w:rPr>
             </w:pPr>
             <w:r>
               <w:rPr>
-                <w:rFonts w:asciiTheme="minorHAnsi" w:hAnsiTheme="minorHAnsi" w:cstheme="minorHAnsi"/>
+                <w:rFonts w:ascii="Calibri" w:hAnsi="Calibri" w:cstheme="minorHAnsi"/>
                 <w:spacing w:val="8"/>
                 <w:kern w:val="20"/>
-                <w:sz w:val="24"/>
-                <w:szCs w:val="24"/>
+                <w:sz w:val="26"/>
+                <w:szCs w:val="26"/>
                 <w:lang w:val="pt-BR"/>
               </w:rPr>
               <w:t>Melhoria</w:t>
             </w:r>
             <w:r>
               <w:rPr>
-                <w:rFonts w:asciiTheme="minorHAnsi" w:hAnsiTheme="minorHAnsi" w:cstheme="minorHAnsi"/>
+                <w:rFonts w:ascii="Calibri" w:hAnsi="Calibri" w:cstheme="minorHAnsi"/>
                 <w:spacing w:val="8"/>
                 <w:kern w:val="20"/>
-                <w:sz w:val="24"/>
-                <w:szCs w:val="24"/>
+                <w:sz w:val="26"/>
+                <w:szCs w:val="26"/>
               </w:rPr>
               <w:t xml:space="preserve"> do documento.</w:t>
             </w:r>
@@ -904,7 +905,8 @@
         </w:tc>
         <w:tc>
           <w:tcPr>
-            <w:tcW w:w="2789" w:type="dxa"/>
+            <w:tcW w:w="2727" w:type="dxa"/>
+            <w:vAlign w:val="center"/>
           </w:tcPr>
           <w:p>
             <w:pPr>
@@ -912,24 +914,46 @@
               <w:spacing w:line="360" w:lineRule="auto"/>
               <w:jc w:val="center"/>
               <w:rPr>
-                <w:rFonts w:cstheme="minorHAnsi"/>
+                <w:rFonts w:ascii="Calibri" w:hAnsi="Calibri" w:cstheme="minorHAnsi"/>
                 <w:spacing w:val="8"/>
                 <w:kern w:val="20"/>
-                <w:sz w:val="24"/>
-                <w:szCs w:val="24"/>
+                <w:sz w:val="26"/>
+                <w:szCs w:val="26"/>
                 <w:lang w:val="en-US"/>
               </w:rPr>
             </w:pPr>
             <w:r>
               <w:rPr>
-                <w:rFonts w:cstheme="minorHAnsi"/>
+                <w:rFonts w:ascii="Calibri" w:hAnsi="Calibri" w:cstheme="minorHAnsi"/>
                 <w:spacing w:val="8"/>
                 <w:kern w:val="20"/>
-                <w:sz w:val="24"/>
-                <w:szCs w:val="24"/>
+                <w:sz w:val="26"/>
+                <w:szCs w:val="26"/>
                 <w:lang w:val="en-US"/>
               </w:rPr>
-              <w:t>Marina Balsamão Percebão</w:t>
+              <w:t>Marina Balsamão</w:t>
+            </w:r>
+            <w:r>
+              <w:rPr>
+                <w:rFonts w:ascii="Calibri" w:hAnsi="Calibri" w:cstheme="minorHAnsi"/>
+                <w:spacing w:val="8"/>
+                <w:kern w:val="20"/>
+                <w:sz w:val="26"/>
+                <w:szCs w:val="26"/>
+                <w:lang w:val="en-US"/>
+              </w:rPr>
+              <w:t xml:space="preserve"> </w:t>
+            </w:r>
+            <w:r>
+              <w:rPr>
+                <w:rFonts w:ascii="Calibri" w:hAnsi="Calibri" w:cstheme="minorHAnsi"/>
+                <w:spacing w:val="8"/>
+                <w:kern w:val="20"/>
+                <w:sz w:val="26"/>
+                <w:szCs w:val="26"/>
+                <w:lang w:val="en-US"/>
+              </w:rPr>
+              <w:t>Percebão</w:t>
             </w:r>
           </w:p>
         </w:tc>
@@ -937,11 +961,12 @@
       <w:tr>
         <w:trPr>
           <w:cnfStyle w:val="000000100000"/>
-          <w:trHeight w:val="387"/>
+          <w:trHeight w:val="359"/>
         </w:trPr>
         <w:tc>
           <w:tcPr>
-            <w:tcW w:w="1276" w:type="dxa"/>
+            <w:tcW w:w="1270" w:type="dxa"/>
+            <w:vAlign w:val="center"/>
           </w:tcPr>
           <w:p>
             <w:pPr>
@@ -949,19 +974,19 @@
               <w:spacing w:line="360" w:lineRule="auto"/>
               <w:jc w:val="center"/>
               <w:rPr>
-                <w:rFonts w:cstheme="minorHAnsi"/>
+                <w:rFonts w:ascii="Calibri" w:hAnsi="Calibri" w:cstheme="minorHAnsi"/>
                 <w:spacing w:val="8"/>
                 <w:kern w:val="20"/>
-                <w:sz w:val="24"/>
-                <w:szCs w:val="24"/>
+                <w:sz w:val="26"/>
+                <w:szCs w:val="26"/>
                 <w:lang w:val="en-US"/>
               </w:rPr>
             </w:pPr>
             <w:r>
               <w:rPr>
-                <w:rFonts w:eastAsia="Arial" w:cstheme="minorHAnsi"/>
-                <w:sz w:val="24"/>
-                <w:szCs w:val="24"/>
+                <w:rFonts w:ascii="Calibri" w:eastAsia="Arial" w:hAnsi="Calibri" w:cstheme="minorHAnsi"/>
+                <w:sz w:val="26"/>
+                <w:szCs w:val="26"/>
               </w:rPr>
               <w:t>03</w:t>
             </w:r>
@@ -969,7 +994,8 @@
         </w:tc>
         <w:tc>
           <w:tcPr>
-            <w:tcW w:w="1276" w:type="dxa"/>
+            <w:tcW w:w="1411" w:type="dxa"/>
+            <w:vAlign w:val="center"/>
           </w:tcPr>
           <w:p>
             <w:pPr>
@@ -977,19 +1003,19 @@
               <w:spacing w:line="360" w:lineRule="auto"/>
               <w:jc w:val="center"/>
               <w:rPr>
-                <w:rFonts w:cstheme="minorHAnsi"/>
+                <w:rFonts w:ascii="Calibri" w:hAnsi="Calibri" w:cstheme="minorHAnsi"/>
                 <w:spacing w:val="8"/>
                 <w:kern w:val="20"/>
-                <w:sz w:val="24"/>
-                <w:szCs w:val="24"/>
+                <w:sz w:val="26"/>
+                <w:szCs w:val="26"/>
                 <w:lang w:val="en-US"/>
               </w:rPr>
             </w:pPr>
             <w:r>
               <w:rPr>
-                <w:rFonts w:eastAsia="Arial" w:cstheme="minorHAnsi"/>
-                <w:sz w:val="24"/>
-                <w:szCs w:val="24"/>
+                <w:rFonts w:ascii="Calibri" w:eastAsia="Arial" w:hAnsi="Calibri" w:cstheme="minorHAnsi"/>
+                <w:sz w:val="26"/>
+                <w:szCs w:val="26"/>
               </w:rPr>
               <w:t>02/06/17</w:t>
             </w:r>
@@ -997,7 +1023,8 @@
         </w:tc>
         <w:tc>
           <w:tcPr>
-            <w:tcW w:w="3686" w:type="dxa"/>
+            <w:tcW w:w="4657" w:type="dxa"/>
+            <w:vAlign w:val="center"/>
           </w:tcPr>
           <w:p>
             <w:pPr>
@@ -1005,79 +1032,79 @@
               <w:spacing w:line="360" w:lineRule="auto"/>
               <w:jc w:val="center"/>
               <w:rPr>
-                <w:rFonts w:asciiTheme="minorHAnsi" w:hAnsiTheme="minorHAnsi" w:cstheme="minorHAnsi"/>
+                <w:rFonts w:ascii="Calibri" w:hAnsi="Calibri" w:cstheme="minorHAnsi"/>
                 <w:spacing w:val="8"/>
                 <w:kern w:val="20"/>
-                <w:sz w:val="24"/>
-                <w:szCs w:val="24"/>
+                <w:sz w:val="26"/>
+                <w:szCs w:val="26"/>
               </w:rPr>
             </w:pPr>
             <w:r>
               <w:rPr>
-                <w:rFonts w:asciiTheme="minorHAnsi" w:eastAsia="Arial" w:hAnsiTheme="minorHAnsi" w:cstheme="minorHAnsi"/>
-                <w:sz w:val="24"/>
-                <w:szCs w:val="24"/>
+                <w:rFonts w:ascii="Calibri" w:eastAsia="Arial" w:hAnsi="Calibri" w:cstheme="minorHAnsi"/>
+                <w:sz w:val="26"/>
+                <w:szCs w:val="26"/>
                 <w:lang w:val="pt-BR"/>
               </w:rPr>
               <w:t>Atualização</w:t>
             </w:r>
             <w:r>
               <w:rPr>
-                <w:rFonts w:asciiTheme="minorHAnsi" w:eastAsia="Arial" w:hAnsiTheme="minorHAnsi" w:cstheme="minorHAnsi"/>
-                <w:sz w:val="24"/>
-                <w:szCs w:val="24"/>
+                <w:rFonts w:ascii="Calibri" w:eastAsia="Arial" w:hAnsi="Calibri" w:cstheme="minorHAnsi"/>
+                <w:sz w:val="26"/>
+                <w:szCs w:val="26"/>
               </w:rPr>
               <w:t xml:space="preserve"> dos </w:t>
             </w:r>
             <w:r>
               <w:rPr>
-                <w:rFonts w:asciiTheme="minorHAnsi" w:eastAsia="Arial" w:hAnsiTheme="minorHAnsi" w:cstheme="minorHAnsi"/>
-                <w:sz w:val="24"/>
-                <w:szCs w:val="24"/>
+                <w:rFonts w:ascii="Calibri" w:eastAsia="Arial" w:hAnsi="Calibri" w:cstheme="minorHAnsi"/>
+                <w:sz w:val="26"/>
+                <w:szCs w:val="26"/>
                 <w:lang w:val="pt-BR"/>
               </w:rPr>
               <w:t>requisit</w:t>
             </w:r>
             <w:r>
               <w:rPr>
-                <w:rFonts w:asciiTheme="minorHAnsi" w:eastAsia="Arial" w:hAnsiTheme="minorHAnsi" w:cstheme="minorHAnsi"/>
-                <w:sz w:val="24"/>
-                <w:szCs w:val="24"/>
+                <w:rFonts w:ascii="Calibri" w:eastAsia="Arial" w:hAnsi="Calibri" w:cstheme="minorHAnsi"/>
+                <w:sz w:val="26"/>
+                <w:szCs w:val="26"/>
                 <w:lang w:val="pt-BR"/>
               </w:rPr>
               <w:t>o</w:t>
             </w:r>
             <w:r>
               <w:rPr>
-                <w:rFonts w:asciiTheme="minorHAnsi" w:eastAsia="Arial" w:hAnsiTheme="minorHAnsi" w:cstheme="minorHAnsi"/>
-                <w:sz w:val="24"/>
-                <w:szCs w:val="24"/>
+                <w:rFonts w:ascii="Calibri" w:eastAsia="Arial" w:hAnsi="Calibri" w:cstheme="minorHAnsi"/>
+                <w:sz w:val="26"/>
+                <w:szCs w:val="26"/>
                 <w:lang w:val="pt-BR"/>
               </w:rPr>
               <w:t>s</w:t>
             </w:r>
             <w:r>
               <w:rPr>
-                <w:rFonts w:asciiTheme="minorHAnsi" w:eastAsia="Arial" w:hAnsiTheme="minorHAnsi" w:cstheme="minorHAnsi"/>
-                <w:sz w:val="24"/>
-                <w:szCs w:val="24"/>
-              </w:rPr>
-              <w:t xml:space="preserve"> e do </w:t>
+                <w:rFonts w:ascii="Calibri" w:eastAsia="Arial" w:hAnsi="Calibri" w:cstheme="minorHAnsi"/>
+                <w:sz w:val="26"/>
+                <w:szCs w:val="26"/>
+              </w:rPr>
+              <w:t xml:space="preserve">e do </w:t>
             </w:r>
             <w:r>
               <w:rPr>
-                <w:rFonts w:asciiTheme="minorHAnsi" w:eastAsia="Arial" w:hAnsiTheme="minorHAnsi" w:cstheme="minorHAnsi"/>
-                <w:sz w:val="24"/>
-                <w:szCs w:val="24"/>
+                <w:rFonts w:ascii="Calibri" w:eastAsia="Arial" w:hAnsi="Calibri" w:cstheme="minorHAnsi"/>
+                <w:sz w:val="26"/>
+                <w:szCs w:val="26"/>
                 <w:lang w:val="pt-BR"/>
               </w:rPr>
               <w:t>índice</w:t>
             </w:r>
             <w:r>
               <w:rPr>
-                <w:rFonts w:asciiTheme="minorHAnsi" w:eastAsia="Arial" w:hAnsiTheme="minorHAnsi" w:cstheme="minorHAnsi"/>
-                <w:sz w:val="24"/>
-                <w:szCs w:val="24"/>
+                <w:rFonts w:ascii="Calibri" w:eastAsia="Arial" w:hAnsi="Calibri" w:cstheme="minorHAnsi"/>
+                <w:sz w:val="26"/>
+                <w:szCs w:val="26"/>
               </w:rPr>
               <w:t>.</w:t>
             </w:r>
@@ -1085,7 +1112,8 @@
         </w:tc>
         <w:tc>
           <w:tcPr>
-            <w:tcW w:w="2789" w:type="dxa"/>
+            <w:tcW w:w="2727" w:type="dxa"/>
+            <w:vAlign w:val="center"/>
           </w:tcPr>
           <w:p>
             <w:pPr>
@@ -1093,35 +1121,58 @@
               <w:spacing w:line="360" w:lineRule="auto"/>
               <w:jc w:val="center"/>
               <w:rPr>
-                <w:rFonts w:cstheme="minorHAnsi"/>
+                <w:rFonts w:ascii="Calibri" w:hAnsi="Calibri" w:cstheme="minorHAnsi"/>
                 <w:spacing w:val="8"/>
                 <w:kern w:val="20"/>
-                <w:sz w:val="24"/>
-                <w:szCs w:val="24"/>
+                <w:sz w:val="26"/>
+                <w:szCs w:val="26"/>
                 <w:lang w:val="en-US"/>
               </w:rPr>
             </w:pPr>
             <w:r>
               <w:rPr>
-                <w:rFonts w:cstheme="minorHAnsi"/>
+                <w:rFonts w:ascii="Calibri" w:hAnsi="Calibri" w:cstheme="minorHAnsi"/>
                 <w:spacing w:val="8"/>
                 <w:kern w:val="20"/>
-                <w:sz w:val="24"/>
-                <w:szCs w:val="24"/>
+                <w:sz w:val="26"/>
+                <w:szCs w:val="26"/>
                 <w:lang w:val="en-US"/>
               </w:rPr>
-              <w:t>Marina Balsamão Percebão</w:t>
+              <w:t>Marina Balsamão</w:t>
+            </w:r>
+            <w:r>
+              <w:rPr>
+                <w:rFonts w:ascii="Calibri" w:hAnsi="Calibri" w:cstheme="minorHAnsi"/>
+                <w:spacing w:val="8"/>
+                <w:kern w:val="20"/>
+                <w:sz w:val="26"/>
+                <w:szCs w:val="26"/>
+                <w:lang w:val="en-US"/>
+              </w:rPr>
+              <w:t xml:space="preserve"> </w:t>
+            </w:r>
+            <w:r>
+              <w:rPr>
+                <w:rFonts w:ascii="Calibri" w:hAnsi="Calibri" w:cstheme="minorHAnsi"/>
+                <w:spacing w:val="8"/>
+                <w:kern w:val="20"/>
+                <w:sz w:val="26"/>
+                <w:szCs w:val="26"/>
+                <w:lang w:val="en-US"/>
+              </w:rPr>
+              <w:t>Percebão</w:t>
             </w:r>
           </w:p>
         </w:tc>
       </w:tr>
       <w:tr>
         <w:trPr>
-          <w:trHeight w:val="373"/>
+          <w:trHeight w:val="788"/>
         </w:trPr>
         <w:tc>
           <w:tcPr>
-            <w:tcW w:w="1276" w:type="dxa"/>
+            <w:tcW w:w="1270" w:type="dxa"/>
+            <w:vAlign w:val="center"/>
           </w:tcPr>
           <w:p>
             <w:pPr>
@@ -1129,21 +1180,21 @@
               <w:spacing w:line="360" w:lineRule="auto"/>
               <w:jc w:val="center"/>
               <w:rPr>
-                <w:rFonts w:cstheme="minorHAnsi"/>
+                <w:rFonts w:ascii="Calibri" w:hAnsi="Calibri" w:cstheme="minorHAnsi"/>
                 <w:spacing w:val="8"/>
                 <w:kern w:val="20"/>
-                <w:sz w:val="24"/>
-                <w:szCs w:val="24"/>
+                <w:sz w:val="26"/>
+                <w:szCs w:val="26"/>
                 <w:lang w:val="en-US"/>
               </w:rPr>
             </w:pPr>
             <w:r>
               <w:rPr>
-                <w:rFonts w:cstheme="minorHAnsi"/>
+                <w:rFonts w:ascii="Calibri" w:hAnsi="Calibri" w:cstheme="minorHAnsi"/>
                 <w:spacing w:val="8"/>
                 <w:kern w:val="20"/>
-                <w:sz w:val="24"/>
-                <w:szCs w:val="24"/>
+                <w:sz w:val="26"/>
+                <w:szCs w:val="26"/>
                 <w:lang w:val="en-US"/>
               </w:rPr>
               <w:t>04</w:t>
@@ -1152,7 +1203,8 @@
         </w:tc>
         <w:tc>
           <w:tcPr>
-            <w:tcW w:w="1276" w:type="dxa"/>
+            <w:tcW w:w="1411" w:type="dxa"/>
+            <w:vAlign w:val="center"/>
           </w:tcPr>
           <w:p>
             <w:pPr>
@@ -1160,21 +1212,21 @@
               <w:spacing w:line="360" w:lineRule="auto"/>
               <w:jc w:val="center"/>
               <w:rPr>
-                <w:rFonts w:cstheme="minorHAnsi"/>
+                <w:rFonts w:ascii="Calibri" w:hAnsi="Calibri" w:cstheme="minorHAnsi"/>
                 <w:spacing w:val="8"/>
                 <w:kern w:val="20"/>
-                <w:sz w:val="24"/>
-                <w:szCs w:val="24"/>
+                <w:sz w:val="26"/>
+                <w:szCs w:val="26"/>
                 <w:lang w:val="en-US"/>
               </w:rPr>
             </w:pPr>
             <w:r>
               <w:rPr>
-                <w:rFonts w:cstheme="minorHAnsi"/>
+                <w:rFonts w:ascii="Calibri" w:hAnsi="Calibri" w:cstheme="minorHAnsi"/>
                 <w:spacing w:val="8"/>
                 <w:kern w:val="20"/>
-                <w:sz w:val="24"/>
-                <w:szCs w:val="24"/>
+                <w:sz w:val="26"/>
+                <w:szCs w:val="26"/>
                 <w:lang w:val="en-US"/>
               </w:rPr>
               <w:t>05/06/17</w:t>
@@ -1183,7 +1235,8 @@
         </w:tc>
         <w:tc>
           <w:tcPr>
-            <w:tcW w:w="3686" w:type="dxa"/>
+            <w:tcW w:w="4657" w:type="dxa"/>
+            <w:vAlign w:val="center"/>
           </w:tcPr>
           <w:p>
             <w:pPr>
@@ -1191,52 +1244,52 @@
               <w:spacing w:line="360" w:lineRule="auto"/>
               <w:jc w:val="center"/>
               <w:rPr>
-                <w:rFonts w:asciiTheme="minorHAnsi" w:hAnsiTheme="minorHAnsi" w:cstheme="minorHAnsi"/>
+                <w:rFonts w:ascii="Calibri" w:hAnsi="Calibri" w:cstheme="minorHAnsi"/>
                 <w:spacing w:val="8"/>
                 <w:kern w:val="20"/>
-                <w:sz w:val="24"/>
-                <w:szCs w:val="24"/>
+                <w:sz w:val="26"/>
+                <w:szCs w:val="26"/>
               </w:rPr>
             </w:pPr>
             <w:r>
               <w:rPr>
-                <w:rFonts w:asciiTheme="minorHAnsi" w:hAnsiTheme="minorHAnsi" w:cstheme="minorHAnsi"/>
+                <w:rFonts w:ascii="Calibri" w:hAnsi="Calibri" w:cstheme="minorHAnsi"/>
                 <w:spacing w:val="8"/>
                 <w:kern w:val="20"/>
-                <w:sz w:val="24"/>
-                <w:szCs w:val="24"/>
+                <w:sz w:val="26"/>
+                <w:szCs w:val="26"/>
                 <w:lang w:val="pt-BR"/>
               </w:rPr>
               <w:t>Atualização</w:t>
             </w:r>
             <w:r>
               <w:rPr>
-                <w:rFonts w:asciiTheme="minorHAnsi" w:hAnsiTheme="minorHAnsi" w:cstheme="minorHAnsi"/>
+                <w:rFonts w:ascii="Calibri" w:hAnsi="Calibri" w:cstheme="minorHAnsi"/>
                 <w:spacing w:val="8"/>
                 <w:kern w:val="20"/>
-                <w:sz w:val="24"/>
-                <w:szCs w:val="24"/>
+                <w:sz w:val="26"/>
+                <w:szCs w:val="26"/>
               </w:rPr>
               <w:t xml:space="preserve"> dos stakeholders, do </w:t>
             </w:r>
             <w:r>
               <w:rPr>
-                <w:rFonts w:asciiTheme="minorHAnsi" w:hAnsiTheme="minorHAnsi" w:cstheme="minorHAnsi"/>
+                <w:rFonts w:ascii="Calibri" w:hAnsi="Calibri" w:cstheme="minorHAnsi"/>
                 <w:spacing w:val="8"/>
                 <w:kern w:val="20"/>
-                <w:sz w:val="24"/>
-                <w:szCs w:val="24"/>
+                <w:sz w:val="26"/>
+                <w:szCs w:val="26"/>
                 <w:lang w:val="pt-BR"/>
               </w:rPr>
               <w:t>sumário</w:t>
             </w:r>
             <w:r>
               <w:rPr>
-                <w:rFonts w:asciiTheme="minorHAnsi" w:hAnsiTheme="minorHAnsi" w:cstheme="minorHAnsi"/>
+                <w:rFonts w:ascii="Calibri" w:hAnsi="Calibri" w:cstheme="minorHAnsi"/>
                 <w:spacing w:val="8"/>
                 <w:kern w:val="20"/>
-                <w:sz w:val="24"/>
-                <w:szCs w:val="24"/>
+                <w:sz w:val="26"/>
+                <w:szCs w:val="26"/>
               </w:rPr>
               <w:t xml:space="preserve"> e finalização do documento.</w:t>
             </w:r>
@@ -1244,7 +1297,8 @@
         </w:tc>
         <w:tc>
           <w:tcPr>
-            <w:tcW w:w="2789" w:type="dxa"/>
+            <w:tcW w:w="2727" w:type="dxa"/>
+            <w:vAlign w:val="center"/>
           </w:tcPr>
           <w:p>
             <w:pPr>
@@ -1252,47 +1306,228 @@
               <w:spacing w:line="360" w:lineRule="auto"/>
               <w:jc w:val="center"/>
               <w:rPr>
-                <w:rFonts w:cstheme="minorHAnsi"/>
+                <w:rFonts w:ascii="Calibri" w:hAnsi="Calibri" w:cstheme="minorHAnsi"/>
                 <w:spacing w:val="8"/>
                 <w:kern w:val="20"/>
-                <w:sz w:val="24"/>
-                <w:szCs w:val="24"/>
+                <w:sz w:val="26"/>
+                <w:szCs w:val="26"/>
                 <w:lang w:val="en-US"/>
               </w:rPr>
             </w:pPr>
             <w:r>
               <w:rPr>
-                <w:rFonts w:cstheme="minorHAnsi"/>
+                <w:rFonts w:ascii="Calibri" w:hAnsi="Calibri" w:cstheme="minorHAnsi"/>
                 <w:spacing w:val="8"/>
                 <w:kern w:val="20"/>
-                <w:sz w:val="24"/>
-                <w:szCs w:val="24"/>
+                <w:sz w:val="26"/>
+                <w:szCs w:val="26"/>
                 <w:lang w:val="en-US"/>
               </w:rPr>
-              <w:t>Marina Balsamão Percebão</w:t>
+              <w:t>Marina Balsamão</w:t>
+            </w:r>
+            <w:r>
+              <w:rPr>
+                <w:rFonts w:ascii="Calibri" w:hAnsi="Calibri" w:cstheme="minorHAnsi"/>
+                <w:spacing w:val="8"/>
+                <w:kern w:val="20"/>
+                <w:sz w:val="26"/>
+                <w:szCs w:val="26"/>
+                <w:lang w:val="en-US"/>
+              </w:rPr>
+              <w:t xml:space="preserve"> </w:t>
+            </w:r>
+            <w:r>
+              <w:rPr>
+                <w:rFonts w:ascii="Calibri" w:hAnsi="Calibri" w:cstheme="minorHAnsi"/>
+                <w:spacing w:val="8"/>
+                <w:kern w:val="20"/>
+                <w:sz w:val="26"/>
+                <w:szCs w:val="26"/>
+                <w:lang w:val="en-US"/>
+              </w:rPr>
+              <w:t>Percebão</w:t>
             </w:r>
           </w:p>
         </w:tc>
       </w:tr>
+      <w:tr>
+        <w:trPr>
+          <w:cnfStyle w:val="000000100000"/>
+          <w:trHeight w:val="846"/>
+        </w:trPr>
+        <w:tc>
+          <w:tcPr>
+            <w:tcW w:w="1270" w:type="dxa"/>
+            <w:vAlign w:val="center"/>
+          </w:tcPr>
+          <w:p>
+            <w:pPr>
+              <w:pStyle w:val="PSC-TabelaItem"/>
+              <w:spacing w:line="360" w:lineRule="auto"/>
+              <w:jc w:val="center"/>
+              <w:rPr>
+                <w:rFonts w:ascii="Calibri" w:hAnsi="Calibri" w:cstheme="minorHAnsi"/>
+                <w:spacing w:val="8"/>
+                <w:kern w:val="20"/>
+                <w:sz w:val="26"/>
+                <w:szCs w:val="26"/>
+                <w:lang w:val="en-US"/>
+              </w:rPr>
+            </w:pPr>
+            <w:r>
+              <w:rPr>
+                <w:rFonts w:ascii="Calibri" w:hAnsi="Calibri" w:cstheme="minorHAnsi"/>
+                <w:spacing w:val="8"/>
+                <w:kern w:val="20"/>
+                <w:sz w:val="26"/>
+                <w:szCs w:val="26"/>
+                <w:lang w:val="en-US"/>
+              </w:rPr>
+              <w:t>05</w:t>
+            </w:r>
+          </w:p>
+        </w:tc>
+        <w:tc>
+          <w:tcPr>
+            <w:tcW w:w="1411" w:type="dxa"/>
+            <w:vAlign w:val="center"/>
+          </w:tcPr>
+          <w:p>
+            <w:pPr>
+              <w:pStyle w:val="PSC-TabelaItem"/>
+              <w:spacing w:line="360" w:lineRule="auto"/>
+              <w:jc w:val="center"/>
+              <w:rPr>
+                <w:rFonts w:ascii="Calibri" w:hAnsi="Calibri" w:cstheme="minorHAnsi"/>
+                <w:spacing w:val="8"/>
+                <w:kern w:val="20"/>
+                <w:sz w:val="26"/>
+                <w:szCs w:val="26"/>
+                <w:lang w:val="en-US"/>
+              </w:rPr>
+            </w:pPr>
+            <w:r>
+              <w:rPr>
+                <w:rFonts w:ascii="Calibri" w:hAnsi="Calibri" w:cstheme="minorHAnsi"/>
+                <w:spacing w:val="8"/>
+                <w:kern w:val="20"/>
+                <w:sz w:val="26"/>
+                <w:szCs w:val="26"/>
+                <w:lang w:val="en-US"/>
+              </w:rPr>
+              <w:t>07/06</w:t>
+            </w:r>
+            <w:r>
+              <w:rPr>
+                <w:rFonts w:ascii="Calibri" w:hAnsi="Calibri" w:cstheme="minorHAnsi"/>
+                <w:spacing w:val="8"/>
+                <w:kern w:val="20"/>
+                <w:sz w:val="26"/>
+                <w:szCs w:val="26"/>
+                <w:lang w:val="en-US"/>
+              </w:rPr>
+              <w:t>/17</w:t>
+            </w:r>
+          </w:p>
+        </w:tc>
+        <w:tc>
+          <w:tcPr>
+            <w:tcW w:w="4657" w:type="dxa"/>
+            <w:vAlign w:val="center"/>
+          </w:tcPr>
+          <w:p>
+            <w:pPr>
+              <w:pStyle w:val="Tabletext"/>
+              <w:spacing w:line="360" w:lineRule="auto"/>
+              <w:jc w:val="center"/>
+              <w:rPr>
+                <w:rFonts w:ascii="Calibri" w:hAnsi="Calibri" w:cstheme="minorHAnsi"/>
+                <w:spacing w:val="8"/>
+                <w:kern w:val="20"/>
+                <w:sz w:val="26"/>
+                <w:szCs w:val="26"/>
+                <w:lang w:val="pt-BR"/>
+              </w:rPr>
+            </w:pPr>
+            <w:r>
+              <w:rPr>
+                <w:rFonts w:ascii="Calibri" w:hAnsi="Calibri" w:cstheme="minorHAnsi"/>
+                <w:spacing w:val="8"/>
+                <w:kern w:val="20"/>
+                <w:sz w:val="26"/>
+                <w:szCs w:val="26"/>
+                <w:lang w:val="pt-BR"/>
+              </w:rPr>
+              <w:t>Correções de es</w:t>
+            </w:r>
+            <w:r>
+              <w:rPr>
+                <w:rFonts w:ascii="Calibri" w:hAnsi="Calibri" w:cstheme="minorHAnsi"/>
+                <w:spacing w:val="8"/>
+                <w:kern w:val="20"/>
+                <w:sz w:val="26"/>
+                <w:szCs w:val="26"/>
+                <w:lang w:val="pt-BR"/>
+              </w:rPr>
+              <w:t>copo, stakeholders, formatação e requisitos</w:t>
+            </w:r>
+          </w:p>
+        </w:tc>
+        <w:tc>
+          <w:tcPr>
+            <w:tcW w:w="2727" w:type="dxa"/>
+            <w:vAlign w:val="center"/>
+          </w:tcPr>
+          <w:p>
+            <w:pPr>
+              <w:pStyle w:val="PSC-TabelaItem"/>
+              <w:spacing w:line="360" w:lineRule="auto"/>
+              <w:jc w:val="center"/>
+              <w:rPr>
+                <w:rFonts w:ascii="Calibri" w:hAnsi="Calibri" w:cstheme="minorHAnsi"/>
+                <w:spacing w:val="8"/>
+                <w:kern w:val="20"/>
+                <w:sz w:val="26"/>
+                <w:szCs w:val="26"/>
+                <w:lang w:val="en-US"/>
+              </w:rPr>
+            </w:pPr>
+            <w:r>
+              <w:rPr>
+                <w:rFonts w:ascii="Calibri" w:hAnsi="Calibri" w:cstheme="minorHAnsi"/>
+                <w:spacing w:val="8"/>
+                <w:kern w:val="20"/>
+                <w:sz w:val="26"/>
+                <w:szCs w:val="26"/>
+                <w:lang w:val="en-US"/>
+              </w:rPr>
+              <w:t>Nayara Rosa</w:t>
+            </w:r>
+          </w:p>
+        </w:tc>
+        <w:bookmarkStart w:id="0" w:name="_GoBack"/>
+        <w:bookmarkEnd w:id="0"/>
+      </w:tr>
     </w:tbl>
     <w:p>
       <w:pPr>
-        <w:pStyle w:val="normal0"/>
-        <w:rPr>
-          <w:sz w:val="24"/>
-          <w:szCs w:val="24"/>
+        <w:pStyle w:val="Normal1"/>
+        <w:rPr>
+          <w:rFonts w:ascii="Calibri" w:hAnsi="Calibri"/>
+          <w:sz w:val="26"/>
+          <w:szCs w:val="26"/>
         </w:rPr>
       </w:pPr>
     </w:p>
     <w:sdt>
       <w:sdtPr>
         <w:rPr>
-          <w:rFonts w:ascii="Arial" w:eastAsia="Arial" w:hAnsi="Arial" w:cs="Arial"/>
+          <w:rFonts w:ascii="Calibri" w:eastAsia="Arial" w:hAnsi="Calibri" w:cs="Arial"/>
           <w:b w:val="0"/>
           <w:bCs w:val="0"/>
           <w:color w:val="000000"/>
-          <w:sz w:val="22"/>
-          <w:szCs w:val="22"/>
+          <w:sz w:val="26"/>
+          <w:szCs w:val="26"/>
           <w:lang w:eastAsia="pt-BR"/>
         </w:rPr>
         <w:id w:val="796037375"/>
@@ -1309,10 +1544,18 @@
               <w:tab w:val="right" w:leader="dot" w:pos="7938"/>
             </w:tabs>
             <w:ind w:right="-43"/>
+            <w:rPr>
+              <w:rFonts w:ascii="Calibri" w:hAnsi="Calibri"/>
+              <w:sz w:val="26"/>
+              <w:szCs w:val="26"/>
+            </w:rPr>
           </w:pPr>
           <w:r>
             <w:rPr>
+              <w:rFonts w:ascii="Calibri" w:hAnsi="Calibri"/>
               <w:color w:val="auto"/>
+              <w:sz w:val="26"/>
+              <w:szCs w:val="26"/>
             </w:rPr>
             <w:t>Sumário</w:t>
           </w:r>
@@ -1329,26 +1572,29 @@
             </w:tabs>
             <w:ind w:right="-43"/>
             <w:rPr>
+              <w:rFonts w:ascii="Calibri" w:hAnsi="Calibri"/>
               <w:b/>
+              <w:sz w:val="26"/>
+              <w:szCs w:val="26"/>
             </w:rPr>
           </w:pPr>
-          <w:bookmarkStart w:id="0" w:name="_Ref483441819"/>
+          <w:bookmarkStart w:id="1" w:name="_Ref483441819"/>
           <w:r>
             <w:rPr>
+              <w:rFonts w:ascii="Calibri" w:hAnsi="Calibri"/>
               <w:b/>
+              <w:sz w:val="26"/>
+              <w:szCs w:val="26"/>
             </w:rPr>
             <w:t>Introdução</w:t>
           </w:r>
-          <w:bookmarkEnd w:id="0"/>
+          <w:bookmarkEnd w:id="1"/>
           <w:r>
             <w:rPr>
+              <w:rFonts w:ascii="Calibri" w:hAnsi="Calibri"/>
               <w:b/>
-            </w:rPr>
-            <w:t xml:space="preserve"> </w:t>
-          </w:r>
-          <w:r>
-            <w:rPr>
-              <w:b/>
+              <w:sz w:val="26"/>
+              <w:szCs w:val="26"/>
             </w:rPr>
             <w:tab/>
             <w:t>3</w:t>
@@ -1365,11 +1611,26 @@
               <w:tab w:val="right" w:leader="dot" w:pos="8789"/>
             </w:tabs>
             <w:ind w:right="-43"/>
+            <w:rPr>
+              <w:rFonts w:ascii="Calibri" w:hAnsi="Calibri"/>
+              <w:sz w:val="26"/>
+              <w:szCs w:val="26"/>
+            </w:rPr>
           </w:pPr>
           <w:r>
+            <w:rPr>
+              <w:rFonts w:ascii="Calibri" w:hAnsi="Calibri"/>
+              <w:sz w:val="26"/>
+              <w:szCs w:val="26"/>
+            </w:rPr>
             <w:t xml:space="preserve">Escopo </w:t>
           </w:r>
           <w:r>
+            <w:rPr>
+              <w:rFonts w:ascii="Calibri" w:hAnsi="Calibri"/>
+              <w:sz w:val="26"/>
+              <w:szCs w:val="26"/>
+            </w:rPr>
             <w:tab/>
             <w:t>3</w:t>
           </w:r>
@@ -1385,11 +1646,26 @@
               <w:tab w:val="right" w:leader="dot" w:pos="8789"/>
             </w:tabs>
             <w:ind w:right="-43"/>
+            <w:rPr>
+              <w:rFonts w:ascii="Calibri" w:hAnsi="Calibri"/>
+              <w:sz w:val="26"/>
+              <w:szCs w:val="26"/>
+            </w:rPr>
           </w:pPr>
           <w:r>
+            <w:rPr>
+              <w:rFonts w:ascii="Calibri" w:hAnsi="Calibri"/>
+              <w:sz w:val="26"/>
+              <w:szCs w:val="26"/>
+            </w:rPr>
             <w:t xml:space="preserve">Descrição dos Stakeholders </w:t>
           </w:r>
           <w:r>
+            <w:rPr>
+              <w:rFonts w:ascii="Calibri" w:hAnsi="Calibri"/>
+              <w:sz w:val="26"/>
+              <w:szCs w:val="26"/>
+            </w:rPr>
             <w:tab/>
             <w:t>3</w:t>
           </w:r>
@@ -1406,18 +1682,27 @@
             </w:tabs>
             <w:ind w:right="-43"/>
             <w:rPr>
+              <w:rFonts w:ascii="Calibri" w:hAnsi="Calibri"/>
               <w:b/>
+              <w:sz w:val="26"/>
+              <w:szCs w:val="26"/>
             </w:rPr>
           </w:pPr>
           <w:r>
             <w:rPr>
+              <w:rFonts w:ascii="Calibri" w:hAnsi="Calibri"/>
               <w:b/>
+              <w:sz w:val="26"/>
+              <w:szCs w:val="26"/>
             </w:rPr>
             <w:t xml:space="preserve">Descrição Geral </w:t>
           </w:r>
           <w:r>
             <w:rPr>
+              <w:rFonts w:ascii="Calibri" w:hAnsi="Calibri"/>
               <w:b/>
+              <w:sz w:val="26"/>
+              <w:szCs w:val="26"/>
             </w:rPr>
             <w:tab/>
             <w:t>3</w:t>
@@ -1434,11 +1719,26 @@
               <w:tab w:val="right" w:leader="dot" w:pos="8789"/>
             </w:tabs>
             <w:ind w:right="-43"/>
+            <w:rPr>
+              <w:rFonts w:ascii="Calibri" w:hAnsi="Calibri"/>
+              <w:sz w:val="26"/>
+              <w:szCs w:val="26"/>
+            </w:rPr>
           </w:pPr>
           <w:r>
+            <w:rPr>
+              <w:rFonts w:ascii="Calibri" w:hAnsi="Calibri"/>
+              <w:sz w:val="26"/>
+              <w:szCs w:val="26"/>
+            </w:rPr>
             <w:t xml:space="preserve">Descrição do público-alvo </w:t>
           </w:r>
           <w:r>
+            <w:rPr>
+              <w:rFonts w:ascii="Calibri" w:hAnsi="Calibri"/>
+              <w:sz w:val="26"/>
+              <w:szCs w:val="26"/>
+            </w:rPr>
             <w:tab/>
             <w:t>3</w:t>
           </w:r>
@@ -1454,11 +1754,26 @@
               <w:tab w:val="right" w:leader="dot" w:pos="8789"/>
             </w:tabs>
             <w:ind w:right="-43"/>
+            <w:rPr>
+              <w:rFonts w:ascii="Calibri" w:hAnsi="Calibri"/>
+              <w:sz w:val="26"/>
+              <w:szCs w:val="26"/>
+            </w:rPr>
           </w:pPr>
           <w:r>
+            <w:rPr>
+              <w:rFonts w:ascii="Calibri" w:hAnsi="Calibri"/>
+              <w:sz w:val="26"/>
+              <w:szCs w:val="26"/>
+            </w:rPr>
             <w:t xml:space="preserve">Restrições </w:t>
           </w:r>
           <w:r>
+            <w:rPr>
+              <w:rFonts w:ascii="Calibri" w:hAnsi="Calibri"/>
+              <w:sz w:val="26"/>
+              <w:szCs w:val="26"/>
+            </w:rPr>
             <w:tab/>
             <w:t>3</w:t>
           </w:r>
@@ -1470,14 +1785,34 @@
               <w:tab w:val="right" w:leader="dot" w:pos="8789"/>
             </w:tabs>
             <w:ind w:left="1080" w:right="-43"/>
+            <w:rPr>
+              <w:rFonts w:ascii="Calibri" w:hAnsi="Calibri"/>
+              <w:sz w:val="26"/>
+              <w:szCs w:val="26"/>
+            </w:rPr>
           </w:pPr>
           <w:r>
+            <w:rPr>
+              <w:rFonts w:ascii="Calibri" w:hAnsi="Calibri"/>
+              <w:sz w:val="26"/>
+              <w:szCs w:val="26"/>
+            </w:rPr>
             <w:t xml:space="preserve">2.2.1 </w:t>
           </w:r>
           <w:r>
+            <w:rPr>
+              <w:rFonts w:ascii="Calibri" w:hAnsi="Calibri"/>
+              <w:sz w:val="26"/>
+              <w:szCs w:val="26"/>
+            </w:rPr>
             <w:t xml:space="preserve">Prazo para entrega </w:t>
           </w:r>
           <w:r>
+            <w:rPr>
+              <w:rFonts w:ascii="Calibri" w:hAnsi="Calibri"/>
+              <w:sz w:val="26"/>
+              <w:szCs w:val="26"/>
+            </w:rPr>
             <w:tab/>
             <w:t>3</w:t>
           </w:r>
@@ -1494,18 +1829,27 @@
             </w:tabs>
             <w:ind w:right="-43"/>
             <w:rPr>
+              <w:rFonts w:ascii="Calibri" w:hAnsi="Calibri"/>
               <w:b/>
+              <w:sz w:val="26"/>
+              <w:szCs w:val="26"/>
             </w:rPr>
           </w:pPr>
           <w:r>
             <w:rPr>
+              <w:rFonts w:ascii="Calibri" w:hAnsi="Calibri"/>
               <w:b/>
+              <w:sz w:val="26"/>
+              <w:szCs w:val="26"/>
             </w:rPr>
             <w:t xml:space="preserve">Requisitos </w:t>
           </w:r>
           <w:r>
             <w:rPr>
+              <w:rFonts w:ascii="Calibri" w:hAnsi="Calibri"/>
               <w:b/>
+              <w:sz w:val="26"/>
+              <w:szCs w:val="26"/>
             </w:rPr>
             <w:tab/>
             <w:t>3</w:t>
@@ -1518,11 +1862,26 @@
               <w:tab w:val="right" w:leader="dot" w:pos="8789"/>
             </w:tabs>
             <w:ind w:right="-43"/>
+            <w:rPr>
+              <w:rFonts w:ascii="Calibri" w:hAnsi="Calibri"/>
+              <w:sz w:val="26"/>
+              <w:szCs w:val="26"/>
+            </w:rPr>
           </w:pPr>
           <w:r>
+            <w:rPr>
+              <w:rFonts w:ascii="Calibri" w:hAnsi="Calibri"/>
+              <w:sz w:val="26"/>
+              <w:szCs w:val="26"/>
+            </w:rPr>
             <w:t xml:space="preserve">3.1 Requisitos funcionais </w:t>
           </w:r>
           <w:r>
+            <w:rPr>
+              <w:rFonts w:ascii="Calibri" w:hAnsi="Calibri"/>
+              <w:sz w:val="26"/>
+              <w:szCs w:val="26"/>
+            </w:rPr>
             <w:tab/>
             <w:t>3</w:t>
           </w:r>
@@ -1534,11 +1893,26 @@
               <w:tab w:val="right" w:leader="dot" w:pos="8789"/>
             </w:tabs>
             <w:ind w:right="-43"/>
+            <w:rPr>
+              <w:rFonts w:ascii="Calibri" w:hAnsi="Calibri"/>
+              <w:sz w:val="26"/>
+              <w:szCs w:val="26"/>
+            </w:rPr>
           </w:pPr>
           <w:r>
+            <w:rPr>
+              <w:rFonts w:ascii="Calibri" w:hAnsi="Calibri"/>
+              <w:sz w:val="26"/>
+              <w:szCs w:val="26"/>
+            </w:rPr>
             <w:t xml:space="preserve">      3.1.1 Seleção do número de jogadores</w:t>
           </w:r>
           <w:r>
+            <w:rPr>
+              <w:rFonts w:ascii="Calibri" w:hAnsi="Calibri"/>
+              <w:sz w:val="26"/>
+              <w:szCs w:val="26"/>
+            </w:rPr>
             <w:tab/>
             <w:t>3</w:t>
           </w:r>
@@ -1550,11 +1924,26 @@
               <w:tab w:val="right" w:leader="dot" w:pos="8789"/>
             </w:tabs>
             <w:ind w:right="-43"/>
+            <w:rPr>
+              <w:rFonts w:ascii="Calibri" w:hAnsi="Calibri"/>
+              <w:sz w:val="26"/>
+              <w:szCs w:val="26"/>
+            </w:rPr>
           </w:pPr>
           <w:r>
+            <w:rPr>
+              <w:rFonts w:ascii="Calibri" w:hAnsi="Calibri"/>
+              <w:sz w:val="26"/>
+              <w:szCs w:val="26"/>
+            </w:rPr>
             <w:t xml:space="preserve">      3.1.2 Chaveamento </w:t>
           </w:r>
           <w:r>
+            <w:rPr>
+              <w:rFonts w:ascii="Calibri" w:hAnsi="Calibri"/>
+              <w:sz w:val="26"/>
+              <w:szCs w:val="26"/>
+            </w:rPr>
             <w:tab/>
             <w:t>4</w:t>
           </w:r>
@@ -1566,11 +1955,26 @@
               <w:tab w:val="right" w:leader="dot" w:pos="8789"/>
             </w:tabs>
             <w:ind w:right="-43"/>
+            <w:rPr>
+              <w:rFonts w:ascii="Calibri" w:hAnsi="Calibri"/>
+              <w:sz w:val="26"/>
+              <w:szCs w:val="26"/>
+            </w:rPr>
           </w:pPr>
           <w:r>
+            <w:rPr>
+              <w:rFonts w:ascii="Calibri" w:hAnsi="Calibri"/>
+              <w:sz w:val="26"/>
+              <w:szCs w:val="26"/>
+            </w:rPr>
             <w:t xml:space="preserve">      3.1.3 Modo de jogo </w:t>
           </w:r>
           <w:r>
+            <w:rPr>
+              <w:rFonts w:ascii="Calibri" w:hAnsi="Calibri"/>
+              <w:sz w:val="26"/>
+              <w:szCs w:val="26"/>
+            </w:rPr>
             <w:tab/>
             <w:t>4</w:t>
           </w:r>
@@ -1582,11 +1986,26 @@
               <w:tab w:val="right" w:leader="dot" w:pos="8789"/>
             </w:tabs>
             <w:ind w:right="-43"/>
+            <w:rPr>
+              <w:rFonts w:ascii="Calibri" w:hAnsi="Calibri"/>
+              <w:sz w:val="26"/>
+              <w:szCs w:val="26"/>
+            </w:rPr>
           </w:pPr>
           <w:r>
+            <w:rPr>
+              <w:rFonts w:ascii="Calibri" w:hAnsi="Calibri"/>
+              <w:sz w:val="26"/>
+              <w:szCs w:val="26"/>
+            </w:rPr>
             <w:t xml:space="preserve">      3.1.4 Disputa do terceiro lugar </w:t>
           </w:r>
           <w:r>
+            <w:rPr>
+              <w:rFonts w:ascii="Calibri" w:hAnsi="Calibri"/>
+              <w:sz w:val="26"/>
+              <w:szCs w:val="26"/>
+            </w:rPr>
             <w:tab/>
             <w:t>4</w:t>
           </w:r>
@@ -1598,11 +2017,26 @@
               <w:tab w:val="right" w:leader="dot" w:pos="8789"/>
             </w:tabs>
             <w:ind w:right="-43"/>
+            <w:rPr>
+              <w:rFonts w:ascii="Calibri" w:hAnsi="Calibri"/>
+              <w:sz w:val="26"/>
+              <w:szCs w:val="26"/>
+            </w:rPr>
           </w:pPr>
           <w:r>
+            <w:rPr>
+              <w:rFonts w:ascii="Calibri" w:hAnsi="Calibri"/>
+              <w:sz w:val="26"/>
+              <w:szCs w:val="26"/>
+            </w:rPr>
             <w:t xml:space="preserve">      3.1.5 Tela de classificação </w:t>
           </w:r>
           <w:r>
+            <w:rPr>
+              <w:rFonts w:ascii="Calibri" w:hAnsi="Calibri"/>
+              <w:sz w:val="26"/>
+              <w:szCs w:val="26"/>
+            </w:rPr>
             <w:tab/>
             <w:t xml:space="preserve"> 4</w:t>
           </w:r>
@@ -1614,11 +2048,26 @@
               <w:tab w:val="right" w:leader="dot" w:pos="8789"/>
             </w:tabs>
             <w:ind w:right="-43"/>
+            <w:rPr>
+              <w:rFonts w:ascii="Calibri" w:hAnsi="Calibri"/>
+              <w:sz w:val="26"/>
+              <w:szCs w:val="26"/>
+            </w:rPr>
           </w:pPr>
           <w:r>
+            <w:rPr>
+              <w:rFonts w:ascii="Calibri" w:hAnsi="Calibri"/>
+              <w:sz w:val="26"/>
+              <w:szCs w:val="26"/>
+            </w:rPr>
             <w:t xml:space="preserve">3.2 Requisitos de qualidade </w:t>
           </w:r>
           <w:r>
+            <w:rPr>
+              <w:rFonts w:ascii="Calibri" w:hAnsi="Calibri"/>
+              <w:sz w:val="26"/>
+              <w:szCs w:val="26"/>
+            </w:rPr>
             <w:tab/>
             <w:t>4</w:t>
           </w:r>
@@ -1630,17 +2079,34 @@
               <w:tab w:val="right" w:leader="dot" w:pos="8789"/>
             </w:tabs>
             <w:ind w:right="-43"/>
+            <w:rPr>
+              <w:rFonts w:ascii="Calibri" w:hAnsi="Calibri"/>
+              <w:sz w:val="26"/>
+              <w:szCs w:val="26"/>
+            </w:rPr>
           </w:pPr>
           <w:r>
-            <w:t xml:space="preserve">   </w:t>
-          </w:r>
-          <w:r>
+            <w:rPr>
+              <w:rFonts w:ascii="Calibri" w:hAnsi="Calibri"/>
+              <w:sz w:val="26"/>
+              <w:szCs w:val="26"/>
+            </w:rPr>
             <w:t xml:space="preserve">   3.2.1 </w:t>
           </w:r>
           <w:r>
+            <w:rPr>
+              <w:rFonts w:ascii="Calibri" w:hAnsi="Calibri"/>
+              <w:sz w:val="26"/>
+              <w:szCs w:val="26"/>
+            </w:rPr>
             <w:t>Cadastro dos jogadores</w:t>
           </w:r>
           <w:r>
+            <w:rPr>
+              <w:rFonts w:ascii="Calibri" w:hAnsi="Calibri"/>
+              <w:sz w:val="26"/>
+              <w:szCs w:val="26"/>
+            </w:rPr>
             <w:tab/>
             <w:t>4</w:t>
           </w:r>
@@ -1652,14 +2118,34 @@
               <w:tab w:val="right" w:leader="dot" w:pos="8789"/>
             </w:tabs>
             <w:ind w:right="-43"/>
+            <w:rPr>
+              <w:rFonts w:ascii="Calibri" w:hAnsi="Calibri"/>
+              <w:sz w:val="26"/>
+              <w:szCs w:val="26"/>
+            </w:rPr>
           </w:pPr>
           <w:r>
+            <w:rPr>
+              <w:rFonts w:ascii="Calibri" w:hAnsi="Calibri"/>
+              <w:sz w:val="26"/>
+              <w:szCs w:val="26"/>
+            </w:rPr>
             <w:t xml:space="preserve">      3.2.2 </w:t>
           </w:r>
           <w:r>
+            <w:rPr>
+              <w:rFonts w:ascii="Calibri" w:hAnsi="Calibri"/>
+              <w:sz w:val="26"/>
+              <w:szCs w:val="26"/>
+            </w:rPr>
             <w:t xml:space="preserve">Verificação do vencedor </w:t>
           </w:r>
           <w:r>
+            <w:rPr>
+              <w:rFonts w:ascii="Calibri" w:hAnsi="Calibri"/>
+              <w:sz w:val="26"/>
+              <w:szCs w:val="26"/>
+            </w:rPr>
             <w:tab/>
             <w:t>4</w:t>
           </w:r>
@@ -1671,18 +2157,28 @@
             </w:tabs>
             <w:ind w:left="360" w:right="-43"/>
             <w:rPr>
+              <w:rFonts w:ascii="Calibri" w:hAnsi="Calibri"/>
               <w:b/>
+              <w:sz w:val="26"/>
+              <w:szCs w:val="26"/>
             </w:rPr>
           </w:pPr>
           <w:r>
             <w:rPr>
+              <w:rFonts w:ascii="Calibri" w:hAnsi="Calibri"/>
               <w:b/>
-            </w:rPr>
+              <w:sz w:val="26"/>
+              <w:szCs w:val="26"/>
+            </w:rPr>
+            <w:lastRenderedPageBreak/>
             <w:t xml:space="preserve">Apêndice A: Diagrama de caso de uso </w:t>
           </w:r>
           <w:r>
             <w:rPr>
+              <w:rFonts w:ascii="Calibri" w:hAnsi="Calibri"/>
               <w:b/>
+              <w:sz w:val="26"/>
+              <w:szCs w:val="26"/>
             </w:rPr>
             <w:tab/>
             <w:t>5</w:t>
@@ -1695,24 +2191,27 @@
             </w:tabs>
             <w:ind w:left="360" w:right="-43"/>
             <w:rPr>
+              <w:rFonts w:ascii="Calibri" w:hAnsi="Calibri"/>
               <w:b/>
+              <w:sz w:val="26"/>
+              <w:szCs w:val="26"/>
             </w:rPr>
           </w:pPr>
           <w:r>
             <w:rPr>
+              <w:rFonts w:ascii="Calibri" w:hAnsi="Calibri"/>
               <w:b/>
+              <w:sz w:val="26"/>
+              <w:szCs w:val="26"/>
             </w:rPr>
             <w:t>Apêndice B: Diagrama de casos textual</w:t>
           </w:r>
           <w:r>
             <w:rPr>
+              <w:rFonts w:ascii="Calibri" w:hAnsi="Calibri"/>
               <w:b/>
-            </w:rPr>
-            <w:t xml:space="preserve"> </w:t>
-          </w:r>
-          <w:r>
-            <w:rPr>
-              <w:b/>
+              <w:sz w:val="26"/>
+              <w:szCs w:val="26"/>
             </w:rPr>
             <w:tab/>
             <w:t>6</w:t>
@@ -1725,24 +2224,27 @@
             </w:tabs>
             <w:ind w:right="-43"/>
             <w:rPr>
+              <w:rFonts w:ascii="Calibri" w:hAnsi="Calibri"/>
               <w:b/>
+              <w:sz w:val="26"/>
+              <w:szCs w:val="26"/>
             </w:rPr>
           </w:pPr>
           <w:r>
             <w:rPr>
+              <w:rFonts w:ascii="Calibri" w:hAnsi="Calibri"/>
               <w:b/>
-            </w:rPr>
-            <w:t xml:space="preserve">      </w:t>
-          </w:r>
-          <w:r>
-            <w:rPr>
-              <w:b/>
+              <w:sz w:val="26"/>
+              <w:szCs w:val="26"/>
             </w:rPr>
             <w:t xml:space="preserve">Apêndice C: Diagrama de fluxo de dados </w:t>
           </w:r>
           <w:r>
             <w:rPr>
+              <w:rFonts w:ascii="Calibri" w:hAnsi="Calibri"/>
               <w:b/>
+              <w:sz w:val="26"/>
+              <w:szCs w:val="26"/>
             </w:rPr>
             <w:tab/>
             <w:t>7</w:t>
@@ -1755,18 +2257,27 @@
             </w:tabs>
             <w:ind w:left="360" w:right="-43"/>
             <w:rPr>
+              <w:rFonts w:ascii="Calibri" w:hAnsi="Calibri"/>
               <w:b/>
+              <w:sz w:val="26"/>
+              <w:szCs w:val="26"/>
             </w:rPr>
           </w:pPr>
           <w:r>
             <w:rPr>
+              <w:rFonts w:ascii="Calibri" w:hAnsi="Calibri"/>
               <w:b/>
+              <w:sz w:val="26"/>
+              <w:szCs w:val="26"/>
             </w:rPr>
             <w:t xml:space="preserve">Glossário </w:t>
           </w:r>
           <w:r>
             <w:rPr>
+              <w:rFonts w:ascii="Calibri" w:hAnsi="Calibri"/>
               <w:b/>
+              <w:sz w:val="26"/>
+              <w:szCs w:val="26"/>
             </w:rPr>
             <w:tab/>
             <w:t>8</w:t>
@@ -1779,18 +2290,27 @@
             </w:tabs>
             <w:ind w:left="360" w:right="-43"/>
             <w:rPr>
+              <w:rFonts w:ascii="Calibri" w:hAnsi="Calibri"/>
               <w:b/>
+              <w:sz w:val="26"/>
+              <w:szCs w:val="26"/>
             </w:rPr>
           </w:pPr>
           <w:r>
             <w:rPr>
+              <w:rFonts w:ascii="Calibri" w:hAnsi="Calibri"/>
               <w:b/>
+              <w:sz w:val="26"/>
+              <w:szCs w:val="26"/>
             </w:rPr>
             <w:t xml:space="preserve">Índice </w:t>
           </w:r>
           <w:r>
             <w:rPr>
+              <w:rFonts w:ascii="Calibri" w:hAnsi="Calibri"/>
               <w:b/>
+              <w:sz w:val="26"/>
+              <w:szCs w:val="26"/>
             </w:rPr>
             <w:tab/>
             <w:t>8</w:t>
@@ -1799,22 +2319,28 @@
         <w:p>
           <w:pPr>
             <w:ind w:left="360"/>
+            <w:rPr>
+              <w:rFonts w:ascii="Calibri" w:hAnsi="Calibri"/>
+              <w:sz w:val="26"/>
+              <w:szCs w:val="26"/>
+            </w:rPr>
           </w:pPr>
         </w:p>
       </w:sdtContent>
     </w:sdt>
     <w:p>
       <w:pPr>
-        <w:pStyle w:val="normal0"/>
-        <w:rPr>
-          <w:sz w:val="24"/>
-          <w:szCs w:val="24"/>
-        </w:rPr>
-      </w:pPr>
-    </w:p>
-    <w:p>
-      <w:pPr>
-        <w:pStyle w:val="normal0"/>
+        <w:pStyle w:val="Normal1"/>
+        <w:rPr>
+          <w:rFonts w:ascii="Calibri" w:hAnsi="Calibri"/>
+          <w:sz w:val="26"/>
+          <w:szCs w:val="26"/>
+        </w:rPr>
+      </w:pPr>
+    </w:p>
+    <w:p>
+      <w:pPr>
+        <w:pStyle w:val="Normal1"/>
         <w:numPr>
           <w:ilvl w:val="0"/>
           <w:numId w:val="5"/>
@@ -1822,173 +2348,304 @@
         <w:spacing w:line="360" w:lineRule="auto"/>
         <w:jc w:val="both"/>
         <w:rPr>
-          <w:b/>
-        </w:rPr>
-      </w:pPr>
-      <w:r>
-        <w:rPr>
-          <w:b/>
-          <w:sz w:val="24"/>
-          <w:szCs w:val="24"/>
-        </w:rPr>
-        <w:lastRenderedPageBreak/>
+          <w:rFonts w:ascii="Calibri" w:hAnsi="Calibri"/>
+          <w:b/>
+          <w:sz w:val="26"/>
+          <w:szCs w:val="26"/>
+        </w:rPr>
+      </w:pPr>
+      <w:r>
+        <w:rPr>
+          <w:rFonts w:ascii="Calibri" w:hAnsi="Calibri"/>
+          <w:b/>
+          <w:sz w:val="26"/>
+          <w:szCs w:val="26"/>
+        </w:rPr>
         <w:t>Introdução</w:t>
       </w:r>
     </w:p>
     <w:p>
       <w:pPr>
-        <w:pStyle w:val="normal0"/>
+        <w:pStyle w:val="Normal1"/>
         <w:spacing w:line="360" w:lineRule="auto"/>
         <w:jc w:val="both"/>
         <w:rPr>
-          <w:sz w:val="24"/>
-          <w:szCs w:val="24"/>
-        </w:rPr>
-      </w:pPr>
-      <w:r>
-        <w:rPr>
-          <w:b/>
-          <w:sz w:val="24"/>
-          <w:szCs w:val="24"/>
+          <w:rFonts w:ascii="Calibri" w:hAnsi="Calibri"/>
+          <w:sz w:val="26"/>
+          <w:szCs w:val="26"/>
+        </w:rPr>
+      </w:pPr>
+      <w:r>
+        <w:rPr>
+          <w:rFonts w:ascii="Calibri" w:hAnsi="Calibri"/>
+          <w:b/>
+          <w:sz w:val="26"/>
+          <w:szCs w:val="26"/>
         </w:rPr>
         <w:t>1.1</w:t>
       </w:r>
       <w:r>
         <w:rPr>
-          <w:b/>
-          <w:sz w:val="24"/>
-          <w:szCs w:val="24"/>
+          <w:rFonts w:ascii="Calibri" w:hAnsi="Calibri"/>
+          <w:b/>
+          <w:sz w:val="26"/>
+          <w:szCs w:val="26"/>
         </w:rPr>
         <w:t xml:space="preserve"> Escopo</w:t>
       </w:r>
     </w:p>
     <w:p>
       <w:pPr>
-        <w:pStyle w:val="normal0"/>
+        <w:pStyle w:val="Normal1"/>
         <w:spacing w:line="360" w:lineRule="auto"/>
         <w:ind w:firstLine="720"/>
         <w:jc w:val="both"/>
         <w:rPr>
-          <w:sz w:val="24"/>
-          <w:szCs w:val="24"/>
-        </w:rPr>
-      </w:pPr>
-      <w:r>
-        <w:rPr>
-          <w:sz w:val="24"/>
-          <w:szCs w:val="24"/>
-        </w:rPr>
-        <w:t>O objetivo deste trabalho é a implementação de um jogo desenvolvido em Java similar ao Jogo da Velha. Este jogo tem por objetivo que um jogador consiga preencher uma linha, uma coluna ou uma diagonal com o seu símbolo.</w:t>
-      </w:r>
-    </w:p>
-    <w:p>
-      <w:pPr>
-        <w:pStyle w:val="normal0"/>
+          <w:rFonts w:ascii="Calibri" w:hAnsi="Calibri"/>
+          <w:sz w:val="26"/>
+          <w:szCs w:val="26"/>
+        </w:rPr>
+      </w:pPr>
+      <w:r>
+        <w:rPr>
+          <w:rFonts w:ascii="Calibri" w:hAnsi="Calibri"/>
+          <w:sz w:val="26"/>
+          <w:szCs w:val="26"/>
+        </w:rPr>
+        <w:t>O objetivo</w:t>
+      </w:r>
+      <w:r>
+        <w:rPr>
+          <w:rFonts w:ascii="Calibri" w:hAnsi="Calibri"/>
+          <w:sz w:val="26"/>
+          <w:szCs w:val="26"/>
+        </w:rPr>
+        <w:t xml:space="preserve"> do projeto</w:t>
+      </w:r>
+      <w:r>
+        <w:rPr>
+          <w:rFonts w:ascii="Calibri" w:hAnsi="Calibri"/>
+          <w:sz w:val="26"/>
+          <w:szCs w:val="26"/>
+        </w:rPr>
+        <w:t xml:space="preserve"> é o desenvolvimento</w:t>
+      </w:r>
+      <w:r>
+        <w:rPr>
+          <w:rFonts w:ascii="Calibri" w:hAnsi="Calibri"/>
+          <w:sz w:val="26"/>
+          <w:szCs w:val="26"/>
+        </w:rPr>
+        <w:t xml:space="preserve"> de um</w:t>
+      </w:r>
+      <w:r>
+        <w:rPr>
+          <w:rFonts w:ascii="Calibri" w:hAnsi="Calibri"/>
+          <w:sz w:val="26"/>
+          <w:szCs w:val="26"/>
+        </w:rPr>
+        <w:t xml:space="preserve"> sistema para Campeonato de Jogo da Velha, </w:t>
+      </w:r>
+      <w:r>
+        <w:rPr>
+          <w:rFonts w:ascii="Calibri" w:hAnsi="Calibri"/>
+          <w:sz w:val="26"/>
+          <w:szCs w:val="26"/>
+        </w:rPr>
+        <w:t>desenvolvido</w:t>
+      </w:r>
+      <w:r>
+        <w:rPr>
+          <w:rFonts w:ascii="Calibri" w:hAnsi="Calibri"/>
+          <w:sz w:val="26"/>
+          <w:szCs w:val="26"/>
+        </w:rPr>
+        <w:t xml:space="preserve"> em</w:t>
+      </w:r>
+      <w:r>
+        <w:rPr>
+          <w:rFonts w:ascii="Calibri" w:hAnsi="Calibri"/>
+          <w:sz w:val="26"/>
+          <w:szCs w:val="26"/>
+        </w:rPr>
+        <w:t xml:space="preserve"> Java. </w:t>
+      </w:r>
+      <w:r>
+        <w:rPr>
+          <w:rFonts w:ascii="Calibri" w:hAnsi="Calibri"/>
+          <w:sz w:val="26"/>
+          <w:szCs w:val="26"/>
+        </w:rPr>
+        <w:t xml:space="preserve">O sistema é capaz de gerenciar jogadores, montar um chaveamento dos jogos, criar jogos conforme o chaveamento e armazenar os ganhadores de cada partida. Ao final, o sistema mostra um ranking com as melhores posições. </w:t>
+      </w:r>
+    </w:p>
+    <w:p>
+      <w:pPr>
+        <w:pStyle w:val="Normal1"/>
         <w:spacing w:line="360" w:lineRule="auto"/>
         <w:jc w:val="both"/>
         <w:rPr>
-          <w:sz w:val="24"/>
-          <w:szCs w:val="24"/>
-        </w:rPr>
-      </w:pPr>
-    </w:p>
-    <w:p>
-      <w:pPr>
-        <w:pStyle w:val="normal0"/>
+          <w:rFonts w:ascii="Calibri" w:hAnsi="Calibri"/>
+          <w:sz w:val="26"/>
+          <w:szCs w:val="26"/>
+        </w:rPr>
+      </w:pPr>
+    </w:p>
+    <w:p>
+      <w:pPr>
+        <w:pStyle w:val="Normal1"/>
         <w:spacing w:line="360" w:lineRule="auto"/>
         <w:jc w:val="both"/>
         <w:rPr>
-          <w:b/>
-          <w:sz w:val="24"/>
-          <w:szCs w:val="24"/>
-        </w:rPr>
-      </w:pPr>
-      <w:r>
-        <w:rPr>
-          <w:b/>
-          <w:sz w:val="24"/>
-          <w:szCs w:val="24"/>
+          <w:rFonts w:ascii="Calibri" w:hAnsi="Calibri"/>
+          <w:b/>
+          <w:sz w:val="26"/>
+          <w:szCs w:val="26"/>
+        </w:rPr>
+      </w:pPr>
+      <w:r>
+        <w:rPr>
+          <w:rFonts w:ascii="Calibri" w:hAnsi="Calibri"/>
+          <w:b/>
+          <w:sz w:val="26"/>
+          <w:szCs w:val="26"/>
         </w:rPr>
         <w:t>1.2</w:t>
       </w:r>
       <w:r>
         <w:rPr>
-          <w:b/>
-          <w:sz w:val="24"/>
-          <w:szCs w:val="24"/>
+          <w:rFonts w:ascii="Calibri" w:hAnsi="Calibri"/>
+          <w:b/>
+          <w:sz w:val="26"/>
+          <w:szCs w:val="26"/>
         </w:rPr>
         <w:t xml:space="preserve"> Descrição dos Stakeholders</w:t>
       </w:r>
     </w:p>
     <w:p>
       <w:pPr>
-        <w:pStyle w:val="normal0"/>
+        <w:pStyle w:val="Normal1"/>
         <w:spacing w:line="360" w:lineRule="auto"/>
         <w:jc w:val="both"/>
         <w:rPr>
-          <w:sz w:val="24"/>
-          <w:szCs w:val="24"/>
-        </w:rPr>
-      </w:pPr>
-      <w:r>
-        <w:rPr>
-          <w:sz w:val="24"/>
-          <w:szCs w:val="24"/>
+          <w:rFonts w:ascii="Calibri" w:hAnsi="Calibri"/>
+          <w:sz w:val="26"/>
+          <w:szCs w:val="26"/>
+        </w:rPr>
+      </w:pPr>
+      <w:r>
+        <w:rPr>
+          <w:rFonts w:ascii="Calibri" w:hAnsi="Calibri"/>
+          <w:sz w:val="26"/>
+          <w:szCs w:val="26"/>
         </w:rPr>
         <w:tab/>
-        <w:t xml:space="preserve">Neste projeto há </w:t>
-      </w:r>
-      <w:r>
-        <w:rPr>
-          <w:sz w:val="24"/>
-          <w:szCs w:val="24"/>
-        </w:rPr>
-        <w:t>doze</w:t>
-      </w:r>
-      <w:r>
-        <w:rPr>
-          <w:sz w:val="24"/>
-          <w:szCs w:val="24"/>
-        </w:rPr>
-        <w:t xml:space="preserve"> stakeholders. O primeiro stakeholder é o gerente do projeto Guilherme Machado, que é o mediador</w:t>
-      </w:r>
-      <w:r>
-        <w:rPr>
-          <w:sz w:val="24"/>
-          <w:szCs w:val="24"/>
-        </w:rPr>
-        <w:t xml:space="preserve"> </w:t>
-      </w:r>
-      <w:r>
-        <w:rPr>
-          <w:sz w:val="24"/>
-          <w:szCs w:val="24"/>
-        </w:rPr>
-        <w:t>da comunicação entre o segundo stakeholder, Pedro Ivo Nunes, que auxiliará na construção do projeto, e os demais stakeholders envolvidos no projeto, os engenheiros de software e programadores Leonardo Muniz, Marcelo Faria, Marina Percebão, Nayara Rosa e Renan Inoue.</w:t>
-      </w:r>
-      <w:r>
-        <w:rPr>
-          <w:sz w:val="24"/>
-          <w:szCs w:val="24"/>
-        </w:rPr>
-        <w:t xml:space="preserve"> Por fim, os últimos cinco stakeholders são os clientes do projeto, André Luiz Rodrigues Estevam, Caio Felipe Mendes de Sousa, Ícaro Pavan Zago, Mayara Naomi Fustaino Ramos e Pedro Artico Rodrigues.</w:t>
-      </w:r>
-    </w:p>
-    <w:p>
-      <w:pPr>
-        <w:pStyle w:val="normal0"/>
+      </w:r>
+      <w:r>
+        <w:rPr>
+          <w:rFonts w:ascii="Calibri" w:hAnsi="Calibri"/>
+          <w:sz w:val="26"/>
+          <w:szCs w:val="26"/>
+        </w:rPr>
+        <w:t xml:space="preserve">O projeto possui no total 13 </w:t>
+      </w:r>
+      <w:r>
+        <w:rPr>
+          <w:rFonts w:ascii="Calibri" w:hAnsi="Calibri"/>
+          <w:sz w:val="26"/>
+          <w:szCs w:val="26"/>
+        </w:rPr>
+        <w:t>stakeholders</w:t>
+      </w:r>
+      <w:r>
+        <w:rPr>
+          <w:rFonts w:ascii="Calibri" w:hAnsi="Calibri"/>
+          <w:sz w:val="26"/>
+          <w:szCs w:val="26"/>
+        </w:rPr>
+        <w:t>, sendodividos entre Professor, grupo desenvolvedor e grupo cliente. O stakeholder Prof</w:t>
+      </w:r>
+      <w:r>
+        <w:rPr>
+          <w:rFonts w:ascii="Calibri" w:hAnsi="Calibri"/>
+          <w:sz w:val="26"/>
+          <w:szCs w:val="26"/>
+        </w:rPr>
+        <w:t>. Me. Pedro Ivo Garcia Nunes é o responsável pela proposta de projeto.</w:t>
+      </w:r>
+      <w:r>
+        <w:rPr>
+          <w:rFonts w:ascii="Calibri" w:hAnsi="Calibri"/>
+          <w:sz w:val="26"/>
+          <w:szCs w:val="26"/>
+        </w:rPr>
+        <w:t xml:space="preserve"> O grupo desenvolvedor é composto por Leonardo Muniz</w:t>
+      </w:r>
+      <w:r>
+        <w:rPr>
+          <w:rFonts w:ascii="Calibri" w:hAnsi="Calibri"/>
+          <w:sz w:val="26"/>
+          <w:szCs w:val="26"/>
+        </w:rPr>
+        <w:t xml:space="preserve"> e</w:t>
+      </w:r>
+      <w:r>
+        <w:rPr>
+          <w:rFonts w:ascii="Calibri" w:hAnsi="Calibri"/>
+          <w:sz w:val="26"/>
+          <w:szCs w:val="26"/>
+        </w:rPr>
+        <w:t xml:space="preserve"> Marcelo Faria, na função de programadores e Guilherme Machado, Marina Percebão, Nayara Rosa e Renan Inoue como</w:t>
+      </w:r>
+      <w:r>
+        <w:rPr>
+          <w:rFonts w:ascii="Calibri" w:hAnsi="Calibri"/>
+          <w:sz w:val="26"/>
+          <w:szCs w:val="26"/>
+        </w:rPr>
+        <w:t xml:space="preserve"> engenhe</w:t>
+      </w:r>
+      <w:r>
+        <w:rPr>
+          <w:rFonts w:ascii="Calibri" w:hAnsi="Calibri"/>
+          <w:sz w:val="26"/>
+          <w:szCs w:val="26"/>
+        </w:rPr>
+        <w:t>iros de software.</w:t>
+      </w:r>
+      <w:r>
+        <w:rPr>
+          <w:rFonts w:ascii="Calibri" w:hAnsi="Calibri"/>
+          <w:sz w:val="26"/>
+          <w:szCs w:val="26"/>
+        </w:rPr>
+        <w:t>Os stakeholders do grupo cliente (Grupo 08) são:</w:t>
+      </w:r>
+      <w:r>
+        <w:rPr>
+          <w:rFonts w:ascii="Calibri" w:hAnsi="Calibri"/>
+          <w:sz w:val="26"/>
+          <w:szCs w:val="26"/>
+        </w:rPr>
+        <w:t xml:space="preserve"> André Luiz Rodrigues Estevam, Caio Felipe Mendes de Sousa, Ícaro Pavan Zago, Mayara Naomi Fustaino Ramos e Pedro Artico Rodrigues.</w:t>
+      </w:r>
+    </w:p>
+    <w:p>
+      <w:pPr>
+        <w:pStyle w:val="Normal1"/>
         <w:spacing w:line="360" w:lineRule="auto"/>
         <w:ind w:firstLine="720"/>
         <w:jc w:val="both"/>
         <w:rPr>
-          <w:sz w:val="24"/>
-          <w:szCs w:val="24"/>
-        </w:rPr>
-      </w:pPr>
-    </w:p>
-    <w:p>
-      <w:pPr>
-        <w:pStyle w:val="normal0"/>
+          <w:rFonts w:ascii="Calibri" w:hAnsi="Calibri"/>
+          <w:sz w:val="26"/>
+          <w:szCs w:val="26"/>
+        </w:rPr>
+      </w:pPr>
+    </w:p>
+    <w:p>
+      <w:pPr>
+        <w:pStyle w:val="Normal1"/>
         <w:numPr>
           <w:ilvl w:val="0"/>
           <w:numId w:val="1"/>
@@ -1998,165 +2655,219 @@
         <w:contextualSpacing/>
         <w:jc w:val="both"/>
         <w:rPr>
-          <w:b/>
-          <w:sz w:val="24"/>
-          <w:szCs w:val="24"/>
-        </w:rPr>
-      </w:pPr>
-      <w:r>
-        <w:rPr>
-          <w:b/>
-          <w:sz w:val="24"/>
-          <w:szCs w:val="24"/>
+          <w:rFonts w:ascii="Calibri" w:hAnsi="Calibri"/>
+          <w:b/>
+          <w:sz w:val="26"/>
+          <w:szCs w:val="26"/>
+        </w:rPr>
+      </w:pPr>
+      <w:r>
+        <w:rPr>
+          <w:rFonts w:ascii="Calibri" w:hAnsi="Calibri"/>
+          <w:b/>
+          <w:sz w:val="26"/>
+          <w:szCs w:val="26"/>
         </w:rPr>
         <w:t>Descrição Geral</w:t>
       </w:r>
     </w:p>
     <w:p>
       <w:pPr>
-        <w:pStyle w:val="normal0"/>
+        <w:pStyle w:val="Normal1"/>
         <w:spacing w:line="360" w:lineRule="auto"/>
         <w:jc w:val="both"/>
         <w:rPr>
-          <w:b/>
-          <w:sz w:val="24"/>
-          <w:szCs w:val="24"/>
-        </w:rPr>
-      </w:pPr>
-      <w:r>
-        <w:rPr>
-          <w:b/>
-          <w:sz w:val="24"/>
-          <w:szCs w:val="24"/>
+          <w:rFonts w:ascii="Calibri" w:hAnsi="Calibri"/>
+          <w:b/>
+          <w:sz w:val="26"/>
+          <w:szCs w:val="26"/>
+        </w:rPr>
+      </w:pPr>
+      <w:r>
+        <w:rPr>
+          <w:rFonts w:ascii="Calibri" w:hAnsi="Calibri"/>
+          <w:b/>
+          <w:sz w:val="26"/>
+          <w:szCs w:val="26"/>
         </w:rPr>
         <w:t>2.1</w:t>
       </w:r>
       <w:r>
         <w:rPr>
-          <w:b/>
-          <w:sz w:val="24"/>
-          <w:szCs w:val="24"/>
+          <w:rFonts w:ascii="Calibri" w:hAnsi="Calibri"/>
+          <w:b/>
+          <w:sz w:val="26"/>
+          <w:szCs w:val="26"/>
         </w:rPr>
         <w:t xml:space="preserve"> Descrição do público-alvo</w:t>
       </w:r>
     </w:p>
     <w:p>
       <w:pPr>
-        <w:pStyle w:val="normal0"/>
+        <w:pStyle w:val="Normal1"/>
         <w:spacing w:line="360" w:lineRule="auto"/>
         <w:jc w:val="both"/>
         <w:rPr>
-          <w:sz w:val="24"/>
-          <w:szCs w:val="24"/>
-        </w:rPr>
-      </w:pPr>
-      <w:r>
-        <w:rPr>
-          <w:b/>
-          <w:sz w:val="24"/>
-          <w:szCs w:val="24"/>
+          <w:rFonts w:ascii="Calibri" w:hAnsi="Calibri"/>
+          <w:sz w:val="26"/>
+          <w:szCs w:val="26"/>
+        </w:rPr>
+      </w:pPr>
+      <w:r>
+        <w:rPr>
+          <w:rFonts w:ascii="Calibri" w:hAnsi="Calibri"/>
+          <w:b/>
+          <w:sz w:val="26"/>
+          <w:szCs w:val="26"/>
         </w:rPr>
         <w:tab/>
       </w:r>
       <w:r>
         <w:rPr>
-          <w:sz w:val="24"/>
-          <w:szCs w:val="24"/>
-        </w:rPr>
-        <w:t>O público-alvo deste projeto são pessoas diversas, pois é um jogo de fácil compreensão e conhecido popularmente, concluindo que o perfil do usuário é casual, similar aos jogos “Paciência” e “Campo Minado”, distribuídos em computadores com sistema operacional Windows.</w:t>
-      </w:r>
-    </w:p>
-    <w:p>
-      <w:pPr>
-        <w:pStyle w:val="normal0"/>
+          <w:rFonts w:ascii="Calibri" w:hAnsi="Calibri"/>
+          <w:sz w:val="26"/>
+          <w:szCs w:val="26"/>
+        </w:rPr>
+        <w:t xml:space="preserve">O </w:t>
+      </w:r>
+      <w:r>
+        <w:rPr>
+          <w:rFonts w:ascii="Calibri" w:hAnsi="Calibri"/>
+          <w:sz w:val="26"/>
+          <w:szCs w:val="26"/>
+        </w:rPr>
+        <w:t xml:space="preserve">sistema tem como </w:t>
+      </w:r>
+      <w:r>
+        <w:rPr>
+          <w:rFonts w:ascii="Calibri" w:hAnsi="Calibri"/>
+          <w:sz w:val="26"/>
+          <w:szCs w:val="26"/>
+        </w:rPr>
+        <w:t xml:space="preserve">público-alvo </w:t>
+      </w:r>
+      <w:r>
+        <w:rPr>
+          <w:rFonts w:ascii="Calibri" w:hAnsi="Calibri"/>
+          <w:sz w:val="26"/>
+          <w:szCs w:val="26"/>
+        </w:rPr>
+        <w:t xml:space="preserve">o Grupo Cliente (Grupo 08). Todos os envolvidos são alunos da disciplina SI304 – Engenharia de Software. </w:t>
+      </w:r>
+    </w:p>
+    <w:p>
+      <w:pPr>
+        <w:pStyle w:val="Normal1"/>
         <w:spacing w:line="360" w:lineRule="auto"/>
         <w:jc w:val="both"/>
         <w:rPr>
-          <w:sz w:val="24"/>
-          <w:szCs w:val="24"/>
-        </w:rPr>
-      </w:pPr>
-    </w:p>
-    <w:p>
-      <w:pPr>
-        <w:pStyle w:val="normal0"/>
+          <w:rFonts w:ascii="Calibri" w:hAnsi="Calibri"/>
+          <w:sz w:val="26"/>
+          <w:szCs w:val="26"/>
+        </w:rPr>
+      </w:pPr>
+    </w:p>
+    <w:p>
+      <w:pPr>
+        <w:pStyle w:val="Normal1"/>
         <w:spacing w:line="360" w:lineRule="auto"/>
         <w:jc w:val="both"/>
         <w:rPr>
-          <w:b/>
-          <w:sz w:val="24"/>
-          <w:szCs w:val="24"/>
-        </w:rPr>
-      </w:pPr>
-      <w:r>
-        <w:rPr>
-          <w:b/>
-          <w:sz w:val="24"/>
-          <w:szCs w:val="24"/>
-        </w:rPr>
-        <w:t>2.2 Restrições</w:t>
-      </w:r>
-    </w:p>
-    <w:p>
-      <w:pPr>
-        <w:pStyle w:val="normal0"/>
+          <w:rFonts w:ascii="Calibri" w:hAnsi="Calibri"/>
+          <w:sz w:val="26"/>
+          <w:szCs w:val="26"/>
+        </w:rPr>
+      </w:pPr>
+    </w:p>
+    <w:p>
+      <w:pPr>
+        <w:pStyle w:val="Normal1"/>
         <w:spacing w:line="360" w:lineRule="auto"/>
         <w:jc w:val="both"/>
         <w:rPr>
-          <w:b/>
-          <w:sz w:val="24"/>
-          <w:szCs w:val="24"/>
-        </w:rPr>
-      </w:pPr>
-      <w:r>
-        <w:rPr>
-          <w:b/>
-          <w:sz w:val="24"/>
-          <w:szCs w:val="24"/>
-        </w:rPr>
-        <w:t>2.2.1 Prazo para entrega</w:t>
-      </w:r>
-    </w:p>
-    <w:p>
-      <w:pPr>
-        <w:pStyle w:val="normal0"/>
+          <w:rFonts w:ascii="Calibri" w:hAnsi="Calibri"/>
+          <w:b/>
+          <w:sz w:val="26"/>
+          <w:szCs w:val="26"/>
+        </w:rPr>
+      </w:pPr>
+      <w:r>
+        <w:rPr>
+          <w:rFonts w:ascii="Calibri" w:hAnsi="Calibri"/>
+          <w:b/>
+          <w:sz w:val="26"/>
+          <w:szCs w:val="26"/>
+        </w:rPr>
+        <w:lastRenderedPageBreak/>
+        <w:t>2.2 Restrições</w:t>
+      </w:r>
+    </w:p>
+    <w:p>
+      <w:pPr>
+        <w:pStyle w:val="Normal1"/>
         <w:spacing w:line="360" w:lineRule="auto"/>
         <w:jc w:val="both"/>
         <w:rPr>
-          <w:sz w:val="24"/>
-          <w:szCs w:val="24"/>
-        </w:rPr>
-      </w:pPr>
-      <w:r>
-        <w:rPr>
-          <w:b/>
-          <w:sz w:val="24"/>
-          <w:szCs w:val="24"/>
-        </w:rPr>
-        <w:tab/>
-      </w:r>
-      <w:r>
-        <w:rPr>
-          <w:sz w:val="24"/>
-          <w:szCs w:val="24"/>
-        </w:rPr>
-        <w:t>A primeira restrição exige que o sistema seja finalizado e seja entregue até o dia 09 de junho de 2017.</w:t>
-      </w:r>
-    </w:p>
-    <w:p>
-      <w:pPr>
-        <w:pStyle w:val="normal0"/>
+          <w:rFonts w:ascii="Calibri" w:hAnsi="Calibri"/>
+          <w:b/>
+          <w:sz w:val="26"/>
+          <w:szCs w:val="26"/>
+        </w:rPr>
+      </w:pPr>
+      <w:r>
+        <w:rPr>
+          <w:rFonts w:ascii="Calibri" w:hAnsi="Calibri"/>
+          <w:b/>
+          <w:sz w:val="26"/>
+          <w:szCs w:val="26"/>
+        </w:rPr>
+        <w:t>2.2.1 Prazo para entrega</w:t>
+      </w:r>
+    </w:p>
+    <w:p>
+      <w:pPr>
+        <w:pStyle w:val="Normal1"/>
         <w:spacing w:line="360" w:lineRule="auto"/>
         <w:jc w:val="both"/>
         <w:rPr>
-          <w:sz w:val="24"/>
-          <w:szCs w:val="24"/>
-        </w:rPr>
-      </w:pPr>
-    </w:p>
-    <w:p>
-      <w:pPr>
-        <w:pStyle w:val="normal0"/>
+          <w:rFonts w:ascii="Calibri" w:hAnsi="Calibri"/>
+          <w:sz w:val="26"/>
+          <w:szCs w:val="26"/>
+        </w:rPr>
+      </w:pPr>
+      <w:r>
+        <w:rPr>
+          <w:rFonts w:ascii="Calibri" w:hAnsi="Calibri"/>
+          <w:b/>
+          <w:sz w:val="26"/>
+          <w:szCs w:val="26"/>
+        </w:rPr>
+        <w:tab/>
+      </w:r>
+      <w:r>
+        <w:rPr>
+          <w:rFonts w:ascii="Calibri" w:hAnsi="Calibri"/>
+          <w:sz w:val="26"/>
+          <w:szCs w:val="26"/>
+        </w:rPr>
+        <w:t>A primeira restrição exige que o sistema seja finalizado e seja entregue até o dia 09 de junho de 2017.</w:t>
+      </w:r>
+    </w:p>
+    <w:p>
+      <w:pPr>
+        <w:pStyle w:val="Normal1"/>
+        <w:spacing w:line="360" w:lineRule="auto"/>
+        <w:jc w:val="both"/>
+        <w:rPr>
+          <w:rFonts w:ascii="Calibri" w:hAnsi="Calibri"/>
+          <w:sz w:val="26"/>
+          <w:szCs w:val="26"/>
+        </w:rPr>
+      </w:pPr>
+    </w:p>
+    <w:p>
+      <w:pPr>
+        <w:pStyle w:val="Normal1"/>
         <w:numPr>
           <w:ilvl w:val="0"/>
           <w:numId w:val="1"/>
@@ -2166,90 +2877,100 @@
         <w:contextualSpacing/>
         <w:jc w:val="both"/>
         <w:rPr>
-          <w:b/>
-          <w:sz w:val="24"/>
-          <w:szCs w:val="24"/>
-        </w:rPr>
-      </w:pPr>
-      <w:r>
-        <w:rPr>
-          <w:b/>
-          <w:sz w:val="24"/>
-          <w:szCs w:val="24"/>
+          <w:rFonts w:ascii="Calibri" w:hAnsi="Calibri"/>
+          <w:b/>
+          <w:sz w:val="26"/>
+          <w:szCs w:val="26"/>
+        </w:rPr>
+      </w:pPr>
+      <w:r>
+        <w:rPr>
+          <w:rFonts w:ascii="Calibri" w:hAnsi="Calibri"/>
+          <w:b/>
+          <w:sz w:val="26"/>
+          <w:szCs w:val="26"/>
         </w:rPr>
         <w:t>Requisitos</w:t>
       </w:r>
     </w:p>
     <w:p>
       <w:pPr>
-        <w:pStyle w:val="normal0"/>
+        <w:pStyle w:val="Normal1"/>
         <w:spacing w:line="360" w:lineRule="auto"/>
         <w:jc w:val="both"/>
         <w:rPr>
-          <w:b/>
-          <w:sz w:val="24"/>
-          <w:szCs w:val="24"/>
-        </w:rPr>
-      </w:pPr>
-      <w:r>
-        <w:rPr>
-          <w:b/>
-          <w:sz w:val="24"/>
-          <w:szCs w:val="24"/>
+          <w:rFonts w:ascii="Calibri" w:hAnsi="Calibri"/>
+          <w:b/>
+          <w:sz w:val="26"/>
+          <w:szCs w:val="26"/>
+        </w:rPr>
+      </w:pPr>
+      <w:r>
+        <w:rPr>
+          <w:rFonts w:ascii="Calibri" w:hAnsi="Calibri"/>
+          <w:b/>
+          <w:sz w:val="26"/>
+          <w:szCs w:val="26"/>
         </w:rPr>
         <w:t>3.1</w:t>
       </w:r>
       <w:r>
         <w:rPr>
-          <w:b/>
-          <w:sz w:val="24"/>
-          <w:szCs w:val="24"/>
+          <w:rFonts w:ascii="Calibri" w:hAnsi="Calibri"/>
+          <w:b/>
+          <w:sz w:val="26"/>
+          <w:szCs w:val="26"/>
         </w:rPr>
         <w:t xml:space="preserve"> Requisitos funcionais</w:t>
       </w:r>
     </w:p>
     <w:p>
       <w:pPr>
-        <w:pStyle w:val="normal0"/>
+        <w:pStyle w:val="Normal1"/>
         <w:spacing w:line="360" w:lineRule="auto"/>
         <w:jc w:val="both"/>
         <w:rPr>
-          <w:b/>
-          <w:sz w:val="24"/>
-          <w:szCs w:val="24"/>
-        </w:rPr>
-      </w:pPr>
-      <w:r>
-        <w:rPr>
-          <w:b/>
-          <w:sz w:val="24"/>
-          <w:szCs w:val="24"/>
+          <w:rFonts w:ascii="Calibri" w:hAnsi="Calibri"/>
+          <w:b/>
+          <w:sz w:val="26"/>
+          <w:szCs w:val="26"/>
+        </w:rPr>
+      </w:pPr>
+      <w:r>
+        <w:rPr>
+          <w:rFonts w:ascii="Calibri" w:hAnsi="Calibri"/>
+          <w:b/>
+          <w:sz w:val="26"/>
+          <w:szCs w:val="26"/>
         </w:rPr>
         <w:t>3.1.1</w:t>
       </w:r>
       <w:r>
         <w:rPr>
-          <w:b/>
-          <w:sz w:val="24"/>
-          <w:szCs w:val="24"/>
+          <w:rFonts w:ascii="Calibri" w:hAnsi="Calibri"/>
+          <w:b/>
+          <w:sz w:val="26"/>
+          <w:szCs w:val="26"/>
         </w:rPr>
         <w:t xml:space="preserve"> Seleção do número de jogadores</w:t>
       </w:r>
     </w:p>
     <w:p>
       <w:pPr>
-        <w:pStyle w:val="normal0"/>
+        <w:pStyle w:val="Normal1"/>
         <w:spacing w:line="360" w:lineRule="auto"/>
         <w:jc w:val="both"/>
         <w:rPr>
-          <w:sz w:val="24"/>
-          <w:szCs w:val="24"/>
-        </w:rPr>
-      </w:pPr>
-      <w:r>
-        <w:rPr>
-          <w:sz w:val="24"/>
-          <w:szCs w:val="24"/>
+          <w:rFonts w:ascii="Calibri" w:hAnsi="Calibri"/>
+          <w:sz w:val="26"/>
+          <w:szCs w:val="26"/>
+        </w:rPr>
+      </w:pPr>
+      <w:r>
+        <w:rPr>
+          <w:rFonts w:ascii="Calibri" w:hAnsi="Calibri"/>
+          <w:sz w:val="26"/>
+          <w:szCs w:val="26"/>
         </w:rPr>
         <w:tab/>
         <w:t>O jogo deve permitir que o usuário escolha quantos jogadores vão participar do campeonato de Jogo da Velha. As opções são: 2, 4 ou 8.</w:t>
@@ -2257,169 +2978,223 @@
     </w:p>
     <w:p>
       <w:pPr>
-        <w:pStyle w:val="normal0"/>
+        <w:pStyle w:val="Normal1"/>
         <w:spacing w:line="360" w:lineRule="auto"/>
         <w:jc w:val="both"/>
         <w:rPr>
-          <w:sz w:val="24"/>
-          <w:szCs w:val="24"/>
-        </w:rPr>
-      </w:pPr>
-    </w:p>
-    <w:p>
-      <w:pPr>
-        <w:pStyle w:val="normal0"/>
+          <w:rFonts w:ascii="Calibri" w:hAnsi="Calibri"/>
+          <w:sz w:val="26"/>
+          <w:szCs w:val="26"/>
+        </w:rPr>
+      </w:pPr>
+    </w:p>
+    <w:p>
+      <w:pPr>
+        <w:pStyle w:val="Normal1"/>
         <w:spacing w:line="360" w:lineRule="auto"/>
         <w:jc w:val="both"/>
         <w:rPr>
-          <w:b/>
-          <w:sz w:val="24"/>
-          <w:szCs w:val="24"/>
-        </w:rPr>
-      </w:pPr>
-      <w:r>
-        <w:rPr>
-          <w:b/>
-          <w:sz w:val="24"/>
-          <w:szCs w:val="24"/>
-        </w:rPr>
-        <w:lastRenderedPageBreak/>
-        <w:t>3.1</w:t>
-      </w:r>
-      <w:r>
-        <w:rPr>
-          <w:b/>
-          <w:sz w:val="24"/>
-          <w:szCs w:val="24"/>
-        </w:rPr>
-        <w:t>.2</w:t>
-      </w:r>
-      <w:r>
-        <w:rPr>
-          <w:b/>
-          <w:sz w:val="24"/>
-          <w:szCs w:val="24"/>
-        </w:rPr>
-        <w:t xml:space="preserve"> Chaveamento</w:t>
-      </w:r>
-    </w:p>
-    <w:p>
-      <w:pPr>
-        <w:pStyle w:val="normal0"/>
+          <w:rFonts w:ascii="Calibri" w:hAnsi="Calibri"/>
+          <w:b/>
+          <w:sz w:val="26"/>
+          <w:szCs w:val="26"/>
+        </w:rPr>
+      </w:pPr>
+      <w:r>
+        <w:rPr>
+          <w:rFonts w:ascii="Calibri" w:hAnsi="Calibri"/>
+          <w:b/>
+          <w:sz w:val="26"/>
+          <w:szCs w:val="26"/>
+        </w:rPr>
+        <w:t>3.1.2 Chaveamento</w:t>
+      </w:r>
+    </w:p>
+    <w:p>
+      <w:pPr>
+        <w:pStyle w:val="Normal1"/>
         <w:spacing w:line="360" w:lineRule="auto"/>
         <w:jc w:val="both"/>
         <w:rPr>
-          <w:sz w:val="24"/>
-          <w:szCs w:val="24"/>
-        </w:rPr>
-      </w:pPr>
-      <w:r>
-        <w:rPr>
-          <w:sz w:val="24"/>
-          <w:szCs w:val="24"/>
+          <w:rFonts w:ascii="Calibri" w:hAnsi="Calibri"/>
+          <w:sz w:val="26"/>
+          <w:szCs w:val="26"/>
+        </w:rPr>
+      </w:pPr>
+      <w:r>
+        <w:rPr>
+          <w:rFonts w:ascii="Calibri" w:hAnsi="Calibri"/>
+          <w:sz w:val="26"/>
+          <w:szCs w:val="26"/>
         </w:rPr>
         <w:tab/>
-        <w:t>Antes de o campeonato começar, o programa deve fazer o chaveamento dos participantes de forma aleatória.</w:t>
-      </w:r>
-    </w:p>
-    <w:p>
-      <w:pPr>
-        <w:pStyle w:val="normal0"/>
+        <w:t xml:space="preserve">O sistema </w:t>
+      </w:r>
+      <w:r>
+        <w:rPr>
+          <w:rFonts w:ascii="Calibri" w:hAnsi="Calibri"/>
+          <w:sz w:val="26"/>
+          <w:szCs w:val="26"/>
+        </w:rPr>
+        <w:t>deve fazer o chaveamento dos participantes de forma aleatória</w:t>
+      </w:r>
+      <w:r>
+        <w:rPr>
+          <w:rFonts w:ascii="Calibri" w:hAnsi="Calibri"/>
+          <w:sz w:val="26"/>
+          <w:szCs w:val="26"/>
+        </w:rPr>
+        <w:t xml:space="preserve"> e gerar a ordem os jogos conforme o chaveamento</w:t>
+      </w:r>
+      <w:r>
+        <w:rPr>
+          <w:rFonts w:ascii="Calibri" w:hAnsi="Calibri"/>
+          <w:sz w:val="26"/>
+          <w:szCs w:val="26"/>
+        </w:rPr>
+        <w:t>.</w:t>
+      </w:r>
+    </w:p>
+    <w:p>
+      <w:pPr>
+        <w:pStyle w:val="Normal1"/>
         <w:spacing w:line="360" w:lineRule="auto"/>
         <w:jc w:val="both"/>
         <w:rPr>
-          <w:sz w:val="24"/>
-          <w:szCs w:val="24"/>
-        </w:rPr>
-      </w:pPr>
-    </w:p>
-    <w:p>
-      <w:pPr>
-        <w:pStyle w:val="normal0"/>
+          <w:rFonts w:ascii="Calibri" w:hAnsi="Calibri"/>
+          <w:sz w:val="26"/>
+          <w:szCs w:val="26"/>
+        </w:rPr>
+      </w:pPr>
+    </w:p>
+    <w:p>
+      <w:pPr>
+        <w:pStyle w:val="Normal1"/>
         <w:tabs>
           <w:tab w:val="left" w:pos="2744"/>
         </w:tabs>
         <w:spacing w:line="360" w:lineRule="auto"/>
         <w:jc w:val="both"/>
         <w:rPr>
-          <w:b/>
-          <w:sz w:val="24"/>
-          <w:szCs w:val="24"/>
-        </w:rPr>
-      </w:pPr>
-      <w:r>
-        <w:rPr>
-          <w:b/>
-          <w:sz w:val="24"/>
-          <w:szCs w:val="24"/>
+          <w:rFonts w:ascii="Calibri" w:hAnsi="Calibri"/>
+          <w:b/>
+          <w:sz w:val="26"/>
+          <w:szCs w:val="26"/>
+        </w:rPr>
+      </w:pPr>
+      <w:r>
+        <w:rPr>
+          <w:rFonts w:ascii="Calibri" w:hAnsi="Calibri"/>
+          <w:b/>
+          <w:sz w:val="26"/>
+          <w:szCs w:val="26"/>
         </w:rPr>
         <w:t>3.1.3 Modo de jogo</w:t>
       </w:r>
     </w:p>
     <w:p>
       <w:pPr>
-        <w:pStyle w:val="normal0"/>
+        <w:pStyle w:val="Normal1"/>
         <w:spacing w:line="360" w:lineRule="auto"/>
         <w:jc w:val="both"/>
         <w:rPr>
-          <w:sz w:val="24"/>
-          <w:szCs w:val="24"/>
-        </w:rPr>
-      </w:pPr>
-      <w:r>
-        <w:rPr>
-          <w:sz w:val="24"/>
-          <w:szCs w:val="24"/>
+          <w:rFonts w:ascii="Calibri" w:hAnsi="Calibri"/>
+          <w:sz w:val="26"/>
+          <w:szCs w:val="26"/>
+        </w:rPr>
+      </w:pPr>
+      <w:r>
+        <w:rPr>
+          <w:rFonts w:ascii="Calibri" w:hAnsi="Calibri"/>
+          <w:sz w:val="26"/>
+          <w:szCs w:val="26"/>
         </w:rPr>
         <w:tab/>
-        <w:t>Os jogadores deverão ter a opção de fazer as jogadas tanto pelo teclado quanto pelo mouse.</w:t>
-      </w:r>
-    </w:p>
-    <w:p>
-      <w:pPr>
-        <w:pStyle w:val="normal0"/>
+        <w:t xml:space="preserve">Os jogadores </w:t>
+      </w:r>
+      <w:r>
+        <w:rPr>
+          <w:rFonts w:ascii="Calibri" w:hAnsi="Calibri"/>
+          <w:sz w:val="26"/>
+          <w:szCs w:val="26"/>
+        </w:rPr>
+        <w:t>terão</w:t>
+      </w:r>
+      <w:r>
+        <w:rPr>
+          <w:rFonts w:ascii="Calibri" w:hAnsi="Calibri"/>
+          <w:sz w:val="26"/>
+          <w:szCs w:val="26"/>
+        </w:rPr>
+        <w:t xml:space="preserve"> a opção de faze</w:t>
+      </w:r>
+      <w:r>
+        <w:rPr>
+          <w:rFonts w:ascii="Calibri" w:hAnsi="Calibri"/>
+          <w:sz w:val="26"/>
+          <w:szCs w:val="26"/>
+        </w:rPr>
+        <w:t xml:space="preserve">r as jogadas tanto pelo teclado numérico </w:t>
+      </w:r>
+      <w:r>
+        <w:rPr>
+          <w:rFonts w:ascii="Calibri" w:hAnsi="Calibri"/>
+          <w:sz w:val="26"/>
+          <w:szCs w:val="26"/>
+        </w:rPr>
+        <w:t>quanto pelo mouse.</w:t>
+      </w:r>
+    </w:p>
+    <w:p>
+      <w:pPr>
+        <w:pStyle w:val="Normal1"/>
         <w:spacing w:line="360" w:lineRule="auto"/>
         <w:jc w:val="both"/>
         <w:rPr>
-          <w:sz w:val="24"/>
-          <w:szCs w:val="24"/>
-        </w:rPr>
-      </w:pPr>
-    </w:p>
-    <w:p>
-      <w:pPr>
-        <w:pStyle w:val="normal0"/>
+          <w:rFonts w:ascii="Calibri" w:hAnsi="Calibri"/>
+          <w:sz w:val="26"/>
+          <w:szCs w:val="26"/>
+        </w:rPr>
+      </w:pPr>
+    </w:p>
+    <w:p>
+      <w:pPr>
+        <w:pStyle w:val="Normal1"/>
         <w:spacing w:line="360" w:lineRule="auto"/>
         <w:jc w:val="both"/>
         <w:rPr>
-          <w:b/>
-          <w:sz w:val="24"/>
-          <w:szCs w:val="24"/>
-        </w:rPr>
-      </w:pPr>
-      <w:r>
-        <w:rPr>
-          <w:b/>
-          <w:sz w:val="24"/>
-          <w:szCs w:val="24"/>
+          <w:rFonts w:ascii="Calibri" w:hAnsi="Calibri"/>
+          <w:b/>
+          <w:sz w:val="26"/>
+          <w:szCs w:val="26"/>
+        </w:rPr>
+      </w:pPr>
+      <w:r>
+        <w:rPr>
+          <w:rFonts w:ascii="Calibri" w:hAnsi="Calibri"/>
+          <w:b/>
+          <w:sz w:val="26"/>
+          <w:szCs w:val="26"/>
         </w:rPr>
         <w:t>3.1.4 Disputa do terceiro lugar</w:t>
       </w:r>
     </w:p>
     <w:p>
       <w:pPr>
-        <w:pStyle w:val="normal0"/>
+        <w:pStyle w:val="Normal1"/>
         <w:spacing w:line="360" w:lineRule="auto"/>
         <w:jc w:val="both"/>
         <w:rPr>
-          <w:sz w:val="24"/>
-          <w:szCs w:val="24"/>
-        </w:rPr>
-      </w:pPr>
-      <w:r>
-        <w:rPr>
-          <w:sz w:val="24"/>
-          <w:szCs w:val="24"/>
+          <w:rFonts w:ascii="Calibri" w:hAnsi="Calibri"/>
+          <w:sz w:val="26"/>
+          <w:szCs w:val="26"/>
+        </w:rPr>
+      </w:pPr>
+      <w:r>
+        <w:rPr>
+          <w:rFonts w:ascii="Calibri" w:hAnsi="Calibri"/>
+          <w:sz w:val="26"/>
+          <w:szCs w:val="26"/>
         </w:rPr>
         <w:tab/>
         <w:t>Após a realização da final, uma nova partida é realizada entre os perdedores da rodada anterior para que eles disputem o terceiro lugar no campeonato.</w:t>
@@ -2427,213 +3202,341 @@
     </w:p>
     <w:p>
       <w:pPr>
-        <w:pStyle w:val="normal0"/>
+        <w:pStyle w:val="Normal1"/>
         <w:spacing w:line="360" w:lineRule="auto"/>
         <w:jc w:val="both"/>
         <w:rPr>
-          <w:sz w:val="24"/>
-          <w:szCs w:val="24"/>
-        </w:rPr>
-      </w:pPr>
-    </w:p>
-    <w:p>
-      <w:pPr>
-        <w:pStyle w:val="normal0"/>
+          <w:rFonts w:ascii="Calibri" w:hAnsi="Calibri"/>
+          <w:sz w:val="26"/>
+          <w:szCs w:val="26"/>
+        </w:rPr>
+      </w:pPr>
+    </w:p>
+    <w:p>
+      <w:pPr>
+        <w:pStyle w:val="Normal1"/>
         <w:spacing w:line="360" w:lineRule="auto"/>
         <w:jc w:val="both"/>
         <w:rPr>
-          <w:b/>
-          <w:sz w:val="24"/>
-          <w:szCs w:val="24"/>
-        </w:rPr>
-      </w:pPr>
-      <w:r>
-        <w:rPr>
-          <w:b/>
-          <w:sz w:val="24"/>
-          <w:szCs w:val="24"/>
+          <w:rFonts w:ascii="Calibri" w:hAnsi="Calibri"/>
+          <w:b/>
+          <w:sz w:val="26"/>
+          <w:szCs w:val="26"/>
+        </w:rPr>
+      </w:pPr>
+      <w:r>
+        <w:rPr>
+          <w:rFonts w:ascii="Calibri" w:hAnsi="Calibri"/>
+          <w:b/>
+          <w:sz w:val="26"/>
+          <w:szCs w:val="26"/>
         </w:rPr>
         <w:t>3.1.5 Tela de classificação</w:t>
       </w:r>
     </w:p>
     <w:p>
       <w:pPr>
-        <w:pStyle w:val="normal0"/>
+        <w:pStyle w:val="Normal1"/>
         <w:spacing w:line="360" w:lineRule="auto"/>
         <w:jc w:val="both"/>
         <w:rPr>
-          <w:sz w:val="24"/>
-          <w:szCs w:val="24"/>
-        </w:rPr>
-      </w:pPr>
-      <w:r>
-        <w:rPr>
-          <w:sz w:val="24"/>
-          <w:szCs w:val="24"/>
+          <w:rFonts w:ascii="Calibri" w:hAnsi="Calibri"/>
+          <w:sz w:val="26"/>
+          <w:szCs w:val="26"/>
+        </w:rPr>
+      </w:pPr>
+      <w:r>
+        <w:rPr>
+          <w:rFonts w:ascii="Calibri" w:hAnsi="Calibri"/>
+          <w:sz w:val="26"/>
+          <w:szCs w:val="26"/>
         </w:rPr>
         <w:tab/>
-        <w:t>Após a última partida (disputa para o terceiro colocado), uma nova tela com os três primeiros colocados deve aparecer gerando um pódio com o nome dos jogadores.</w:t>
-      </w:r>
-    </w:p>
-    <w:p>
-      <w:pPr>
-        <w:pStyle w:val="normal0"/>
+        <w:t>Após a última partida (disputa para o terceiro colocado), uma nova tela com</w:t>
+      </w:r>
+      <w:r>
+        <w:rPr>
+          <w:rFonts w:ascii="Calibri" w:hAnsi="Calibri"/>
+          <w:sz w:val="26"/>
+          <w:szCs w:val="26"/>
+        </w:rPr>
+        <w:t xml:space="preserve"> o nome dos três primeiros jogadores deve aparecer no pódio</w:t>
+      </w:r>
+      <w:r>
+        <w:rPr>
+          <w:rFonts w:ascii="Calibri" w:hAnsi="Calibri"/>
+          <w:sz w:val="26"/>
+          <w:szCs w:val="26"/>
+        </w:rPr>
+        <w:t>.</w:t>
+      </w:r>
+    </w:p>
+    <w:p>
+      <w:pPr>
+        <w:pStyle w:val="Normal1"/>
         <w:spacing w:line="360" w:lineRule="auto"/>
         <w:jc w:val="both"/>
         <w:rPr>
-          <w:sz w:val="24"/>
-          <w:szCs w:val="24"/>
-        </w:rPr>
-      </w:pPr>
-    </w:p>
-    <w:p>
-      <w:pPr>
-        <w:pStyle w:val="normal0"/>
+          <w:rFonts w:ascii="Calibri" w:hAnsi="Calibri"/>
+          <w:sz w:val="26"/>
+          <w:szCs w:val="26"/>
+        </w:rPr>
+      </w:pPr>
+    </w:p>
+    <w:p>
+      <w:pPr>
+        <w:pStyle w:val="Normal1"/>
         <w:spacing w:line="360" w:lineRule="auto"/>
         <w:jc w:val="both"/>
         <w:rPr>
-          <w:b/>
-          <w:sz w:val="24"/>
-          <w:szCs w:val="24"/>
-        </w:rPr>
-      </w:pPr>
-      <w:r>
-        <w:rPr>
-          <w:b/>
-          <w:sz w:val="24"/>
-          <w:szCs w:val="24"/>
+          <w:rFonts w:ascii="Calibri" w:hAnsi="Calibri"/>
+          <w:b/>
+          <w:sz w:val="26"/>
+          <w:szCs w:val="26"/>
+        </w:rPr>
+      </w:pPr>
+      <w:r>
+        <w:rPr>
+          <w:rFonts w:ascii="Calibri" w:hAnsi="Calibri"/>
+          <w:b/>
+          <w:sz w:val="26"/>
+          <w:szCs w:val="26"/>
         </w:rPr>
         <w:t>3.2</w:t>
       </w:r>
       <w:r>
         <w:rPr>
-          <w:b/>
-          <w:sz w:val="24"/>
-          <w:szCs w:val="24"/>
+          <w:rFonts w:ascii="Calibri" w:hAnsi="Calibri"/>
+          <w:b/>
+          <w:sz w:val="26"/>
+          <w:szCs w:val="26"/>
         </w:rPr>
         <w:t xml:space="preserve"> Requisitos de qualidade</w:t>
       </w:r>
     </w:p>
     <w:p>
       <w:pPr>
-        <w:pStyle w:val="normal0"/>
+        <w:pStyle w:val="Normal1"/>
         <w:spacing w:line="360" w:lineRule="auto"/>
         <w:jc w:val="both"/>
         <w:rPr>
-          <w:b/>
-          <w:sz w:val="24"/>
-          <w:szCs w:val="24"/>
-        </w:rPr>
-      </w:pPr>
-      <w:r>
-        <w:rPr>
-          <w:b/>
-          <w:sz w:val="24"/>
-          <w:szCs w:val="24"/>
+          <w:rFonts w:ascii="Calibri" w:hAnsi="Calibri"/>
+          <w:b/>
+          <w:sz w:val="26"/>
+          <w:szCs w:val="26"/>
+        </w:rPr>
+      </w:pPr>
+      <w:r>
+        <w:rPr>
+          <w:rFonts w:ascii="Calibri" w:hAnsi="Calibri"/>
+          <w:b/>
+          <w:sz w:val="26"/>
+          <w:szCs w:val="26"/>
         </w:rPr>
         <w:t>3.2.1 Cadastro dos jogadores</w:t>
       </w:r>
     </w:p>
     <w:p>
       <w:pPr>
-        <w:pStyle w:val="normal0"/>
+        <w:pStyle w:val="Normal1"/>
         <w:spacing w:line="360" w:lineRule="auto"/>
         <w:jc w:val="both"/>
         <w:rPr>
-          <w:sz w:val="24"/>
-          <w:szCs w:val="24"/>
-        </w:rPr>
-      </w:pPr>
-      <w:r>
-        <w:rPr>
-          <w:b/>
-          <w:sz w:val="24"/>
-          <w:szCs w:val="24"/>
-        </w:rPr>
+          <w:rFonts w:ascii="Calibri" w:hAnsi="Calibri"/>
+          <w:sz w:val="26"/>
+          <w:szCs w:val="26"/>
+        </w:rPr>
+      </w:pPr>
+      <w:r>
+        <w:rPr>
+          <w:rFonts w:ascii="Calibri" w:hAnsi="Calibri"/>
+          <w:b/>
+          <w:sz w:val="26"/>
+          <w:szCs w:val="26"/>
+        </w:rPr>
+        <w:lastRenderedPageBreak/>
         <w:tab/>
       </w:r>
       <w:r>
         <w:rPr>
-          <w:sz w:val="24"/>
-          <w:szCs w:val="24"/>
-        </w:rPr>
-        <w:t>Após o usuário selecionar o número dos jogadores, surgirá uma nova tela para a realização do cadastro dos jogadores. Nessa tela será guardado o nome dos jogadores que participarão do campeonato. Além disso, os dados salvos nessa tela são importantes para que o programa faça o chaveamento do campeonato.</w:t>
-      </w:r>
-    </w:p>
-    <w:p>
-      <w:pPr>
-        <w:pStyle w:val="normal0"/>
+          <w:rFonts w:ascii="Calibri" w:hAnsi="Calibri"/>
+          <w:sz w:val="26"/>
+          <w:szCs w:val="26"/>
+        </w:rPr>
+        <w:t xml:space="preserve">Após o usuário selecionar o número dos jogadores, surgirá uma nova tela para a realização do cadastro dos jogadores. </w:t>
+      </w:r>
+      <w:r>
+        <w:rPr>
+          <w:rFonts w:ascii="Calibri" w:hAnsi="Calibri"/>
+          <w:sz w:val="26"/>
+          <w:szCs w:val="26"/>
+        </w:rPr>
+        <w:t>Deverão ser coletados os dados Nome e Idade de cada jogador</w:t>
+      </w:r>
+      <w:r>
+        <w:rPr>
+          <w:rFonts w:ascii="Calibri" w:hAnsi="Calibri"/>
+          <w:sz w:val="26"/>
+          <w:szCs w:val="26"/>
+        </w:rPr>
+        <w:t>.</w:t>
+      </w:r>
+      <w:r>
+        <w:rPr>
+          <w:rFonts w:ascii="Calibri" w:hAnsi="Calibri"/>
+          <w:sz w:val="26"/>
+          <w:szCs w:val="26"/>
+        </w:rPr>
+        <w:t xml:space="preserve"> Os dados serão gravados em arquivo. Esses dados serão importantes para o chaveamento.</w:t>
+      </w:r>
+    </w:p>
+    <w:p>
+      <w:pPr>
+        <w:pStyle w:val="Normal1"/>
         <w:spacing w:line="360" w:lineRule="auto"/>
         <w:jc w:val="both"/>
         <w:rPr>
-          <w:sz w:val="24"/>
-          <w:szCs w:val="24"/>
-        </w:rPr>
-      </w:pPr>
-    </w:p>
-    <w:p>
-      <w:pPr>
-        <w:pStyle w:val="normal0"/>
+          <w:rFonts w:ascii="Calibri" w:hAnsi="Calibri"/>
+          <w:sz w:val="26"/>
+          <w:szCs w:val="26"/>
+        </w:rPr>
+      </w:pPr>
+    </w:p>
+    <w:p>
+      <w:pPr>
+        <w:pStyle w:val="Normal1"/>
         <w:spacing w:line="360" w:lineRule="auto"/>
         <w:jc w:val="both"/>
         <w:rPr>
-          <w:b/>
-          <w:sz w:val="24"/>
-          <w:szCs w:val="24"/>
-        </w:rPr>
-      </w:pPr>
-      <w:r>
-        <w:rPr>
-          <w:b/>
-          <w:sz w:val="24"/>
-          <w:szCs w:val="24"/>
+          <w:rFonts w:ascii="Calibri" w:hAnsi="Calibri"/>
+          <w:b/>
+          <w:sz w:val="26"/>
+          <w:szCs w:val="26"/>
+        </w:rPr>
+      </w:pPr>
+      <w:r>
+        <w:rPr>
+          <w:rFonts w:ascii="Calibri" w:hAnsi="Calibri"/>
+          <w:b/>
+          <w:sz w:val="26"/>
+          <w:szCs w:val="26"/>
         </w:rPr>
         <w:t>3.2.2 Verificação do vencedor</w:t>
       </w:r>
     </w:p>
     <w:p>
       <w:pPr>
-        <w:pStyle w:val="normal0"/>
+        <w:pStyle w:val="Normal1"/>
         <w:spacing w:line="360" w:lineRule="auto"/>
         <w:jc w:val="both"/>
         <w:rPr>
-          <w:sz w:val="24"/>
-          <w:szCs w:val="24"/>
-        </w:rPr>
-      </w:pPr>
-      <w:r>
-        <w:rPr>
-          <w:sz w:val="24"/>
-          <w:szCs w:val="24"/>
+          <w:rFonts w:ascii="Calibri" w:hAnsi="Calibri"/>
+          <w:sz w:val="26"/>
+          <w:szCs w:val="26"/>
+        </w:rPr>
+      </w:pPr>
+      <w:r>
+        <w:rPr>
+          <w:rFonts w:ascii="Calibri" w:hAnsi="Calibri"/>
+          <w:sz w:val="26"/>
+          <w:szCs w:val="26"/>
         </w:rPr>
         <w:tab/>
-        <w:t>O programa deve verificar no final de cada partida se há algum vencedor. Se não houve vencedores, a partida é reiniciada até que haja um vencedor. Após o término de cada partida, o sistema deve salvar o nome do vencedor para não perder o andamento do campeonato.</w:t>
-      </w:r>
-    </w:p>
-    <w:p>
-      <w:pPr>
-        <w:pStyle w:val="normal0"/>
-      </w:pPr>
-    </w:p>
-    <w:p>
-      <w:pPr>
-        <w:pStyle w:val="normal0"/>
-      </w:pPr>
-    </w:p>
-    <w:p>
-      <w:r>
+        <w:t>O programa deve verificar a</w:t>
+      </w:r>
+      <w:r>
+        <w:rPr>
+          <w:rFonts w:ascii="Calibri" w:hAnsi="Calibri"/>
+          <w:sz w:val="26"/>
+          <w:szCs w:val="26"/>
+        </w:rPr>
+        <w:t>o final de cada partida se há algum vencedor. Se não houve</w:t>
+      </w:r>
+      <w:r>
+        <w:rPr>
+          <w:rFonts w:ascii="Calibri" w:hAnsi="Calibri"/>
+          <w:sz w:val="26"/>
+          <w:szCs w:val="26"/>
+        </w:rPr>
+        <w:t>r</w:t>
+      </w:r>
+      <w:r>
+        <w:rPr>
+          <w:rFonts w:ascii="Calibri" w:hAnsi="Calibri"/>
+          <w:sz w:val="26"/>
+          <w:szCs w:val="26"/>
+        </w:rPr>
+        <w:t xml:space="preserve"> ven</w:t>
+      </w:r>
+      <w:r>
+        <w:rPr>
+          <w:rFonts w:ascii="Calibri" w:hAnsi="Calibri"/>
+          <w:sz w:val="26"/>
+          <w:szCs w:val="26"/>
+        </w:rPr>
+        <w:t>cedor</w:t>
+      </w:r>
+      <w:r>
+        <w:rPr>
+          <w:rFonts w:ascii="Calibri" w:hAnsi="Calibri"/>
+          <w:sz w:val="26"/>
+          <w:szCs w:val="26"/>
+        </w:rPr>
+        <w:t>, a partida é reiniciada até que haja um vencedor. Após o término de cada partida, o sistema deve salvar o nome do vencedor para não perder o andamento do campeonato.</w:t>
+      </w:r>
+    </w:p>
+    <w:p>
+      <w:pPr>
+        <w:pStyle w:val="Normal1"/>
+        <w:rPr>
+          <w:rFonts w:ascii="Calibri" w:hAnsi="Calibri"/>
+          <w:sz w:val="26"/>
+          <w:szCs w:val="26"/>
+        </w:rPr>
+      </w:pPr>
+    </w:p>
+    <w:p>
+      <w:pPr>
+        <w:pStyle w:val="Normal1"/>
+        <w:rPr>
+          <w:rFonts w:ascii="Calibri" w:hAnsi="Calibri"/>
+          <w:sz w:val="26"/>
+          <w:szCs w:val="26"/>
+        </w:rPr>
+      </w:pPr>
+    </w:p>
+    <w:p>
+      <w:pPr>
+        <w:rPr>
+          <w:rFonts w:ascii="Calibri" w:hAnsi="Calibri"/>
+          <w:sz w:val="26"/>
+          <w:szCs w:val="26"/>
+        </w:rPr>
+      </w:pPr>
+      <w:r>
+        <w:rPr>
+          <w:rFonts w:ascii="Calibri" w:hAnsi="Calibri"/>
+          <w:sz w:val="26"/>
+          <w:szCs w:val="26"/>
+        </w:rPr>
         <w:br w:type="page"/>
       </w:r>
     </w:p>
     <w:p>
       <w:pPr>
-        <w:pStyle w:val="normal0"/>
-      </w:pPr>
-      <w:r>
-        <w:rPr>
-          <w:b/>
-          <w:sz w:val="24"/>
-          <w:szCs w:val="24"/>
+        <w:pStyle w:val="Normal1"/>
+        <w:rPr>
+          <w:rFonts w:ascii="Calibri" w:hAnsi="Calibri"/>
+          <w:sz w:val="26"/>
+          <w:szCs w:val="26"/>
+        </w:rPr>
+      </w:pPr>
+      <w:r>
+        <w:rPr>
+          <w:rFonts w:ascii="Calibri" w:hAnsi="Calibri"/>
+          <w:b/>
+          <w:sz w:val="26"/>
+          <w:szCs w:val="26"/>
         </w:rPr>
         <w:lastRenderedPageBreak/>
         <w:t>Apêndice A: Diagrama de caso de uso</w:t>
@@ -2641,28 +3544,33 @@
     </w:p>
     <w:p>
       <w:pPr>
-        <w:pStyle w:val="normal0"/>
+        <w:pStyle w:val="Normal1"/>
         <w:spacing w:line="360" w:lineRule="auto"/>
         <w:rPr>
-          <w:b/>
-          <w:sz w:val="28"/>
-          <w:szCs w:val="28"/>
-        </w:rPr>
-      </w:pPr>
-    </w:p>
-    <w:p>
-      <w:pPr>
-        <w:pStyle w:val="normal0"/>
+          <w:rFonts w:ascii="Calibri" w:hAnsi="Calibri"/>
+          <w:b/>
+          <w:sz w:val="26"/>
+          <w:szCs w:val="26"/>
+        </w:rPr>
+      </w:pPr>
+    </w:p>
+    <w:p>
+      <w:pPr>
+        <w:pStyle w:val="Normal1"/>
         <w:spacing w:line="360" w:lineRule="auto"/>
         <w:jc w:val="both"/>
         <w:rPr>
-          <w:sz w:val="24"/>
-          <w:szCs w:val="24"/>
-        </w:rPr>
-      </w:pPr>
-      <w:r>
-        <w:rPr>
+          <w:rFonts w:ascii="Calibri" w:hAnsi="Calibri"/>
+          <w:sz w:val="26"/>
+          <w:szCs w:val="26"/>
+        </w:rPr>
+      </w:pPr>
+      <w:r>
+        <w:rPr>
+          <w:rFonts w:ascii="Calibri" w:hAnsi="Calibri"/>
           <w:noProof/>
+          <w:sz w:val="26"/>
+          <w:szCs w:val="26"/>
         </w:rPr>
         <w:drawing>
           <wp:inline distT="114300" distB="114300" distL="114300" distR="114300">
@@ -2703,60 +3611,68 @@
     </w:p>
     <w:p>
       <w:pPr>
-        <w:pStyle w:val="normal0"/>
-        <w:rPr>
-          <w:sz w:val="28"/>
-          <w:szCs w:val="28"/>
-        </w:rPr>
-      </w:pPr>
-    </w:p>
-    <w:p>
-      <w:pPr>
-        <w:pStyle w:val="normal0"/>
-        <w:rPr>
-          <w:sz w:val="24"/>
-          <w:szCs w:val="24"/>
-        </w:rPr>
-      </w:pPr>
-      <w:r>
-        <w:rPr>
-          <w:sz w:val="24"/>
-          <w:szCs w:val="24"/>
-        </w:rPr>
-        <w:t xml:space="preserve"> </w:t>
-      </w:r>
-    </w:p>
-    <w:p>
-      <w:pPr>
-        <w:pStyle w:val="normal0"/>
-        <w:rPr>
-          <w:sz w:val="24"/>
-          <w:szCs w:val="24"/>
-        </w:rPr>
-      </w:pPr>
-    </w:p>
-    <w:p>
-      <w:pPr>
-        <w:pStyle w:val="normal0"/>
-      </w:pPr>
-      <w:r>
+        <w:pStyle w:val="Normal1"/>
+        <w:rPr>
+          <w:rFonts w:ascii="Calibri" w:hAnsi="Calibri"/>
+          <w:sz w:val="26"/>
+          <w:szCs w:val="26"/>
+        </w:rPr>
+      </w:pPr>
+    </w:p>
+    <w:p>
+      <w:pPr>
+        <w:pStyle w:val="Normal1"/>
+        <w:rPr>
+          <w:rFonts w:ascii="Calibri" w:hAnsi="Calibri"/>
+          <w:sz w:val="26"/>
+          <w:szCs w:val="26"/>
+        </w:rPr>
+      </w:pPr>
+    </w:p>
+    <w:p>
+      <w:pPr>
+        <w:pStyle w:val="Normal1"/>
+        <w:rPr>
+          <w:rFonts w:ascii="Calibri" w:hAnsi="Calibri"/>
+          <w:sz w:val="26"/>
+          <w:szCs w:val="26"/>
+        </w:rPr>
+      </w:pPr>
+    </w:p>
+    <w:p>
+      <w:pPr>
+        <w:pStyle w:val="Normal1"/>
+        <w:rPr>
+          <w:rFonts w:ascii="Calibri" w:hAnsi="Calibri"/>
+          <w:sz w:val="26"/>
+          <w:szCs w:val="26"/>
+        </w:rPr>
+      </w:pPr>
+      <w:r>
+        <w:rPr>
+          <w:rFonts w:ascii="Calibri" w:hAnsi="Calibri"/>
+          <w:sz w:val="26"/>
+          <w:szCs w:val="26"/>
+        </w:rPr>
         <w:br w:type="page"/>
       </w:r>
     </w:p>
     <w:p>
       <w:pPr>
-        <w:pStyle w:val="normal0"/>
-        <w:rPr>
-          <w:b/>
-          <w:sz w:val="24"/>
-          <w:szCs w:val="24"/>
-        </w:rPr>
-      </w:pPr>
-      <w:r>
-        <w:rPr>
-          <w:b/>
-          <w:sz w:val="24"/>
-          <w:szCs w:val="24"/>
+        <w:pStyle w:val="Normal1"/>
+        <w:rPr>
+          <w:rFonts w:ascii="Calibri" w:hAnsi="Calibri"/>
+          <w:b/>
+          <w:sz w:val="26"/>
+          <w:szCs w:val="26"/>
+        </w:rPr>
+      </w:pPr>
+      <w:r>
+        <w:rPr>
+          <w:rFonts w:ascii="Calibri" w:hAnsi="Calibri"/>
+          <w:b/>
+          <w:sz w:val="26"/>
+          <w:szCs w:val="26"/>
         </w:rPr>
         <w:lastRenderedPageBreak/>
         <w:t>Apêndice B: Casos de uso textuais</w:t>
@@ -2764,421 +3680,480 @@
     </w:p>
     <w:p>
       <w:pPr>
-        <w:pStyle w:val="normal0"/>
-        <w:rPr>
-          <w:b/>
-          <w:sz w:val="28"/>
-          <w:szCs w:val="28"/>
-        </w:rPr>
-      </w:pPr>
-    </w:p>
-    <w:p>
-      <w:pPr>
-        <w:pStyle w:val="normal0"/>
-        <w:rPr>
-          <w:sz w:val="24"/>
-          <w:szCs w:val="24"/>
-        </w:rPr>
-      </w:pPr>
-      <w:r>
-        <w:rPr>
-          <w:sz w:val="24"/>
-          <w:szCs w:val="24"/>
+        <w:pStyle w:val="Normal1"/>
+        <w:rPr>
+          <w:rFonts w:ascii="Calibri" w:hAnsi="Calibri"/>
+          <w:b/>
+          <w:sz w:val="26"/>
+          <w:szCs w:val="26"/>
+        </w:rPr>
+      </w:pPr>
+    </w:p>
+    <w:p>
+      <w:pPr>
+        <w:pStyle w:val="Normal1"/>
+        <w:rPr>
+          <w:rFonts w:ascii="Calibri" w:hAnsi="Calibri"/>
+          <w:sz w:val="26"/>
+          <w:szCs w:val="26"/>
+        </w:rPr>
+      </w:pPr>
+      <w:r>
+        <w:rPr>
+          <w:rFonts w:ascii="Calibri" w:hAnsi="Calibri"/>
+          <w:sz w:val="26"/>
+          <w:szCs w:val="26"/>
         </w:rPr>
         <w:t xml:space="preserve">Caso de Uso Textual: Jogo da Velha </w:t>
       </w:r>
     </w:p>
     <w:p>
       <w:pPr>
-        <w:pStyle w:val="normal0"/>
-        <w:rPr>
-          <w:sz w:val="24"/>
-          <w:szCs w:val="24"/>
-        </w:rPr>
-      </w:pPr>
-    </w:p>
-    <w:p>
-      <w:pPr>
-        <w:pStyle w:val="normal0"/>
-        <w:rPr>
-          <w:sz w:val="24"/>
-          <w:szCs w:val="24"/>
-        </w:rPr>
-      </w:pPr>
-      <w:r>
-        <w:rPr>
-          <w:sz w:val="24"/>
-          <w:szCs w:val="24"/>
+        <w:pStyle w:val="Normal1"/>
+        <w:rPr>
+          <w:rFonts w:ascii="Calibri" w:hAnsi="Calibri"/>
+          <w:sz w:val="26"/>
+          <w:szCs w:val="26"/>
+        </w:rPr>
+      </w:pPr>
+    </w:p>
+    <w:p>
+      <w:pPr>
+        <w:pStyle w:val="Normal1"/>
+        <w:rPr>
+          <w:rFonts w:ascii="Calibri" w:hAnsi="Calibri"/>
+          <w:sz w:val="26"/>
+          <w:szCs w:val="26"/>
+        </w:rPr>
+      </w:pPr>
+      <w:r>
+        <w:rPr>
+          <w:rFonts w:ascii="Calibri" w:hAnsi="Calibri"/>
+          <w:sz w:val="26"/>
+          <w:szCs w:val="26"/>
         </w:rPr>
         <w:t xml:space="preserve">Caso de Uso: Definir quantidade de Jogadores </w:t>
       </w:r>
     </w:p>
     <w:p>
       <w:pPr>
-        <w:pStyle w:val="normal0"/>
-        <w:rPr>
-          <w:sz w:val="24"/>
-          <w:szCs w:val="24"/>
-        </w:rPr>
-      </w:pPr>
-    </w:p>
-    <w:p>
-      <w:pPr>
-        <w:pStyle w:val="normal0"/>
-        <w:rPr>
-          <w:sz w:val="24"/>
-          <w:szCs w:val="24"/>
-        </w:rPr>
-      </w:pPr>
-      <w:r>
-        <w:rPr>
-          <w:sz w:val="24"/>
-          <w:szCs w:val="24"/>
+        <w:pStyle w:val="Normal1"/>
+        <w:rPr>
+          <w:rFonts w:ascii="Calibri" w:hAnsi="Calibri"/>
+          <w:sz w:val="26"/>
+          <w:szCs w:val="26"/>
+        </w:rPr>
+      </w:pPr>
+    </w:p>
+    <w:p>
+      <w:pPr>
+        <w:pStyle w:val="Normal1"/>
+        <w:rPr>
+          <w:rFonts w:ascii="Calibri" w:hAnsi="Calibri"/>
+          <w:sz w:val="26"/>
+          <w:szCs w:val="26"/>
+        </w:rPr>
+      </w:pPr>
+      <w:r>
+        <w:rPr>
+          <w:rFonts w:ascii="Calibri" w:hAnsi="Calibri"/>
+          <w:sz w:val="26"/>
+          <w:szCs w:val="26"/>
         </w:rPr>
         <w:t xml:space="preserve">1. Os jogadores jogam até o local do torneio. </w:t>
       </w:r>
     </w:p>
     <w:p>
       <w:pPr>
-        <w:pStyle w:val="normal0"/>
-        <w:rPr>
-          <w:sz w:val="24"/>
-          <w:szCs w:val="24"/>
-        </w:rPr>
-      </w:pPr>
-    </w:p>
-    <w:p>
-      <w:pPr>
-        <w:pStyle w:val="normal0"/>
-        <w:rPr>
-          <w:sz w:val="24"/>
-          <w:szCs w:val="24"/>
-        </w:rPr>
-      </w:pPr>
-      <w:r>
-        <w:rPr>
-          <w:sz w:val="24"/>
-          <w:szCs w:val="24"/>
+        <w:pStyle w:val="Normal1"/>
+        <w:rPr>
+          <w:rFonts w:ascii="Calibri" w:hAnsi="Calibri"/>
+          <w:sz w:val="26"/>
+          <w:szCs w:val="26"/>
+        </w:rPr>
+      </w:pPr>
+    </w:p>
+    <w:p>
+      <w:pPr>
+        <w:pStyle w:val="Normal1"/>
+        <w:rPr>
+          <w:rFonts w:ascii="Calibri" w:hAnsi="Calibri"/>
+          <w:sz w:val="26"/>
+          <w:szCs w:val="26"/>
+        </w:rPr>
+      </w:pPr>
+      <w:r>
+        <w:rPr>
+          <w:rFonts w:ascii="Calibri" w:hAnsi="Calibri"/>
+          <w:sz w:val="26"/>
+          <w:szCs w:val="26"/>
         </w:rPr>
         <w:t>2. O usuário define no sistema a quantidade de jogadores que participarão do torneio.</w:t>
       </w:r>
     </w:p>
     <w:p>
       <w:pPr>
-        <w:pStyle w:val="normal0"/>
-        <w:rPr>
-          <w:sz w:val="24"/>
-          <w:szCs w:val="24"/>
-        </w:rPr>
-      </w:pPr>
-    </w:p>
-    <w:p>
-      <w:pPr>
-        <w:pStyle w:val="normal0"/>
-        <w:rPr>
-          <w:sz w:val="24"/>
-          <w:szCs w:val="24"/>
-        </w:rPr>
-      </w:pPr>
-    </w:p>
-    <w:p>
-      <w:pPr>
-        <w:pStyle w:val="normal0"/>
-        <w:rPr>
-          <w:sz w:val="24"/>
-          <w:szCs w:val="24"/>
-        </w:rPr>
-      </w:pPr>
-      <w:r>
-        <w:rPr>
-          <w:sz w:val="24"/>
-          <w:szCs w:val="24"/>
+        <w:pStyle w:val="Normal1"/>
+        <w:rPr>
+          <w:rFonts w:ascii="Calibri" w:hAnsi="Calibri"/>
+          <w:sz w:val="26"/>
+          <w:szCs w:val="26"/>
+        </w:rPr>
+      </w:pPr>
+    </w:p>
+    <w:p>
+      <w:pPr>
+        <w:pStyle w:val="Normal1"/>
+        <w:rPr>
+          <w:rFonts w:ascii="Calibri" w:hAnsi="Calibri"/>
+          <w:sz w:val="26"/>
+          <w:szCs w:val="26"/>
+        </w:rPr>
+      </w:pPr>
+    </w:p>
+    <w:p>
+      <w:pPr>
+        <w:pStyle w:val="Normal1"/>
+        <w:rPr>
+          <w:rFonts w:ascii="Calibri" w:hAnsi="Calibri"/>
+          <w:sz w:val="26"/>
+          <w:szCs w:val="26"/>
+        </w:rPr>
+      </w:pPr>
+      <w:r>
+        <w:rPr>
+          <w:rFonts w:ascii="Calibri" w:hAnsi="Calibri"/>
+          <w:sz w:val="26"/>
+          <w:szCs w:val="26"/>
         </w:rPr>
         <w:t>Caso de Uso: Cadastrar Jogadores</w:t>
       </w:r>
     </w:p>
     <w:p>
       <w:pPr>
-        <w:pStyle w:val="normal0"/>
-        <w:rPr>
-          <w:sz w:val="24"/>
-          <w:szCs w:val="24"/>
-        </w:rPr>
-      </w:pPr>
-    </w:p>
-    <w:p>
-      <w:pPr>
-        <w:pStyle w:val="normal0"/>
-        <w:rPr>
-          <w:sz w:val="24"/>
-          <w:szCs w:val="24"/>
-        </w:rPr>
-      </w:pPr>
-      <w:r>
-        <w:rPr>
-          <w:sz w:val="24"/>
-          <w:szCs w:val="24"/>
+        <w:pStyle w:val="Normal1"/>
+        <w:rPr>
+          <w:rFonts w:ascii="Calibri" w:hAnsi="Calibri"/>
+          <w:sz w:val="26"/>
+          <w:szCs w:val="26"/>
+        </w:rPr>
+      </w:pPr>
+    </w:p>
+    <w:p>
+      <w:pPr>
+        <w:pStyle w:val="Normal1"/>
+        <w:rPr>
+          <w:rFonts w:ascii="Calibri" w:hAnsi="Calibri"/>
+          <w:sz w:val="26"/>
+          <w:szCs w:val="26"/>
+        </w:rPr>
+      </w:pPr>
+      <w:r>
+        <w:rPr>
+          <w:rFonts w:ascii="Calibri" w:hAnsi="Calibri"/>
+          <w:sz w:val="26"/>
+          <w:szCs w:val="26"/>
         </w:rPr>
         <w:t>1. O Usuário cadastra o nome e idade de todos os jogadores no sistema.</w:t>
       </w:r>
     </w:p>
     <w:p>
       <w:pPr>
-        <w:pStyle w:val="normal0"/>
-        <w:rPr>
-          <w:sz w:val="24"/>
-          <w:szCs w:val="24"/>
-        </w:rPr>
-      </w:pPr>
-    </w:p>
-    <w:p>
-      <w:pPr>
-        <w:pStyle w:val="normal0"/>
-        <w:rPr>
-          <w:sz w:val="24"/>
-          <w:szCs w:val="24"/>
-        </w:rPr>
-      </w:pPr>
-    </w:p>
-    <w:p>
-      <w:pPr>
-        <w:pStyle w:val="normal0"/>
-        <w:rPr>
-          <w:sz w:val="24"/>
-          <w:szCs w:val="24"/>
-        </w:rPr>
-      </w:pPr>
-      <w:r>
-        <w:rPr>
-          <w:sz w:val="24"/>
-          <w:szCs w:val="24"/>
+        <w:pStyle w:val="Normal1"/>
+        <w:rPr>
+          <w:rFonts w:ascii="Calibri" w:hAnsi="Calibri"/>
+          <w:sz w:val="26"/>
+          <w:szCs w:val="26"/>
+        </w:rPr>
+      </w:pPr>
+    </w:p>
+    <w:p>
+      <w:pPr>
+        <w:pStyle w:val="Normal1"/>
+        <w:rPr>
+          <w:rFonts w:ascii="Calibri" w:hAnsi="Calibri"/>
+          <w:sz w:val="26"/>
+          <w:szCs w:val="26"/>
+        </w:rPr>
+      </w:pPr>
+    </w:p>
+    <w:p>
+      <w:pPr>
+        <w:pStyle w:val="Normal1"/>
+        <w:rPr>
+          <w:rFonts w:ascii="Calibri" w:hAnsi="Calibri"/>
+          <w:sz w:val="26"/>
+          <w:szCs w:val="26"/>
+        </w:rPr>
+      </w:pPr>
+      <w:r>
+        <w:rPr>
+          <w:rFonts w:ascii="Calibri" w:hAnsi="Calibri"/>
+          <w:sz w:val="26"/>
+          <w:szCs w:val="26"/>
         </w:rPr>
         <w:t>Caso de Uso: Iniciar Partida</w:t>
       </w:r>
     </w:p>
     <w:p>
       <w:pPr>
-        <w:pStyle w:val="normal0"/>
-        <w:rPr>
-          <w:sz w:val="24"/>
-          <w:szCs w:val="24"/>
-        </w:rPr>
-      </w:pPr>
-    </w:p>
-    <w:p>
-      <w:pPr>
-        <w:pStyle w:val="normal0"/>
-        <w:rPr>
-          <w:sz w:val="24"/>
-          <w:szCs w:val="24"/>
-        </w:rPr>
-      </w:pPr>
-      <w:r>
-        <w:rPr>
-          <w:sz w:val="24"/>
-          <w:szCs w:val="24"/>
+        <w:pStyle w:val="Normal1"/>
+        <w:rPr>
+          <w:rFonts w:ascii="Calibri" w:hAnsi="Calibri"/>
+          <w:sz w:val="26"/>
+          <w:szCs w:val="26"/>
+        </w:rPr>
+      </w:pPr>
+    </w:p>
+    <w:p>
+      <w:pPr>
+        <w:pStyle w:val="Normal1"/>
+        <w:rPr>
+          <w:rFonts w:ascii="Calibri" w:hAnsi="Calibri"/>
+          <w:sz w:val="26"/>
+          <w:szCs w:val="26"/>
+        </w:rPr>
+      </w:pPr>
+      <w:r>
+        <w:rPr>
+          <w:rFonts w:ascii="Calibri" w:hAnsi="Calibri"/>
+          <w:sz w:val="26"/>
+          <w:szCs w:val="26"/>
         </w:rPr>
         <w:t>1. O sistema verifica a quantidade de jogadores cadastrados.</w:t>
       </w:r>
     </w:p>
     <w:p>
       <w:pPr>
-        <w:pStyle w:val="normal0"/>
-        <w:rPr>
-          <w:sz w:val="24"/>
-          <w:szCs w:val="24"/>
-        </w:rPr>
-      </w:pPr>
-    </w:p>
-    <w:p>
-      <w:pPr>
-        <w:pStyle w:val="normal0"/>
-        <w:rPr>
-          <w:sz w:val="24"/>
-          <w:szCs w:val="24"/>
-        </w:rPr>
-      </w:pPr>
-      <w:r>
-        <w:rPr>
-          <w:sz w:val="24"/>
-          <w:szCs w:val="24"/>
+        <w:pStyle w:val="Normal1"/>
+        <w:rPr>
+          <w:rFonts w:ascii="Calibri" w:hAnsi="Calibri"/>
+          <w:sz w:val="26"/>
+          <w:szCs w:val="26"/>
+        </w:rPr>
+      </w:pPr>
+    </w:p>
+    <w:p>
+      <w:pPr>
+        <w:pStyle w:val="Normal1"/>
+        <w:rPr>
+          <w:rFonts w:ascii="Calibri" w:hAnsi="Calibri"/>
+          <w:sz w:val="26"/>
+          <w:szCs w:val="26"/>
+        </w:rPr>
+      </w:pPr>
+      <w:r>
+        <w:rPr>
+          <w:rFonts w:ascii="Calibri" w:hAnsi="Calibri"/>
+          <w:sz w:val="26"/>
+          <w:szCs w:val="26"/>
         </w:rPr>
         <w:t>2. O sistema sorteia todas as chaves do campeonato.</w:t>
       </w:r>
     </w:p>
     <w:p>
       <w:pPr>
-        <w:pStyle w:val="normal0"/>
-        <w:rPr>
-          <w:sz w:val="24"/>
-          <w:szCs w:val="24"/>
-        </w:rPr>
-      </w:pPr>
-    </w:p>
-    <w:p>
-      <w:pPr>
-        <w:pStyle w:val="normal0"/>
-        <w:rPr>
-          <w:sz w:val="24"/>
-          <w:szCs w:val="24"/>
-        </w:rPr>
-      </w:pPr>
-      <w:r>
-        <w:rPr>
-          <w:sz w:val="24"/>
-          <w:szCs w:val="24"/>
+        <w:pStyle w:val="Normal1"/>
+        <w:rPr>
+          <w:rFonts w:ascii="Calibri" w:hAnsi="Calibri"/>
+          <w:sz w:val="26"/>
+          <w:szCs w:val="26"/>
+        </w:rPr>
+      </w:pPr>
+    </w:p>
+    <w:p>
+      <w:pPr>
+        <w:pStyle w:val="Normal1"/>
+        <w:rPr>
+          <w:rFonts w:ascii="Calibri" w:hAnsi="Calibri"/>
+          <w:sz w:val="26"/>
+          <w:szCs w:val="26"/>
+        </w:rPr>
+      </w:pPr>
+      <w:r>
+        <w:rPr>
+          <w:rFonts w:ascii="Calibri" w:hAnsi="Calibri"/>
+          <w:sz w:val="26"/>
+          <w:szCs w:val="26"/>
         </w:rPr>
         <w:t>3. O Sistema verifica a chave atual, e chama os respectivos jogadores para realizar a partida. Será realizada uma única partida entre os jogadores, até que haja um vencedor. Será realizada apenas uma partida por vez.</w:t>
       </w:r>
     </w:p>
     <w:p>
       <w:pPr>
-        <w:pStyle w:val="normal0"/>
-        <w:rPr>
-          <w:sz w:val="24"/>
-          <w:szCs w:val="24"/>
-        </w:rPr>
-      </w:pPr>
-    </w:p>
-    <w:p>
-      <w:pPr>
-        <w:pStyle w:val="normal0"/>
-        <w:rPr>
-          <w:sz w:val="24"/>
-          <w:szCs w:val="24"/>
-        </w:rPr>
-      </w:pPr>
-      <w:r>
-        <w:rPr>
-          <w:sz w:val="24"/>
-          <w:szCs w:val="24"/>
+        <w:pStyle w:val="Normal1"/>
+        <w:rPr>
+          <w:rFonts w:ascii="Calibri" w:hAnsi="Calibri"/>
+          <w:sz w:val="26"/>
+          <w:szCs w:val="26"/>
+        </w:rPr>
+      </w:pPr>
+    </w:p>
+    <w:p>
+      <w:pPr>
+        <w:pStyle w:val="Normal1"/>
+        <w:rPr>
+          <w:rFonts w:ascii="Calibri" w:hAnsi="Calibri"/>
+          <w:sz w:val="26"/>
+          <w:szCs w:val="26"/>
+        </w:rPr>
+      </w:pPr>
+      <w:r>
+        <w:rPr>
+          <w:rFonts w:ascii="Calibri" w:hAnsi="Calibri"/>
+          <w:sz w:val="26"/>
+          <w:szCs w:val="26"/>
         </w:rPr>
         <w:t>4. Ao terminar uma partida, o sistema chama os próximos jogadores</w:t>
       </w:r>
     </w:p>
     <w:p>
       <w:pPr>
-        <w:pStyle w:val="normal0"/>
-        <w:rPr>
-          <w:sz w:val="24"/>
-          <w:szCs w:val="24"/>
-        </w:rPr>
-      </w:pPr>
-    </w:p>
-    <w:p>
-      <w:pPr>
-        <w:pStyle w:val="normal0"/>
-        <w:rPr>
-          <w:sz w:val="24"/>
-          <w:szCs w:val="24"/>
-        </w:rPr>
-      </w:pPr>
-    </w:p>
-    <w:p>
-      <w:pPr>
-        <w:pStyle w:val="normal0"/>
-        <w:rPr>
-          <w:sz w:val="24"/>
-          <w:szCs w:val="24"/>
-        </w:rPr>
-      </w:pPr>
-      <w:r>
-        <w:rPr>
-          <w:sz w:val="24"/>
-          <w:szCs w:val="24"/>
+        <w:pStyle w:val="Normal1"/>
+        <w:rPr>
+          <w:rFonts w:ascii="Calibri" w:hAnsi="Calibri"/>
+          <w:sz w:val="26"/>
+          <w:szCs w:val="26"/>
+        </w:rPr>
+      </w:pPr>
+    </w:p>
+    <w:p>
+      <w:pPr>
+        <w:pStyle w:val="Normal1"/>
+        <w:rPr>
+          <w:rFonts w:ascii="Calibri" w:hAnsi="Calibri"/>
+          <w:sz w:val="26"/>
+          <w:szCs w:val="26"/>
+        </w:rPr>
+      </w:pPr>
+    </w:p>
+    <w:p>
+      <w:pPr>
+        <w:pStyle w:val="Normal1"/>
+        <w:rPr>
+          <w:rFonts w:ascii="Calibri" w:hAnsi="Calibri"/>
+          <w:sz w:val="26"/>
+          <w:szCs w:val="26"/>
+        </w:rPr>
+      </w:pPr>
+      <w:r>
+        <w:rPr>
+          <w:rFonts w:ascii="Calibri" w:hAnsi="Calibri"/>
+          <w:sz w:val="26"/>
+          <w:szCs w:val="26"/>
         </w:rPr>
         <w:t>Caso de Uso: Jogar Partida</w:t>
       </w:r>
     </w:p>
     <w:p>
       <w:pPr>
-        <w:pStyle w:val="normal0"/>
-        <w:rPr>
-          <w:sz w:val="24"/>
-          <w:szCs w:val="24"/>
-        </w:rPr>
-      </w:pPr>
-    </w:p>
-    <w:p>
-      <w:pPr>
-        <w:pStyle w:val="normal0"/>
-        <w:rPr>
-          <w:sz w:val="24"/>
-          <w:szCs w:val="24"/>
-        </w:rPr>
-      </w:pPr>
-      <w:r>
-        <w:rPr>
-          <w:sz w:val="24"/>
-          <w:szCs w:val="24"/>
+        <w:pStyle w:val="Normal1"/>
+        <w:rPr>
+          <w:rFonts w:ascii="Calibri" w:hAnsi="Calibri"/>
+          <w:sz w:val="26"/>
+          <w:szCs w:val="26"/>
+        </w:rPr>
+      </w:pPr>
+    </w:p>
+    <w:p>
+      <w:pPr>
+        <w:pStyle w:val="Normal1"/>
+        <w:rPr>
+          <w:rFonts w:ascii="Calibri" w:hAnsi="Calibri"/>
+          <w:sz w:val="26"/>
+          <w:szCs w:val="26"/>
+        </w:rPr>
+      </w:pPr>
+      <w:r>
+        <w:rPr>
+          <w:rFonts w:ascii="Calibri" w:hAnsi="Calibri"/>
+          <w:sz w:val="26"/>
+          <w:szCs w:val="26"/>
         </w:rPr>
         <w:t>1. O jogador definido como jogador 1, inicia a partida.</w:t>
       </w:r>
     </w:p>
     <w:p>
       <w:pPr>
-        <w:pStyle w:val="normal0"/>
-        <w:rPr>
-          <w:sz w:val="24"/>
-          <w:szCs w:val="24"/>
-        </w:rPr>
-      </w:pPr>
-    </w:p>
-    <w:p>
-      <w:pPr>
-        <w:pStyle w:val="normal0"/>
-        <w:rPr>
-          <w:sz w:val="24"/>
-          <w:szCs w:val="24"/>
-        </w:rPr>
-      </w:pPr>
-      <w:r>
-        <w:rPr>
-          <w:sz w:val="24"/>
-          <w:szCs w:val="24"/>
+        <w:pStyle w:val="Normal1"/>
+        <w:rPr>
+          <w:rFonts w:ascii="Calibri" w:hAnsi="Calibri"/>
+          <w:sz w:val="26"/>
+          <w:szCs w:val="26"/>
+        </w:rPr>
+      </w:pPr>
+    </w:p>
+    <w:p>
+      <w:pPr>
+        <w:pStyle w:val="Normal1"/>
+        <w:rPr>
+          <w:rFonts w:ascii="Calibri" w:hAnsi="Calibri"/>
+          <w:sz w:val="26"/>
+          <w:szCs w:val="26"/>
+        </w:rPr>
+      </w:pPr>
+      <w:r>
+        <w:rPr>
+          <w:rFonts w:ascii="Calibri" w:hAnsi="Calibri"/>
+          <w:sz w:val="26"/>
+          <w:szCs w:val="26"/>
         </w:rPr>
         <w:t>2. A cada jogada realizada, o sistema salva o estado atual da partida.</w:t>
       </w:r>
     </w:p>
     <w:p>
       <w:pPr>
-        <w:pStyle w:val="normal0"/>
-        <w:rPr>
-          <w:sz w:val="24"/>
-          <w:szCs w:val="24"/>
-        </w:rPr>
-      </w:pPr>
-    </w:p>
-    <w:p>
-      <w:pPr>
-        <w:pStyle w:val="normal0"/>
-        <w:rPr>
-          <w:sz w:val="24"/>
-          <w:szCs w:val="24"/>
-        </w:rPr>
-      </w:pPr>
-      <w:r>
-        <w:rPr>
-          <w:sz w:val="24"/>
-          <w:szCs w:val="24"/>
+        <w:pStyle w:val="Normal1"/>
+        <w:rPr>
+          <w:rFonts w:ascii="Calibri" w:hAnsi="Calibri"/>
+          <w:sz w:val="26"/>
+          <w:szCs w:val="26"/>
+        </w:rPr>
+      </w:pPr>
+    </w:p>
+    <w:p>
+      <w:pPr>
+        <w:pStyle w:val="Normal1"/>
+        <w:rPr>
+          <w:rFonts w:ascii="Calibri" w:hAnsi="Calibri"/>
+          <w:sz w:val="26"/>
+          <w:szCs w:val="26"/>
+        </w:rPr>
+      </w:pPr>
+      <w:r>
+        <w:rPr>
+          <w:rFonts w:ascii="Calibri" w:hAnsi="Calibri"/>
+          <w:sz w:val="26"/>
+          <w:szCs w:val="26"/>
         </w:rPr>
         <w:t>3.Após ser realizada a última partida, o sistema gera um podium, indicando os jogadores que ficaram em primeiro, segundo e terceiro lugar.</w:t>
       </w:r>
     </w:p>
     <w:p>
       <w:pPr>
-        <w:pStyle w:val="normal0"/>
-      </w:pPr>
-      <w:r>
+        <w:pStyle w:val="Normal1"/>
+        <w:rPr>
+          <w:rFonts w:ascii="Calibri" w:hAnsi="Calibri"/>
+          <w:sz w:val="26"/>
+          <w:szCs w:val="26"/>
+        </w:rPr>
+      </w:pPr>
+      <w:r>
+        <w:rPr>
+          <w:rFonts w:ascii="Calibri" w:hAnsi="Calibri"/>
+          <w:sz w:val="26"/>
+          <w:szCs w:val="26"/>
+        </w:rPr>
         <w:br w:type="page"/>
       </w:r>
-      <w:bookmarkStart w:id="1" w:name="_v3xspsymckxg" w:colFirst="0" w:colLast="0"/>
-      <w:bookmarkEnd w:id="1"/>
-      <w:r>
-        <w:rPr>
-          <w:b/>
-          <w:sz w:val="24"/>
-          <w:szCs w:val="24"/>
+      <w:bookmarkStart w:id="2" w:name="_v3xspsymckxg" w:colFirst="0" w:colLast="0"/>
+      <w:bookmarkEnd w:id="2"/>
+      <w:r>
+        <w:rPr>
+          <w:rFonts w:ascii="Calibri" w:hAnsi="Calibri"/>
+          <w:b/>
+          <w:sz w:val="26"/>
+          <w:szCs w:val="26"/>
         </w:rPr>
         <w:lastRenderedPageBreak/>
         <w:t>Apêndice C: Diagrama de fluxo de dados</w:t>
@@ -3186,11 +4161,19 @@
     </w:p>
     <w:p>
       <w:pPr>
-        <w:pStyle w:val="normal0"/>
-      </w:pPr>
-      <w:r>
-        <w:rPr>
+        <w:pStyle w:val="Normal1"/>
+        <w:rPr>
+          <w:rFonts w:ascii="Calibri" w:hAnsi="Calibri"/>
+          <w:sz w:val="26"/>
+          <w:szCs w:val="26"/>
+        </w:rPr>
+      </w:pPr>
+      <w:r>
+        <w:rPr>
+          <w:rFonts w:ascii="Calibri" w:hAnsi="Calibri"/>
           <w:noProof/>
+          <w:sz w:val="26"/>
+          <w:szCs w:val="26"/>
         </w:rPr>
         <w:drawing>
           <wp:inline distT="114300" distB="114300" distL="114300" distR="114300">
@@ -3231,25 +4214,37 @@
     </w:p>
     <w:p>
       <w:pPr>
-        <w:pStyle w:val="normal0"/>
-        <w:rPr>
-          <w:sz w:val="24"/>
-          <w:szCs w:val="24"/>
-        </w:rPr>
-      </w:pPr>
-    </w:p>
-    <w:p>
-      <w:pPr>
-        <w:pStyle w:val="normal0"/>
-      </w:pPr>
-      <w:r>
+        <w:pStyle w:val="Normal1"/>
+        <w:rPr>
+          <w:rFonts w:ascii="Calibri" w:hAnsi="Calibri"/>
+          <w:sz w:val="26"/>
+          <w:szCs w:val="26"/>
+        </w:rPr>
+      </w:pPr>
+    </w:p>
+    <w:p>
+      <w:pPr>
+        <w:pStyle w:val="Normal1"/>
+        <w:rPr>
+          <w:rFonts w:ascii="Calibri" w:hAnsi="Calibri"/>
+          <w:sz w:val="26"/>
+          <w:szCs w:val="26"/>
+        </w:rPr>
+      </w:pPr>
+      <w:r>
+        <w:rPr>
+          <w:rFonts w:ascii="Calibri" w:hAnsi="Calibri"/>
+          <w:sz w:val="26"/>
+          <w:szCs w:val="26"/>
+        </w:rPr>
         <w:br w:type="page"/>
       </w:r>
       <w:r>
         <w:rPr>
-          <w:b/>
-          <w:sz w:val="24"/>
-          <w:szCs w:val="24"/>
+          <w:rFonts w:ascii="Calibri" w:hAnsi="Calibri"/>
+          <w:b/>
+          <w:sz w:val="26"/>
+          <w:szCs w:val="26"/>
         </w:rPr>
         <w:lastRenderedPageBreak/>
         <w:t>Glossário</w:t>
@@ -3257,11 +4252,12 @@
     </w:p>
     <w:p>
       <w:pPr>
-        <w:pStyle w:val="normal0"/>
-        <w:rPr>
-          <w:b/>
-          <w:sz w:val="24"/>
-          <w:szCs w:val="24"/>
+        <w:pStyle w:val="Normal1"/>
+        <w:rPr>
+          <w:rFonts w:ascii="Calibri" w:hAnsi="Calibri"/>
+          <w:b/>
+          <w:sz w:val="26"/>
+          <w:szCs w:val="26"/>
         </w:rPr>
       </w:pPr>
     </w:p>
@@ -3269,18 +4265,18 @@
       <w:pPr>
         <w:spacing w:line="240" w:lineRule="auto"/>
         <w:rPr>
-          <w:rFonts w:ascii="Times New Roman" w:eastAsia="Times New Roman" w:hAnsi="Times New Roman" w:cs="Times New Roman"/>
+          <w:rFonts w:ascii="Calibri" w:eastAsia="Times New Roman" w:hAnsi="Calibri" w:cs="Times New Roman"/>
           <w:color w:val="auto"/>
-          <w:sz w:val="24"/>
-          <w:szCs w:val="24"/>
-        </w:rPr>
-      </w:pPr>
-      <w:r>
-        <w:rPr>
-          <w:rFonts w:ascii="Times New Roman" w:eastAsia="Times New Roman" w:hAnsi="Times New Roman" w:cs="Times New Roman"/>
+          <w:sz w:val="26"/>
+          <w:szCs w:val="26"/>
+        </w:rPr>
+      </w:pPr>
+      <w:r>
+        <w:rPr>
+          <w:rFonts w:ascii="Calibri" w:eastAsia="Times New Roman" w:hAnsi="Calibri" w:cs="Times New Roman"/>
           <w:color w:val="auto"/>
-          <w:sz w:val="24"/>
-          <w:szCs w:val="24"/>
+          <w:sz w:val="26"/>
+          <w:szCs w:val="26"/>
         </w:rPr>
         <w:t> </w:t>
       </w:r>
@@ -3325,19 +4321,19 @@
             <w:pPr>
               <w:spacing w:line="240" w:lineRule="auto"/>
               <w:rPr>
-                <w:rFonts w:ascii="Times New Roman" w:eastAsia="Times New Roman" w:hAnsi="Times New Roman" w:cs="Times New Roman"/>
+                <w:rFonts w:ascii="Calibri" w:eastAsia="Times New Roman" w:hAnsi="Calibri" w:cs="Times New Roman"/>
                 <w:color w:val="auto"/>
-                <w:sz w:val="24"/>
-                <w:szCs w:val="24"/>
+                <w:sz w:val="26"/>
+                <w:szCs w:val="26"/>
               </w:rPr>
             </w:pPr>
             <w:r>
               <w:rPr>
-                <w:rFonts w:eastAsia="Times New Roman"/>
+                <w:rFonts w:ascii="Calibri" w:eastAsia="Times New Roman" w:hAnsi="Calibri"/>
                 <w:b/>
                 <w:bCs/>
-                <w:sz w:val="24"/>
-                <w:szCs w:val="24"/>
+                <w:sz w:val="26"/>
+                <w:szCs w:val="26"/>
               </w:rPr>
               <w:t>Palavra(s)</w:t>
             </w:r>
@@ -3364,19 +4360,19 @@
             <w:pPr>
               <w:spacing w:line="240" w:lineRule="auto"/>
               <w:rPr>
-                <w:rFonts w:ascii="Times New Roman" w:eastAsia="Times New Roman" w:hAnsi="Times New Roman" w:cs="Times New Roman"/>
+                <w:rFonts w:ascii="Calibri" w:eastAsia="Times New Roman" w:hAnsi="Calibri" w:cs="Times New Roman"/>
                 <w:color w:val="auto"/>
-                <w:sz w:val="24"/>
-                <w:szCs w:val="24"/>
+                <w:sz w:val="26"/>
+                <w:szCs w:val="26"/>
               </w:rPr>
             </w:pPr>
             <w:r>
               <w:rPr>
-                <w:rFonts w:eastAsia="Times New Roman"/>
+                <w:rFonts w:ascii="Calibri" w:eastAsia="Times New Roman" w:hAnsi="Calibri"/>
                 <w:b/>
                 <w:bCs/>
-                <w:sz w:val="24"/>
-                <w:szCs w:val="24"/>
+                <w:sz w:val="26"/>
+                <w:szCs w:val="26"/>
               </w:rPr>
               <w:t>Significado/Explicação</w:t>
             </w:r>
@@ -3410,17 +4406,17 @@
               <w:spacing w:line="240" w:lineRule="auto"/>
               <w:jc w:val="both"/>
               <w:rPr>
-                <w:rFonts w:ascii="Times New Roman" w:eastAsia="Times New Roman" w:hAnsi="Times New Roman" w:cs="Times New Roman"/>
+                <w:rFonts w:ascii="Calibri" w:eastAsia="Times New Roman" w:hAnsi="Calibri" w:cs="Times New Roman"/>
                 <w:color w:val="auto"/>
-                <w:sz w:val="24"/>
-                <w:szCs w:val="24"/>
+                <w:sz w:val="26"/>
+                <w:szCs w:val="26"/>
               </w:rPr>
             </w:pPr>
             <w:r>
               <w:rPr>
-                <w:rFonts w:eastAsia="Times New Roman"/>
-                <w:sz w:val="24"/>
-                <w:szCs w:val="24"/>
+                <w:rFonts w:ascii="Calibri" w:eastAsia="Times New Roman" w:hAnsi="Calibri"/>
+                <w:sz w:val="26"/>
+                <w:szCs w:val="26"/>
               </w:rPr>
               <w:t>Escopo</w:t>
             </w:r>
@@ -3449,17 +4445,17 @@
               <w:spacing w:line="240" w:lineRule="auto"/>
               <w:jc w:val="both"/>
               <w:rPr>
-                <w:rFonts w:ascii="Times New Roman" w:eastAsia="Times New Roman" w:hAnsi="Times New Roman" w:cs="Times New Roman"/>
+                <w:rFonts w:ascii="Calibri" w:eastAsia="Times New Roman" w:hAnsi="Calibri" w:cs="Times New Roman"/>
                 <w:color w:val="auto"/>
-                <w:sz w:val="24"/>
-                <w:szCs w:val="24"/>
+                <w:sz w:val="26"/>
+                <w:szCs w:val="26"/>
               </w:rPr>
             </w:pPr>
             <w:r>
               <w:rPr>
-                <w:rFonts w:eastAsia="Times New Roman"/>
-                <w:sz w:val="24"/>
-                <w:szCs w:val="24"/>
+                <w:rFonts w:ascii="Calibri" w:eastAsia="Times New Roman" w:hAnsi="Calibri"/>
+                <w:sz w:val="26"/>
+                <w:szCs w:val="26"/>
               </w:rPr>
               <w:t>Parte que o sistema abrange e que são afetados ou afeta o sistema.</w:t>
             </w:r>
@@ -3492,17 +4488,17 @@
               <w:spacing w:line="240" w:lineRule="auto"/>
               <w:jc w:val="both"/>
               <w:rPr>
-                <w:rFonts w:ascii="Times New Roman" w:eastAsia="Times New Roman" w:hAnsi="Times New Roman" w:cs="Times New Roman"/>
+                <w:rFonts w:ascii="Calibri" w:eastAsia="Times New Roman" w:hAnsi="Calibri" w:cs="Times New Roman"/>
                 <w:color w:val="auto"/>
-                <w:sz w:val="24"/>
-                <w:szCs w:val="24"/>
+                <w:sz w:val="26"/>
+                <w:szCs w:val="26"/>
               </w:rPr>
             </w:pPr>
             <w:r>
               <w:rPr>
-                <w:rFonts w:eastAsia="Times New Roman"/>
-                <w:sz w:val="24"/>
-                <w:szCs w:val="24"/>
+                <w:rFonts w:ascii="Calibri" w:eastAsia="Times New Roman" w:hAnsi="Calibri"/>
+                <w:sz w:val="26"/>
+                <w:szCs w:val="26"/>
               </w:rPr>
               <w:t>Stakeholders</w:t>
             </w:r>
@@ -3530,17 +4526,17 @@
               <w:spacing w:line="240" w:lineRule="auto"/>
               <w:jc w:val="both"/>
               <w:rPr>
-                <w:rFonts w:ascii="Times New Roman" w:eastAsia="Times New Roman" w:hAnsi="Times New Roman" w:cs="Times New Roman"/>
+                <w:rFonts w:ascii="Calibri" w:eastAsia="Times New Roman" w:hAnsi="Calibri" w:cs="Times New Roman"/>
                 <w:color w:val="auto"/>
-                <w:sz w:val="24"/>
-                <w:szCs w:val="24"/>
+                <w:sz w:val="26"/>
+                <w:szCs w:val="26"/>
               </w:rPr>
             </w:pPr>
             <w:r>
               <w:rPr>
-                <w:rFonts w:eastAsia="Times New Roman"/>
-                <w:sz w:val="24"/>
-                <w:szCs w:val="24"/>
+                <w:rFonts w:ascii="Calibri" w:eastAsia="Times New Roman" w:hAnsi="Calibri"/>
+                <w:sz w:val="26"/>
+                <w:szCs w:val="26"/>
               </w:rPr>
               <w:t>Qualquer pessoa / empresa / órgão governamental que esteja interessado ou seja interessante para o desenvolvimento do sistema.</w:t>
             </w:r>
@@ -3574,17 +4570,17 @@
               <w:spacing w:line="240" w:lineRule="auto"/>
               <w:jc w:val="both"/>
               <w:rPr>
-                <w:rFonts w:ascii="Times New Roman" w:eastAsia="Times New Roman" w:hAnsi="Times New Roman" w:cs="Times New Roman"/>
+                <w:rFonts w:ascii="Calibri" w:eastAsia="Times New Roman" w:hAnsi="Calibri" w:cs="Times New Roman"/>
                 <w:color w:val="auto"/>
-                <w:sz w:val="24"/>
-                <w:szCs w:val="24"/>
+                <w:sz w:val="26"/>
+                <w:szCs w:val="26"/>
               </w:rPr>
             </w:pPr>
             <w:r>
               <w:rPr>
-                <w:rFonts w:eastAsia="Times New Roman"/>
-                <w:sz w:val="24"/>
-                <w:szCs w:val="24"/>
+                <w:rFonts w:ascii="Calibri" w:eastAsia="Times New Roman" w:hAnsi="Calibri"/>
+                <w:sz w:val="26"/>
+                <w:szCs w:val="26"/>
               </w:rPr>
               <w:t>Requisitos funcionais</w:t>
             </w:r>
@@ -3613,17 +4609,17 @@
               <w:spacing w:line="240" w:lineRule="auto"/>
               <w:jc w:val="both"/>
               <w:rPr>
-                <w:rFonts w:ascii="Times New Roman" w:eastAsia="Times New Roman" w:hAnsi="Times New Roman" w:cs="Times New Roman"/>
+                <w:rFonts w:ascii="Calibri" w:eastAsia="Times New Roman" w:hAnsi="Calibri" w:cs="Times New Roman"/>
                 <w:color w:val="auto"/>
-                <w:sz w:val="24"/>
-                <w:szCs w:val="24"/>
+                <w:sz w:val="26"/>
+                <w:szCs w:val="26"/>
               </w:rPr>
             </w:pPr>
             <w:r>
               <w:rPr>
-                <w:rFonts w:eastAsia="Times New Roman"/>
-                <w:sz w:val="24"/>
-                <w:szCs w:val="24"/>
+                <w:rFonts w:ascii="Calibri" w:eastAsia="Times New Roman" w:hAnsi="Calibri"/>
+                <w:sz w:val="26"/>
+                <w:szCs w:val="26"/>
               </w:rPr>
               <w:t>Diz respeito sobre o que o sistema fará e suas funções.</w:t>
             </w:r>
@@ -3656,17 +4652,17 @@
               <w:spacing w:line="240" w:lineRule="auto"/>
               <w:jc w:val="both"/>
               <w:rPr>
-                <w:rFonts w:ascii="Times New Roman" w:eastAsia="Times New Roman" w:hAnsi="Times New Roman" w:cs="Times New Roman"/>
+                <w:rFonts w:ascii="Calibri" w:eastAsia="Times New Roman" w:hAnsi="Calibri" w:cs="Times New Roman"/>
                 <w:color w:val="auto"/>
-                <w:sz w:val="24"/>
-                <w:szCs w:val="24"/>
+                <w:sz w:val="26"/>
+                <w:szCs w:val="26"/>
               </w:rPr>
             </w:pPr>
             <w:r>
               <w:rPr>
-                <w:rFonts w:eastAsia="Times New Roman"/>
-                <w:sz w:val="24"/>
-                <w:szCs w:val="24"/>
+                <w:rFonts w:ascii="Calibri" w:eastAsia="Times New Roman" w:hAnsi="Calibri"/>
+                <w:sz w:val="26"/>
+                <w:szCs w:val="26"/>
               </w:rPr>
               <w:t>Requisitos de qualidade</w:t>
             </w:r>
@@ -3694,17 +4690,17 @@
               <w:spacing w:line="240" w:lineRule="auto"/>
               <w:jc w:val="both"/>
               <w:rPr>
-                <w:rFonts w:ascii="Times New Roman" w:eastAsia="Times New Roman" w:hAnsi="Times New Roman" w:cs="Times New Roman"/>
+                <w:rFonts w:ascii="Calibri" w:eastAsia="Times New Roman" w:hAnsi="Calibri" w:cs="Times New Roman"/>
                 <w:color w:val="auto"/>
-                <w:sz w:val="24"/>
-                <w:szCs w:val="24"/>
+                <w:sz w:val="26"/>
+                <w:szCs w:val="26"/>
               </w:rPr>
             </w:pPr>
             <w:r>
               <w:rPr>
-                <w:rFonts w:eastAsia="Times New Roman"/>
-                <w:sz w:val="24"/>
-                <w:szCs w:val="24"/>
+                <w:rFonts w:ascii="Calibri" w:eastAsia="Times New Roman" w:hAnsi="Calibri"/>
+                <w:sz w:val="26"/>
+                <w:szCs w:val="26"/>
               </w:rPr>
               <w:t>Servem para garantir que os requisitos funcionais cumpram suas tarefas sem problemas.</w:t>
             </w:r>
@@ -3714,40 +4710,44 @@
     </w:tbl>
     <w:p>
       <w:pPr>
-        <w:pStyle w:val="normal0"/>
-        <w:rPr>
-          <w:b/>
-          <w:sz w:val="24"/>
-          <w:szCs w:val="24"/>
-        </w:rPr>
-      </w:pPr>
-    </w:p>
-    <w:p>
-      <w:pPr>
-        <w:pStyle w:val="normal0"/>
-        <w:rPr>
-          <w:b/>
-          <w:sz w:val="24"/>
-          <w:szCs w:val="24"/>
-        </w:rPr>
-      </w:pPr>
-    </w:p>
-    <w:p>
-      <w:pPr>
-        <w:pStyle w:val="normal0"/>
+        <w:pStyle w:val="Normal1"/>
+        <w:rPr>
+          <w:rFonts w:ascii="Calibri" w:hAnsi="Calibri"/>
+          <w:b/>
+          <w:sz w:val="26"/>
+          <w:szCs w:val="26"/>
+        </w:rPr>
+      </w:pPr>
+    </w:p>
+    <w:p>
+      <w:pPr>
+        <w:pStyle w:val="Normal1"/>
+        <w:rPr>
+          <w:rFonts w:ascii="Calibri" w:hAnsi="Calibri"/>
+          <w:b/>
+          <w:sz w:val="26"/>
+          <w:szCs w:val="26"/>
+        </w:rPr>
+      </w:pPr>
+    </w:p>
+    <w:p>
+      <w:pPr>
+        <w:pStyle w:val="Normal1"/>
         <w:spacing w:line="360" w:lineRule="auto"/>
         <w:jc w:val="both"/>
         <w:rPr>
-          <w:b/>
-          <w:sz w:val="24"/>
-          <w:szCs w:val="24"/>
-        </w:rPr>
-      </w:pPr>
-      <w:r>
-        <w:rPr>
-          <w:b/>
-          <w:sz w:val="24"/>
-          <w:szCs w:val="24"/>
+          <w:rFonts w:ascii="Calibri" w:hAnsi="Calibri"/>
+          <w:b/>
+          <w:sz w:val="26"/>
+          <w:szCs w:val="26"/>
+        </w:rPr>
+      </w:pPr>
+      <w:r>
+        <w:rPr>
+          <w:rFonts w:ascii="Calibri" w:hAnsi="Calibri"/>
+          <w:b/>
+          <w:sz w:val="26"/>
+          <w:szCs w:val="26"/>
         </w:rPr>
         <w:t>Índice</w:t>
       </w:r>
@@ -3757,35 +4757,40 @@
         <w:spacing w:line="360" w:lineRule="auto"/>
         <w:jc w:val="both"/>
         <w:rPr>
-          <w:sz w:val="24"/>
-          <w:szCs w:val="24"/>
-        </w:rPr>
-      </w:pPr>
-      <w:r>
-        <w:rPr>
-          <w:sz w:val="24"/>
-          <w:szCs w:val="24"/>
+          <w:rFonts w:ascii="Calibri" w:hAnsi="Calibri"/>
+          <w:sz w:val="26"/>
+          <w:szCs w:val="26"/>
+        </w:rPr>
+      </w:pPr>
+      <w:r>
+        <w:rPr>
+          <w:rFonts w:ascii="Calibri" w:hAnsi="Calibri"/>
+          <w:sz w:val="26"/>
+          <w:szCs w:val="26"/>
         </w:rPr>
         <w:t>Escopo,</w:t>
       </w:r>
       <w:r>
         <w:rPr>
-          <w:sz w:val="24"/>
-          <w:szCs w:val="24"/>
+          <w:rFonts w:ascii="Calibri" w:hAnsi="Calibri"/>
+          <w:sz w:val="26"/>
+          <w:szCs w:val="26"/>
         </w:rPr>
         <w:t xml:space="preserve"> 3</w:t>
       </w:r>
       <w:r>
         <w:rPr>
-          <w:sz w:val="24"/>
-          <w:szCs w:val="24"/>
+          <w:rFonts w:ascii="Calibri" w:hAnsi="Calibri"/>
+          <w:sz w:val="26"/>
+          <w:szCs w:val="26"/>
         </w:rPr>
         <w:t xml:space="preserve">, </w:t>
       </w:r>
       <w:r>
         <w:rPr>
-          <w:sz w:val="24"/>
-          <w:szCs w:val="24"/>
+          <w:rFonts w:ascii="Calibri" w:hAnsi="Calibri"/>
+          <w:sz w:val="26"/>
+          <w:szCs w:val="26"/>
         </w:rPr>
         <w:t>8</w:t>
       </w:r>
@@ -3795,35 +4800,40 @@
         <w:spacing w:line="360" w:lineRule="auto"/>
         <w:jc w:val="both"/>
         <w:rPr>
-          <w:sz w:val="24"/>
-          <w:szCs w:val="24"/>
-        </w:rPr>
-      </w:pPr>
-      <w:r>
-        <w:rPr>
-          <w:sz w:val="24"/>
-          <w:szCs w:val="24"/>
+          <w:rFonts w:ascii="Calibri" w:hAnsi="Calibri"/>
+          <w:sz w:val="26"/>
+          <w:szCs w:val="26"/>
+        </w:rPr>
+      </w:pPr>
+      <w:r>
+        <w:rPr>
+          <w:rFonts w:ascii="Calibri" w:hAnsi="Calibri"/>
+          <w:sz w:val="26"/>
+          <w:szCs w:val="26"/>
         </w:rPr>
         <w:t>Stakeholders,</w:t>
       </w:r>
       <w:r>
         <w:rPr>
-          <w:sz w:val="24"/>
-          <w:szCs w:val="24"/>
+          <w:rFonts w:ascii="Calibri" w:hAnsi="Calibri"/>
+          <w:sz w:val="26"/>
+          <w:szCs w:val="26"/>
         </w:rPr>
         <w:t xml:space="preserve"> 3</w:t>
       </w:r>
       <w:r>
         <w:rPr>
-          <w:sz w:val="24"/>
-          <w:szCs w:val="24"/>
+          <w:rFonts w:ascii="Calibri" w:hAnsi="Calibri"/>
+          <w:sz w:val="26"/>
+          <w:szCs w:val="26"/>
         </w:rPr>
         <w:t xml:space="preserve">, </w:t>
       </w:r>
       <w:r>
         <w:rPr>
-          <w:sz w:val="24"/>
-          <w:szCs w:val="24"/>
+          <w:rFonts w:ascii="Calibri" w:hAnsi="Calibri"/>
+          <w:sz w:val="26"/>
+          <w:szCs w:val="26"/>
         </w:rPr>
         <w:t>8</w:t>
       </w:r>
@@ -3833,21 +4843,24 @@
         <w:spacing w:line="360" w:lineRule="auto"/>
         <w:jc w:val="both"/>
         <w:rPr>
-          <w:sz w:val="24"/>
-          <w:szCs w:val="24"/>
-        </w:rPr>
-      </w:pPr>
-      <w:r>
-        <w:rPr>
-          <w:sz w:val="24"/>
-          <w:szCs w:val="24"/>
+          <w:rFonts w:ascii="Calibri" w:hAnsi="Calibri"/>
+          <w:sz w:val="26"/>
+          <w:szCs w:val="26"/>
+        </w:rPr>
+      </w:pPr>
+      <w:r>
+        <w:rPr>
+          <w:rFonts w:ascii="Calibri" w:hAnsi="Calibri"/>
+          <w:sz w:val="26"/>
+          <w:szCs w:val="26"/>
         </w:rPr>
         <w:t>Requisitos funcionais,</w:t>
       </w:r>
       <w:r>
         <w:rPr>
-          <w:sz w:val="24"/>
-          <w:szCs w:val="24"/>
+          <w:rFonts w:ascii="Calibri" w:hAnsi="Calibri"/>
+          <w:sz w:val="26"/>
+          <w:szCs w:val="26"/>
         </w:rPr>
         <w:t xml:space="preserve"> 3, 8</w:t>
       </w:r>
@@ -3857,37 +4870,31 @@
         <w:spacing w:line="360" w:lineRule="auto"/>
         <w:jc w:val="both"/>
         <w:rPr>
-          <w:sz w:val="24"/>
-          <w:szCs w:val="24"/>
-        </w:rPr>
-      </w:pPr>
-      <w:r>
-        <w:rPr>
-          <w:sz w:val="24"/>
-          <w:szCs w:val="24"/>
-        </w:rPr>
-        <w:t xml:space="preserve">Requisitos </w:t>
-      </w:r>
-      <w:bookmarkStart w:id="2" w:name="_GoBack"/>
-      <w:bookmarkEnd w:id="2"/>
-      <w:r>
-        <w:rPr>
-          <w:sz w:val="24"/>
-          <w:szCs w:val="24"/>
-        </w:rPr>
-        <w:t>de qualidade,</w:t>
-      </w:r>
-      <w:r>
-        <w:rPr>
-          <w:sz w:val="24"/>
-          <w:szCs w:val="24"/>
+          <w:rFonts w:ascii="Calibri" w:hAnsi="Calibri"/>
+          <w:sz w:val="26"/>
+          <w:szCs w:val="26"/>
+        </w:rPr>
+      </w:pPr>
+      <w:r>
+        <w:rPr>
+          <w:rFonts w:ascii="Calibri" w:hAnsi="Calibri"/>
+          <w:sz w:val="26"/>
+          <w:szCs w:val="26"/>
+        </w:rPr>
+        <w:t>Requisitos de qualidade,</w:t>
+      </w:r>
+      <w:r>
+        <w:rPr>
+          <w:rFonts w:ascii="Calibri" w:hAnsi="Calibri"/>
+          <w:sz w:val="26"/>
+          <w:szCs w:val="26"/>
         </w:rPr>
         <w:t xml:space="preserve"> 4, 8</w:t>
       </w:r>
     </w:p>
     <w:p>
       <w:pPr>
-        <w:pStyle w:val="normal0"/>
+        <w:pStyle w:val="Normal1"/>
         <w:rPr>
           <w:sz w:val="24"/>
           <w:szCs w:val="24"/>
@@ -3902,7 +4909,7 @@
       <w:headerReference w:type="first" r:id="rId14"/>
       <w:footerReference w:type="first" r:id="rId15"/>
       <w:pgSz w:w="11909" w:h="16834"/>
-      <w:pgMar w:top="1440" w:right="1440" w:bottom="1440" w:left="1440" w:header="0" w:footer="720" w:gutter="0"/>
+      <w:pgMar w:top="1701" w:right="1134" w:bottom="1134" w:left="1701" w:header="0" w:footer="720" w:gutter="0"/>
       <w:pgNumType w:start="1"/>
       <w:cols w:space="720"/>
     </w:sectPr>
@@ -4628,7 +5635,7 @@
     <w:lsdException w:name="Subtitle" w:semiHidden="0" w:uiPriority="11" w:unhideWhenUsed="0" w:qFormat="1"/>
     <w:lsdException w:name="Strong" w:semiHidden="0" w:uiPriority="22" w:unhideWhenUsed="0" w:qFormat="1"/>
     <w:lsdException w:name="Emphasis" w:semiHidden="0" w:uiPriority="20" w:unhideWhenUsed="0" w:qFormat="1"/>
-    <w:lsdException w:name="Table Grid" w:semiHidden="0" w:uiPriority="59" w:unhideWhenUsed="0"/>
+    <w:lsdException w:name="Table Grid" w:uiPriority="59"/>
     <w:lsdException w:name="Placeholder Text" w:unhideWhenUsed="0"/>
     <w:lsdException w:name="No Spacing" w:semiHidden="0" w:uiPriority="1" w:unhideWhenUsed="0" w:qFormat="1"/>
     <w:lsdException w:name="Light Shading" w:semiHidden="0" w:uiPriority="60" w:unhideWhenUsed="0"/>
@@ -4748,8 +5755,8 @@
   </w:style>
   <w:style w:type="paragraph" w:styleId="Ttulo1">
     <w:name w:val="heading 1"/>
-    <w:basedOn w:val="normal0"/>
-    <w:next w:val="normal0"/>
+    <w:basedOn w:val="Normal1"/>
+    <w:next w:val="Normal1"/>
     <w:rsid w:val="001642AD"/>
     <w:pPr>
       <w:keepNext/>
@@ -4765,8 +5772,8 @@
   </w:style>
   <w:style w:type="paragraph" w:styleId="Ttulo2">
     <w:name w:val="heading 2"/>
-    <w:basedOn w:val="normal0"/>
-    <w:next w:val="normal0"/>
+    <w:basedOn w:val="Normal1"/>
+    <w:next w:val="Normal1"/>
     <w:link w:val="Ttulo2Char"/>
     <w:uiPriority w:val="9"/>
     <w:qFormat/>
@@ -4785,8 +5792,8 @@
   </w:style>
   <w:style w:type="paragraph" w:styleId="Ttulo3">
     <w:name w:val="heading 3"/>
-    <w:basedOn w:val="normal0"/>
-    <w:next w:val="normal0"/>
+    <w:basedOn w:val="Normal1"/>
+    <w:next w:val="Normal1"/>
     <w:rsid w:val="001642AD"/>
     <w:pPr>
       <w:keepNext/>
@@ -4803,8 +5810,8 @@
   </w:style>
   <w:style w:type="paragraph" w:styleId="Ttulo4">
     <w:name w:val="heading 4"/>
-    <w:basedOn w:val="normal0"/>
-    <w:next w:val="normal0"/>
+    <w:basedOn w:val="Normal1"/>
+    <w:next w:val="Normal1"/>
     <w:rsid w:val="001642AD"/>
     <w:pPr>
       <w:keepNext/>
@@ -4821,8 +5828,8 @@
   </w:style>
   <w:style w:type="paragraph" w:styleId="Ttulo5">
     <w:name w:val="heading 5"/>
-    <w:basedOn w:val="normal0"/>
-    <w:next w:val="normal0"/>
+    <w:basedOn w:val="Normal1"/>
+    <w:next w:val="Normal1"/>
     <w:rsid w:val="001642AD"/>
     <w:pPr>
       <w:keepNext/>
@@ -4837,8 +5844,8 @@
   </w:style>
   <w:style w:type="paragraph" w:styleId="Ttulo6">
     <w:name w:val="heading 6"/>
-    <w:basedOn w:val="normal0"/>
-    <w:next w:val="normal0"/>
+    <w:basedOn w:val="Normal1"/>
+    <w:next w:val="Normal1"/>
     <w:rsid w:val="001642AD"/>
     <w:pPr>
       <w:keepNext/>
@@ -4880,8 +5887,8 @@
     <w:semiHidden/>
     <w:unhideWhenUsed/>
   </w:style>
-  <w:style w:type="paragraph" w:customStyle="1" w:styleId="normal0">
-    <w:name w:val="normal"/>
+  <w:style w:type="paragraph" w:customStyle="1" w:styleId="Normal1">
+    <w:name w:val="Normal1"/>
     <w:rsid w:val="001642AD"/>
   </w:style>
   <w:style w:type="table" w:customStyle="1" w:styleId="TableNormal">
@@ -4898,8 +5905,8 @@
   </w:style>
   <w:style w:type="paragraph" w:styleId="Ttulo">
     <w:name w:val="Title"/>
-    <w:basedOn w:val="normal0"/>
-    <w:next w:val="normal0"/>
+    <w:basedOn w:val="Normal1"/>
+    <w:next w:val="Normal1"/>
     <w:rsid w:val="001642AD"/>
     <w:pPr>
       <w:keepNext/>
@@ -4914,8 +5921,8 @@
   </w:style>
   <w:style w:type="paragraph" w:styleId="Subttulo">
     <w:name w:val="Subtitle"/>
-    <w:basedOn w:val="normal0"/>
-    <w:next w:val="normal0"/>
+    <w:basedOn w:val="Normal1"/>
+    <w:next w:val="Normal1"/>
     <w:rsid w:val="001642AD"/>
     <w:pPr>
       <w:keepNext/>
@@ -5164,8 +6171,8 @@
       <w:lang w:eastAsia="en-US"/>
     </w:rPr>
   </w:style>
-  <w:style w:type="table" w:customStyle="1" w:styleId="PlainTable1">
-    <w:name w:val="Plain Table 1"/>
+  <w:style w:type="table" w:customStyle="1" w:styleId="TabelaSimples11">
+    <w:name w:val="Tabela Simples 11"/>
     <w:basedOn w:val="Tabelanormal"/>
     <w:uiPriority w:val="41"/>
     <w:rsid w:val="0032121B"/>
@@ -5530,7 +6537,7 @@
 </file>
 
 <file path=customXml/itemProps1.xml><?xml version="1.0" encoding="utf-8"?>
-<ds:datastoreItem xmlns:ds="http://schemas.openxmlformats.org/officeDocument/2006/customXml" ds:itemID="{2E66037B-920B-49ED-95FE-F7B3EC1315A9}">
+<ds:datastoreItem xmlns:ds="http://schemas.openxmlformats.org/officeDocument/2006/customXml" ds:itemID="{9E9FC391-D43E-4D94-9273-8CEC39CF276D}">
   <ds:schemaRefs>
     <ds:schemaRef ds:uri="http://schemas.openxmlformats.org/officeDocument/2006/bibliography"/>
   </ds:schemaRefs>
